--- a/Parte_02/TP-IHC-Parte2-RogerioCarmo.docx
+++ b/Parte_02/TP-IHC-Parte2-RogerioCarmo.docx
@@ -591,11 +591,12 @@
             </w:rPr>
             <w:fldChar w:fldCharType="separate"/>
           </w:r>
-          <w:hyperlink w:anchor="_Toc512500809" w:history="1">
+          <w:hyperlink w:anchor="_Toc513364030" w:history="1">
             <w:r>
               <w:rPr>
                 <w:rStyle w:val="Hyperlink"/>
                 <w:rFonts w:ascii="Times New Roman" w:hAnsi="Times New Roman" w:cs="Times New Roman"/>
+                <w:b/>
                 <w:noProof/>
               </w:rPr>
               <w:t>1.</w:t>
@@ -612,6 +613,7 @@
               <w:rPr>
                 <w:rStyle w:val="Hyperlink"/>
                 <w:rFonts w:ascii="Times New Roman" w:hAnsi="Times New Roman" w:cs="Times New Roman"/>
+                <w:b/>
                 <w:noProof/>
               </w:rPr>
               <w:t>Introdução</w:t>
@@ -635,7 +637,7 @@
                 <w:noProof/>
                 <w:webHidden/>
               </w:rPr>
-              <w:instrText xml:space="preserve"> PAGEREF _Toc512500809 \h </w:instrText>
+              <w:instrText xml:space="preserve"> PAGEREF _Toc513364030 \h </w:instrText>
             </w:r>
             <w:r>
               <w:rPr>
@@ -679,11 +681,12 @@
               <w:lang w:eastAsia="pt-BR"/>
             </w:rPr>
           </w:pPr>
-          <w:hyperlink w:anchor="_Toc512500810" w:history="1">
+          <w:hyperlink w:anchor="_Toc513364031" w:history="1">
             <w:r>
               <w:rPr>
                 <w:rStyle w:val="Hyperlink"/>
                 <w:rFonts w:ascii="Times New Roman" w:hAnsi="Times New Roman" w:cs="Times New Roman"/>
+                <w:b/>
                 <w:noProof/>
               </w:rPr>
               <w:t>2.</w:t>
@@ -700,6 +703,7 @@
               <w:rPr>
                 <w:rStyle w:val="Hyperlink"/>
                 <w:rFonts w:ascii="Times New Roman" w:hAnsi="Times New Roman" w:cs="Times New Roman"/>
+                <w:b/>
                 <w:noProof/>
               </w:rPr>
               <w:t>Ponto de vista</w:t>
@@ -723,7 +727,7 @@
                 <w:noProof/>
                 <w:webHidden/>
               </w:rPr>
-              <w:instrText xml:space="preserve"> PAGEREF _Toc512500810 \h </w:instrText>
+              <w:instrText xml:space="preserve"> PAGEREF _Toc513364031 \h </w:instrText>
             </w:r>
             <w:r>
               <w:rPr>
@@ -767,11 +771,12 @@
               <w:lang w:eastAsia="pt-BR"/>
             </w:rPr>
           </w:pPr>
-          <w:hyperlink w:anchor="_Toc512500811" w:history="1">
+          <w:hyperlink w:anchor="_Toc513364032" w:history="1">
             <w:r>
               <w:rPr>
                 <w:rStyle w:val="Hyperlink"/>
                 <w:rFonts w:ascii="Times New Roman" w:hAnsi="Times New Roman" w:cs="Times New Roman"/>
+                <w:b/>
                 <w:noProof/>
               </w:rPr>
               <w:t>3.</w:t>
@@ -788,6 +793,7 @@
               <w:rPr>
                 <w:rStyle w:val="Hyperlink"/>
                 <w:rFonts w:ascii="Times New Roman" w:hAnsi="Times New Roman" w:cs="Times New Roman"/>
+                <w:b/>
                 <w:noProof/>
               </w:rPr>
               <w:t>Palavras relacionadas</w:t>
@@ -811,7 +817,7 @@
                 <w:noProof/>
                 <w:webHidden/>
               </w:rPr>
-              <w:instrText xml:space="preserve"> PAGEREF _Toc512500811 \h </w:instrText>
+              <w:instrText xml:space="preserve"> PAGEREF _Toc513364032 \h </w:instrText>
             </w:r>
             <w:r>
               <w:rPr>
@@ -855,11 +861,12 @@
               <w:lang w:eastAsia="pt-BR"/>
             </w:rPr>
           </w:pPr>
-          <w:hyperlink w:anchor="_Toc512500812" w:history="1">
+          <w:hyperlink w:anchor="_Toc513364033" w:history="1">
             <w:r>
               <w:rPr>
                 <w:rStyle w:val="Hyperlink"/>
                 <w:rFonts w:ascii="Times New Roman" w:hAnsi="Times New Roman" w:cs="Times New Roman"/>
+                <w:b/>
                 <w:noProof/>
               </w:rPr>
               <w:t>4.</w:t>
@@ -876,9 +883,10 @@
               <w:rPr>
                 <w:rStyle w:val="Hyperlink"/>
                 <w:rFonts w:ascii="Times New Roman" w:hAnsi="Times New Roman" w:cs="Times New Roman"/>
-                <w:noProof/>
-              </w:rPr>
-              <w:t>Lista e painel de inspirações</w:t>
+                <w:b/>
+                <w:noProof/>
+              </w:rPr>
+              <w:t>Lista de Inspirações</w:t>
             </w:r>
             <w:r>
               <w:rPr>
@@ -899,7 +907,7 @@
                 <w:noProof/>
                 <w:webHidden/>
               </w:rPr>
-              <w:instrText xml:space="preserve"> PAGEREF _Toc512500812 \h </w:instrText>
+              <w:instrText xml:space="preserve"> PAGEREF _Toc513364033 \h </w:instrText>
             </w:r>
             <w:r>
               <w:rPr>
@@ -942,14 +950,15 @@
               <w:lang w:eastAsia="pt-BR"/>
             </w:rPr>
           </w:pPr>
-          <w:hyperlink w:anchor="_Toc512500813" w:history="1">
+          <w:hyperlink w:anchor="_Toc513364034" w:history="1">
             <w:r>
               <w:rPr>
                 <w:rStyle w:val="Hyperlink"/>
                 <w:rFonts w:ascii="Times New Roman" w:hAnsi="Times New Roman" w:cs="Times New Roman"/>
-                <w:noProof/>
-              </w:rPr>
-              <w:t>4.1. Primeira inspiração</w:t>
+                <w:b/>
+                <w:noProof/>
+              </w:rPr>
+              <w:t>4.1. Inspiração 01</w:t>
             </w:r>
             <w:r>
               <w:rPr>
@@ -970,7 +979,7 @@
                 <w:noProof/>
                 <w:webHidden/>
               </w:rPr>
-              <w:instrText xml:space="preserve"> PAGEREF _Toc512500813 \h </w:instrText>
+              <w:instrText xml:space="preserve"> PAGEREF _Toc513364034 \h </w:instrText>
             </w:r>
             <w:r>
               <w:rPr>
@@ -1013,14 +1022,15 @@
               <w:lang w:eastAsia="pt-BR"/>
             </w:rPr>
           </w:pPr>
-          <w:hyperlink w:anchor="_Toc512500814" w:history="1">
+          <w:hyperlink w:anchor="_Toc513364035" w:history="1">
             <w:r>
               <w:rPr>
                 <w:rStyle w:val="Hyperlink"/>
                 <w:rFonts w:ascii="Times New Roman" w:hAnsi="Times New Roman" w:cs="Times New Roman"/>
-                <w:noProof/>
-              </w:rPr>
-              <w:t>4.2. Segunda inspiração</w:t>
+                <w:b/>
+                <w:noProof/>
+              </w:rPr>
+              <w:t>4.2. Inspiração 02</w:t>
             </w:r>
             <w:r>
               <w:rPr>
@@ -1041,7 +1051,7 @@
                 <w:noProof/>
                 <w:webHidden/>
               </w:rPr>
-              <w:instrText xml:space="preserve"> PAGEREF _Toc512500814 \h </w:instrText>
+              <w:instrText xml:space="preserve"> PAGEREF _Toc513364035 \h </w:instrText>
             </w:r>
             <w:r>
               <w:rPr>
@@ -1084,14 +1094,15 @@
               <w:lang w:eastAsia="pt-BR"/>
             </w:rPr>
           </w:pPr>
-          <w:hyperlink w:anchor="_Toc512500815" w:history="1">
+          <w:hyperlink w:anchor="_Toc513364036" w:history="1">
             <w:r>
               <w:rPr>
                 <w:rStyle w:val="Hyperlink"/>
                 <w:rFonts w:ascii="Times New Roman" w:hAnsi="Times New Roman" w:cs="Times New Roman"/>
-                <w:noProof/>
-              </w:rPr>
-              <w:t>4.3. Terceira inspiração</w:t>
+                <w:b/>
+                <w:noProof/>
+              </w:rPr>
+              <w:t>4.3. Inspiração 03</w:t>
             </w:r>
             <w:r>
               <w:rPr>
@@ -1112,7 +1123,7 @@
                 <w:noProof/>
                 <w:webHidden/>
               </w:rPr>
-              <w:instrText xml:space="preserve"> PAGEREF _Toc512500815 \h </w:instrText>
+              <w:instrText xml:space="preserve"> PAGEREF _Toc513364036 \h </w:instrText>
             </w:r>
             <w:r>
               <w:rPr>
@@ -1155,14 +1166,15 @@
               <w:lang w:eastAsia="pt-BR"/>
             </w:rPr>
           </w:pPr>
-          <w:hyperlink w:anchor="_Toc512500816" w:history="1">
+          <w:hyperlink w:anchor="_Toc513364037" w:history="1">
             <w:r>
               <w:rPr>
                 <w:rStyle w:val="Hyperlink"/>
                 <w:rFonts w:ascii="Times New Roman" w:hAnsi="Times New Roman" w:cs="Times New Roman"/>
-                <w:noProof/>
-              </w:rPr>
-              <w:t>4.4. Quarta inspiração</w:t>
+                <w:b/>
+                <w:noProof/>
+              </w:rPr>
+              <w:t>4.4. Inspiração 04</w:t>
             </w:r>
             <w:r>
               <w:rPr>
@@ -1183,7 +1195,7 @@
                 <w:noProof/>
                 <w:webHidden/>
               </w:rPr>
-              <w:instrText xml:space="preserve"> PAGEREF _Toc512500816 \h </w:instrText>
+              <w:instrText xml:space="preserve"> PAGEREF _Toc513364037 \h </w:instrText>
             </w:r>
             <w:r>
               <w:rPr>
@@ -1226,14 +1238,15 @@
               <w:lang w:eastAsia="pt-BR"/>
             </w:rPr>
           </w:pPr>
-          <w:hyperlink w:anchor="_Toc512500817" w:history="1">
+          <w:hyperlink w:anchor="_Toc513364038" w:history="1">
             <w:r>
               <w:rPr>
                 <w:rStyle w:val="Hyperlink"/>
                 <w:rFonts w:ascii="Times New Roman" w:hAnsi="Times New Roman" w:cs="Times New Roman"/>
-                <w:noProof/>
-              </w:rPr>
-              <w:t>4.5. Quinta inspiração</w:t>
+                <w:b/>
+                <w:noProof/>
+              </w:rPr>
+              <w:t>4.5. Inspiração 05</w:t>
             </w:r>
             <w:r>
               <w:rPr>
@@ -1254,7 +1267,7 @@
                 <w:noProof/>
                 <w:webHidden/>
               </w:rPr>
-              <w:instrText xml:space="preserve"> PAGEREF _Toc512500817 \h </w:instrText>
+              <w:instrText xml:space="preserve"> PAGEREF _Toc513364038 \h </w:instrText>
             </w:r>
             <w:r>
               <w:rPr>
@@ -1274,149 +1287,7 @@
                 <w:noProof/>
                 <w:webHidden/>
               </w:rPr>
-              <w:t>7</w:t>
-            </w:r>
-            <w:r>
-              <w:rPr>
-                <w:noProof/>
-                <w:webHidden/>
-              </w:rPr>
-              <w:fldChar w:fldCharType="end"/>
-            </w:r>
-          </w:hyperlink>
-        </w:p>
-        <w:p>
-          <w:pPr>
-            <w:pStyle w:val="Sumrio2"/>
-            <w:tabs>
-              <w:tab w:val="right" w:leader="dot" w:pos="8494"/>
-            </w:tabs>
-            <w:rPr>
-              <w:rFonts w:eastAsiaTheme="minorEastAsia"/>
-              <w:noProof/>
-              <w:lang w:eastAsia="pt-BR"/>
-            </w:rPr>
-          </w:pPr>
-          <w:hyperlink w:anchor="_Toc512500818" w:history="1">
-            <w:r>
-              <w:rPr>
-                <w:rStyle w:val="Hyperlink"/>
-                <w:rFonts w:ascii="Times New Roman" w:hAnsi="Times New Roman" w:cs="Times New Roman"/>
-                <w:noProof/>
-              </w:rPr>
-              <w:t>4.6. Sexta inspiração</w:t>
-            </w:r>
-            <w:r>
-              <w:rPr>
-                <w:noProof/>
-                <w:webHidden/>
-              </w:rPr>
-              <w:tab/>
-            </w:r>
-            <w:r>
-              <w:rPr>
-                <w:noProof/>
-                <w:webHidden/>
-              </w:rPr>
-              <w:fldChar w:fldCharType="begin"/>
-            </w:r>
-            <w:r>
-              <w:rPr>
-                <w:noProof/>
-                <w:webHidden/>
-              </w:rPr>
-              <w:instrText xml:space="preserve"> PAGEREF _Toc512500818 \h </w:instrText>
-            </w:r>
-            <w:r>
-              <w:rPr>
-                <w:noProof/>
-                <w:webHidden/>
-              </w:rPr>
-            </w:r>
-            <w:r>
-              <w:rPr>
-                <w:noProof/>
-                <w:webHidden/>
-              </w:rPr>
-              <w:fldChar w:fldCharType="separate"/>
-            </w:r>
-            <w:r>
-              <w:rPr>
-                <w:noProof/>
-                <w:webHidden/>
-              </w:rPr>
               <w:t>8</w:t>
-            </w:r>
-            <w:r>
-              <w:rPr>
-                <w:noProof/>
-                <w:webHidden/>
-              </w:rPr>
-              <w:fldChar w:fldCharType="end"/>
-            </w:r>
-          </w:hyperlink>
-        </w:p>
-        <w:p>
-          <w:pPr>
-            <w:pStyle w:val="Sumrio2"/>
-            <w:tabs>
-              <w:tab w:val="right" w:leader="dot" w:pos="8494"/>
-            </w:tabs>
-            <w:rPr>
-              <w:rFonts w:eastAsiaTheme="minorEastAsia"/>
-              <w:noProof/>
-              <w:lang w:eastAsia="pt-BR"/>
-            </w:rPr>
-          </w:pPr>
-          <w:hyperlink w:anchor="_Toc512500819" w:history="1">
-            <w:r>
-              <w:rPr>
-                <w:rStyle w:val="Hyperlink"/>
-                <w:rFonts w:ascii="Times New Roman" w:hAnsi="Times New Roman" w:cs="Times New Roman"/>
-                <w:noProof/>
-              </w:rPr>
-              <w:t>4.7. Painel Inspiracional</w:t>
-            </w:r>
-            <w:r>
-              <w:rPr>
-                <w:noProof/>
-                <w:webHidden/>
-              </w:rPr>
-              <w:tab/>
-            </w:r>
-            <w:r>
-              <w:rPr>
-                <w:noProof/>
-                <w:webHidden/>
-              </w:rPr>
-              <w:fldChar w:fldCharType="begin"/>
-            </w:r>
-            <w:r>
-              <w:rPr>
-                <w:noProof/>
-                <w:webHidden/>
-              </w:rPr>
-              <w:instrText xml:space="preserve"> PAGEREF _Toc512500819 \h </w:instrText>
-            </w:r>
-            <w:r>
-              <w:rPr>
-                <w:noProof/>
-                <w:webHidden/>
-              </w:rPr>
-            </w:r>
-            <w:r>
-              <w:rPr>
-                <w:noProof/>
-                <w:webHidden/>
-              </w:rPr>
-              <w:fldChar w:fldCharType="separate"/>
-            </w:r>
-            <w:r>
-              <w:rPr>
-                <w:noProof/>
-                <w:webHidden/>
-              </w:rPr>
-              <w:t>9</w:t>
             </w:r>
             <w:r>
               <w:rPr>
@@ -1440,11 +1311,12 @@
               <w:lang w:eastAsia="pt-BR"/>
             </w:rPr>
           </w:pPr>
-          <w:hyperlink w:anchor="_Toc512500820" w:history="1">
+          <w:hyperlink w:anchor="_Toc513364039" w:history="1">
             <w:r>
               <w:rPr>
                 <w:rStyle w:val="Hyperlink"/>
                 <w:rFonts w:ascii="Times New Roman" w:hAnsi="Times New Roman" w:cs="Times New Roman"/>
+                <w:b/>
                 <w:noProof/>
               </w:rPr>
               <w:t>5.</w:t>
@@ -1461,10 +1333,103 @@
               <w:rPr>
                 <w:rStyle w:val="Hyperlink"/>
                 <w:rFonts w:ascii="Times New Roman" w:hAnsi="Times New Roman" w:cs="Times New Roman"/>
+                <w:b/>
+                <w:noProof/>
+              </w:rPr>
+              <w:t>Painel Inspiracional</w:t>
+            </w:r>
+            <w:r>
+              <w:rPr>
+                <w:noProof/>
+                <w:webHidden/>
+              </w:rPr>
+              <w:tab/>
+            </w:r>
+            <w:r>
+              <w:rPr>
+                <w:noProof/>
+                <w:webHidden/>
+              </w:rPr>
+              <w:fldChar w:fldCharType="begin"/>
+            </w:r>
+            <w:r>
+              <w:rPr>
+                <w:noProof/>
+                <w:webHidden/>
+              </w:rPr>
+              <w:instrText xml:space="preserve"> PAGEREF _Toc513364039 \h </w:instrText>
+            </w:r>
+            <w:r>
+              <w:rPr>
+                <w:noProof/>
+                <w:webHidden/>
+              </w:rPr>
+            </w:r>
+            <w:r>
+              <w:rPr>
+                <w:noProof/>
+                <w:webHidden/>
+              </w:rPr>
+              <w:fldChar w:fldCharType="separate"/>
+            </w:r>
+            <w:r>
+              <w:rPr>
+                <w:noProof/>
+                <w:webHidden/>
+              </w:rPr>
+              <w:t>9</w:t>
+            </w:r>
+            <w:r>
+              <w:rPr>
+                <w:noProof/>
+                <w:webHidden/>
+              </w:rPr>
+              <w:fldChar w:fldCharType="end"/>
+            </w:r>
+          </w:hyperlink>
+        </w:p>
+        <w:p>
+          <w:pPr>
+            <w:pStyle w:val="Sumrio1"/>
+            <w:tabs>
+              <w:tab w:val="left" w:pos="440"/>
+              <w:tab w:val="right" w:leader="dot" w:pos="8494"/>
+            </w:tabs>
+            <w:rPr>
+              <w:rFonts w:eastAsiaTheme="minorEastAsia"/>
+              <w:noProof/>
+              <w:lang w:eastAsia="pt-BR"/>
+            </w:rPr>
+          </w:pPr>
+          <w:hyperlink w:anchor="_Toc513364040" w:history="1">
+            <w:r>
+              <w:rPr>
+                <w:rStyle w:val="Hyperlink"/>
+                <w:rFonts w:ascii="Times New Roman" w:hAnsi="Times New Roman" w:cs="Times New Roman"/>
+                <w:b/>
+                <w:noProof/>
+              </w:rPr>
+              <w:t>6.</w:t>
+            </w:r>
+            <w:r>
+              <w:rPr>
+                <w:rFonts w:eastAsiaTheme="minorEastAsia"/>
+                <w:noProof/>
+                <w:lang w:eastAsia="pt-BR"/>
+              </w:rPr>
+              <w:tab/>
+            </w:r>
+            <w:r>
+              <w:rPr>
+                <w:rStyle w:val="Hyperlink"/>
+                <w:rFonts w:ascii="Times New Roman" w:hAnsi="Times New Roman" w:cs="Times New Roman"/>
+                <w:b/>
                 <w:noProof/>
               </w:rPr>
               <w:t>Storyboards</w:t>
             </w:r>
+            <w:bookmarkStart w:id="0" w:name="_GoBack"/>
+            <w:bookmarkEnd w:id="0"/>
             <w:r>
               <w:rPr>
                 <w:noProof/>
@@ -1484,7 +1449,7 @@
                 <w:noProof/>
                 <w:webHidden/>
               </w:rPr>
-              <w:instrText xml:space="preserve"> PAGEREF _Toc512500820 \h </w:instrText>
+              <w:instrText xml:space="preserve"> PAGEREF _Toc513364040 \h </w:instrText>
             </w:r>
             <w:r>
               <w:rPr>
@@ -1573,7 +1538,7 @@
           <w:szCs w:val="24"/>
         </w:rPr>
       </w:pPr>
-      <w:bookmarkStart w:id="0" w:name="_Toc512500809"/>
+      <w:bookmarkStart w:id="1" w:name="_Toc513364030"/>
       <w:r>
         <w:rPr>
           <w:rFonts w:ascii="Times New Roman" w:hAnsi="Times New Roman" w:cs="Times New Roman"/>
@@ -1585,7 +1550,7 @@
         <w:lastRenderedPageBreak/>
         <w:t>Introdução</w:t>
       </w:r>
-      <w:bookmarkEnd w:id="0"/>
+      <w:bookmarkEnd w:id="1"/>
     </w:p>
     <w:p>
       <w:pPr>
@@ -1635,23 +1600,37 @@
         </w:rPr>
         <w:t>De modo geral usuários idosos possuem mais dificuldades para utilizar smartphones</w:t>
       </w:r>
-      <w:proofErr w:type="gramStart"/>
-      <w:r>
-        <w:rPr>
-          <w:rFonts w:ascii="Times New Roman" w:hAnsi="Times New Roman" w:cs="Times New Roman"/>
-          <w:sz w:val="24"/>
-          <w:szCs w:val="24"/>
-        </w:rPr>
-        <w:t xml:space="preserve"> pois</w:t>
-      </w:r>
-      <w:proofErr w:type="gramEnd"/>
-      <w:r>
-        <w:rPr>
-          <w:rFonts w:ascii="Times New Roman" w:hAnsi="Times New Roman" w:cs="Times New Roman"/>
-          <w:sz w:val="24"/>
-          <w:szCs w:val="24"/>
-        </w:rPr>
-        <w:t xml:space="preserve"> para muitos desses o smartphone é o primeiro contato com à tecnologia digital e a própria Internet. Usuários </w:t>
+      <w:r>
+        <w:rPr>
+          <w:rFonts w:ascii="Times New Roman" w:hAnsi="Times New Roman" w:cs="Times New Roman"/>
+          <w:sz w:val="24"/>
+          <w:szCs w:val="24"/>
+        </w:rPr>
+        <w:t>, pois</w:t>
+      </w:r>
+      <w:r>
+        <w:rPr>
+          <w:rFonts w:ascii="Times New Roman" w:hAnsi="Times New Roman" w:cs="Times New Roman"/>
+          <w:sz w:val="24"/>
+          <w:szCs w:val="24"/>
+        </w:rPr>
+        <w:t xml:space="preserve"> para muitos desses o smartphone é o primeiro contato com </w:t>
+      </w:r>
+      <w:r>
+        <w:rPr>
+          <w:rFonts w:ascii="Times New Roman" w:hAnsi="Times New Roman" w:cs="Times New Roman"/>
+          <w:sz w:val="24"/>
+          <w:szCs w:val="24"/>
+        </w:rPr>
+        <w:t>a</w:t>
+      </w:r>
+      <w:r>
+        <w:rPr>
+          <w:rFonts w:ascii="Times New Roman" w:hAnsi="Times New Roman" w:cs="Times New Roman"/>
+          <w:sz w:val="24"/>
+          <w:szCs w:val="24"/>
+        </w:rPr>
+        <w:t xml:space="preserve"> tecnologia digital e a própria Internet. Usuários </w:t>
       </w:r>
       <w:r>
         <w:rPr>
@@ -1661,16 +1640,14 @@
         </w:rPr>
         <w:t xml:space="preserve">mais jovens já utilizaram computadores ou notebooks então possuem noções de interface como a utilização de menus, cópia e colagem de textos e navegação por diretórios e sites. Esses conceitos fazem com que os smartphones sejam mais facilmente utilizados por jovens e com isso os usuários idosos que não possuem essa bagagem e </w:t>
       </w:r>
-      <w:proofErr w:type="gramStart"/>
-      <w:r>
-        <w:rPr>
-          <w:rFonts w:ascii="Times New Roman" w:hAnsi="Times New Roman" w:cs="Times New Roman"/>
-          <w:sz w:val="24"/>
-          <w:szCs w:val="24"/>
-        </w:rPr>
-        <w:t>experiência prévia com interfaces digitais tenham</w:t>
-      </w:r>
-      <w:proofErr w:type="gramEnd"/>
+      <w:r>
+        <w:rPr>
+          <w:rFonts w:ascii="Times New Roman" w:hAnsi="Times New Roman" w:cs="Times New Roman"/>
+          <w:sz w:val="24"/>
+          <w:szCs w:val="24"/>
+        </w:rPr>
+        <w:t>experiências prévias com interfaces digitais tenham</w:t>
+      </w:r>
       <w:r>
         <w:rPr>
           <w:rFonts w:ascii="Times New Roman" w:hAnsi="Times New Roman" w:cs="Times New Roman"/>
@@ -1697,25 +1674,7 @@
           <w:sz w:val="24"/>
           <w:szCs w:val="24"/>
         </w:rPr>
-        <w:t xml:space="preserve">Foram observados usuários idosos (acima de 60 anos) utilizando smartphones para executar tarefas relativamente simples como fazer ligações e tirar fotos e tarefas mais complexas como adicionar contatos e compartilhar conteúdos multimídia através de aplicativos como o </w:t>
-      </w:r>
-      <w:proofErr w:type="spellStart"/>
-      <w:r>
-        <w:rPr>
-          <w:rFonts w:ascii="Times New Roman" w:hAnsi="Times New Roman" w:cs="Times New Roman"/>
-          <w:sz w:val="24"/>
-          <w:szCs w:val="24"/>
-        </w:rPr>
-        <w:t>Whatsapp</w:t>
-      </w:r>
-      <w:proofErr w:type="spellEnd"/>
-      <w:r>
-        <w:rPr>
-          <w:rFonts w:ascii="Times New Roman" w:hAnsi="Times New Roman" w:cs="Times New Roman"/>
-          <w:sz w:val="24"/>
-          <w:szCs w:val="24"/>
-        </w:rPr>
-        <w:t>.</w:t>
+        <w:t>Foram observados usuários idosos (acima de 60 anos) utilizando smartphones para executar tarefas relativamente simples como fazer ligações e tirar fotos e tarefas mais complexas como adicionar contatos e compartilhar conteúdos multimídia através de aplicativos como o Whatsapp.</w:t>
       </w:r>
       <w:r>
         <w:rPr>
@@ -1753,7 +1712,7 @@
           <w:szCs w:val="24"/>
         </w:rPr>
       </w:pPr>
-      <w:bookmarkStart w:id="1" w:name="_Toc512500810"/>
+      <w:bookmarkStart w:id="2" w:name="_Toc513364031"/>
       <w:r>
         <w:rPr>
           <w:rFonts w:ascii="Times New Roman" w:hAnsi="Times New Roman" w:cs="Times New Roman"/>
@@ -1764,7 +1723,7 @@
         </w:rPr>
         <w:t>Ponto de vista</w:t>
       </w:r>
-      <w:bookmarkEnd w:id="1"/>
+      <w:bookmarkEnd w:id="2"/>
     </w:p>
     <w:p/>
     <w:p>
@@ -1784,15 +1743,39 @@
           <w:sz w:val="24"/>
           <w:szCs w:val="24"/>
         </w:rPr>
-        <w:t>Apesar das dificuldades que usuários idosos costumam apresentar ao utilizarem</w:t>
-      </w:r>
-      <w:r>
-        <w:rPr>
-          <w:rFonts w:ascii="Times New Roman" w:hAnsi="Times New Roman" w:cs="Times New Roman"/>
-          <w:sz w:val="24"/>
-          <w:szCs w:val="24"/>
-        </w:rPr>
-        <w:t xml:space="preserve"> smartphones é possível fazer com que seu uso seja facilitado. Modificar os tamanhos e navegação dos aparelhos bem como fixar atalhos e configurações iniciais poderá tornar o uso do aparelho mais simples e intuitivo.</w:t>
+        <w:t xml:space="preserve">Apesar das dificuldades que </w:t>
+      </w:r>
+      <w:r>
+        <w:rPr>
+          <w:rFonts w:ascii="Times New Roman" w:hAnsi="Times New Roman" w:cs="Times New Roman"/>
+          <w:sz w:val="24"/>
+          <w:szCs w:val="24"/>
+        </w:rPr>
+        <w:t>pessoas idosas</w:t>
+      </w:r>
+      <w:r>
+        <w:rPr>
+          <w:rFonts w:ascii="Times New Roman" w:hAnsi="Times New Roman" w:cs="Times New Roman"/>
+          <w:sz w:val="24"/>
+          <w:szCs w:val="24"/>
+        </w:rPr>
+        <w:t xml:space="preserve"> costumam apresentar ao utilizarem</w:t>
+      </w:r>
+      <w:r>
+        <w:rPr>
+          <w:rFonts w:ascii="Times New Roman" w:hAnsi="Times New Roman" w:cs="Times New Roman"/>
+          <w:sz w:val="24"/>
+          <w:szCs w:val="24"/>
+        </w:rPr>
+        <w:t xml:space="preserve"> smartphones é possível fazer c</w:t>
+      </w:r>
+      <w:r>
+        <w:rPr>
+          <w:rFonts w:ascii="Times New Roman" w:hAnsi="Times New Roman" w:cs="Times New Roman"/>
+          <w:sz w:val="24"/>
+          <w:szCs w:val="24"/>
+        </w:rPr>
+        <w:t>om que seu uso seja facilitado. Modificar as configurações e disposição dos recursos do aparelho pode tornar o aparelho mais simples e intuitivo para o uso dessas pessoas.</w:t>
       </w:r>
     </w:p>
     <w:p>
@@ -1870,7 +1853,7 @@
           <w:szCs w:val="24"/>
         </w:rPr>
       </w:pPr>
-      <w:bookmarkStart w:id="2" w:name="_Toc512500811"/>
+      <w:bookmarkStart w:id="3" w:name="_Toc513364032"/>
       <w:r>
         <w:rPr>
           <w:rFonts w:ascii="Times New Roman" w:hAnsi="Times New Roman" w:cs="Times New Roman"/>
@@ -1882,7 +1865,7 @@
         <w:lastRenderedPageBreak/>
         <w:t>Palavras relacionadas</w:t>
       </w:r>
-      <w:bookmarkEnd w:id="2"/>
+      <w:bookmarkEnd w:id="3"/>
     </w:p>
     <w:p/>
     <w:p>
@@ -1904,7 +1887,6 @@
         </w:rPr>
         <w:t xml:space="preserve">Listagem com as </w:t>
       </w:r>
-      <w:proofErr w:type="gramStart"/>
       <w:r>
         <w:rPr>
           <w:rFonts w:ascii="Times New Roman" w:hAnsi="Times New Roman" w:cs="Times New Roman"/>
@@ -1913,7 +1895,6 @@
         </w:rPr>
         <w:t>5</w:t>
       </w:r>
-      <w:proofErr w:type="gramEnd"/>
       <w:r>
         <w:rPr>
           <w:rFonts w:ascii="Times New Roman" w:hAnsi="Times New Roman" w:cs="Times New Roman"/>
@@ -1982,23 +1963,13 @@
         </w:rPr>
         <w:t xml:space="preserve">Funções </w:t>
       </w:r>
-      <w:proofErr w:type="spellStart"/>
-      <w:r>
-        <w:rPr>
-          <w:rFonts w:ascii="Times New Roman" w:hAnsi="Times New Roman" w:cs="Times New Roman"/>
-          <w:sz w:val="24"/>
-          <w:szCs w:val="24"/>
-        </w:rPr>
-        <w:t>pré</w:t>
-      </w:r>
-      <w:proofErr w:type="spellEnd"/>
-      <w:r>
-        <w:rPr>
-          <w:rFonts w:ascii="Times New Roman" w:hAnsi="Times New Roman" w:cs="Times New Roman"/>
-          <w:sz w:val="24"/>
-          <w:szCs w:val="24"/>
-        </w:rPr>
-        <w:t>-configuradas</w:t>
+      <w:r>
+        <w:rPr>
+          <w:rFonts w:ascii="Times New Roman" w:hAnsi="Times New Roman" w:cs="Times New Roman"/>
+          <w:sz w:val="24"/>
+          <w:szCs w:val="24"/>
+        </w:rPr>
+        <w:t>pré-configuradas</w:t>
       </w:r>
     </w:p>
     <w:p>
@@ -2099,7 +2070,7 @@
           <w:szCs w:val="24"/>
         </w:rPr>
       </w:pPr>
-      <w:bookmarkStart w:id="3" w:name="_Toc512500812"/>
+      <w:bookmarkStart w:id="4" w:name="_Toc513364033"/>
       <w:r>
         <w:rPr>
           <w:rFonts w:ascii="Times New Roman" w:hAnsi="Times New Roman" w:cs="Times New Roman"/>
@@ -2118,19 +2089,9 @@
           <w:sz w:val="24"/>
           <w:szCs w:val="24"/>
         </w:rPr>
-        <w:t>e painel de</w:t>
-      </w:r>
-      <w:r>
-        <w:rPr>
-          <w:rFonts w:ascii="Times New Roman" w:hAnsi="Times New Roman" w:cs="Times New Roman"/>
-          <w:b/>
-          <w:color w:val="000000" w:themeColor="text1"/>
-          <w:sz w:val="24"/>
-          <w:szCs w:val="24"/>
-        </w:rPr>
-        <w:t xml:space="preserve"> inspirações</w:t>
-      </w:r>
-      <w:bookmarkEnd w:id="3"/>
+        <w:t>de Inspirações</w:t>
+      </w:r>
+      <w:bookmarkEnd w:id="4"/>
     </w:p>
     <w:p/>
     <w:p>
@@ -2149,86 +2110,9 @@
           <w:rFonts w:ascii="Times New Roman" w:hAnsi="Times New Roman" w:cs="Times New Roman"/>
           <w:sz w:val="24"/>
           <w:szCs w:val="24"/>
-          <w:highlight w:val="yellow"/>
-        </w:rPr>
-        <w:t xml:space="preserve">Com base na problemática e no ponto de vista descrito </w:t>
-      </w:r>
-      <w:r>
-        <w:rPr>
-          <w:rFonts w:ascii="Times New Roman" w:hAnsi="Times New Roman" w:cs="Times New Roman"/>
-          <w:sz w:val="24"/>
-          <w:szCs w:val="24"/>
-          <w:highlight w:val="yellow"/>
-        </w:rPr>
-        <w:t>anteriormente</w:t>
-      </w:r>
-      <w:r>
-        <w:rPr>
-          <w:rFonts w:ascii="Times New Roman" w:hAnsi="Times New Roman" w:cs="Times New Roman"/>
-          <w:sz w:val="24"/>
-          <w:szCs w:val="24"/>
-          <w:highlight w:val="yellow"/>
-        </w:rPr>
-        <w:t xml:space="preserve"> foi buscado inspirações </w:t>
-      </w:r>
-      <w:r>
-        <w:rPr>
-          <w:rFonts w:ascii="Times New Roman" w:hAnsi="Times New Roman" w:cs="Times New Roman"/>
-          <w:sz w:val="24"/>
-          <w:szCs w:val="24"/>
-          <w:highlight w:val="yellow"/>
-        </w:rPr>
-        <w:t>para prover perspectivas de design.</w:t>
-      </w:r>
-      <w:r>
-        <w:rPr>
-          <w:rFonts w:ascii="Times New Roman" w:hAnsi="Times New Roman" w:cs="Times New Roman"/>
-          <w:sz w:val="24"/>
-          <w:szCs w:val="24"/>
-          <w:highlight w:val="yellow"/>
-        </w:rPr>
-        <w:t xml:space="preserve"> A seguir são apresentadas essas inspirações e o painel de inspirações.</w:t>
-      </w:r>
-    </w:p>
-    <w:p>
-      <w:pPr>
-        <w:spacing w:after="0" w:line="360" w:lineRule="auto"/>
-        <w:ind w:firstLine="709"/>
-        <w:jc w:val="both"/>
-        <w:rPr>
-          <w:rFonts w:ascii="Times New Roman" w:hAnsi="Times New Roman" w:cs="Times New Roman"/>
-          <w:sz w:val="24"/>
-          <w:szCs w:val="24"/>
-        </w:rPr>
-      </w:pPr>
-      <w:r>
-        <w:rPr>
-          <w:rFonts w:ascii="Times New Roman" w:hAnsi="Times New Roman" w:cs="Times New Roman"/>
-          <w:sz w:val="24"/>
-          <w:szCs w:val="24"/>
-        </w:rPr>
-        <w:t xml:space="preserve">Considerando o tema escolhida e </w:t>
-      </w:r>
-      <w:proofErr w:type="gramStart"/>
-      <w:r>
-        <w:rPr>
-          <w:rFonts w:ascii="Times New Roman" w:hAnsi="Times New Roman" w:cs="Times New Roman"/>
-          <w:sz w:val="24"/>
-          <w:szCs w:val="24"/>
-        </w:rPr>
-        <w:t>ponto de vista adotado nesse trabalho foram</w:t>
-      </w:r>
-      <w:proofErr w:type="gramEnd"/>
-      <w:r>
-        <w:rPr>
-          <w:rFonts w:ascii="Times New Roman" w:hAnsi="Times New Roman" w:cs="Times New Roman"/>
-          <w:sz w:val="24"/>
-          <w:szCs w:val="24"/>
-        </w:rPr>
-        <w:t xml:space="preserve"> encontradas inspirações para o design a ser proposto. As inspirações são listadas a seguir.</w:t>
-      </w:r>
-      <w:bookmarkStart w:id="4" w:name="_GoBack"/>
-      <w:bookmarkEnd w:id="4"/>
+        </w:rPr>
+        <w:t>Considerando o tema escolhida e ponto de vista adotado nesse trabalho foram encontradas inspirações para o design a ser proposto. As inspirações são listadas a seguir.</w:t>
+      </w:r>
     </w:p>
     <w:p/>
     <w:p>
@@ -2243,7 +2127,7 @@
           <w:szCs w:val="24"/>
         </w:rPr>
       </w:pPr>
-      <w:bookmarkStart w:id="5" w:name="_Toc512500813"/>
+      <w:bookmarkStart w:id="5" w:name="_Toc513364034"/>
       <w:r>
         <w:rPr>
           <w:rFonts w:ascii="Times New Roman" w:hAnsi="Times New Roman" w:cs="Times New Roman"/>
@@ -2272,7 +2156,37 @@
           <w:sz w:val="24"/>
           <w:szCs w:val="24"/>
         </w:rPr>
-        <w:t xml:space="preserve"> Primeira inspiração</w:t>
+        <w:t xml:space="preserve"> </w:t>
+      </w:r>
+      <w:r>
+        <w:rPr>
+          <w:rFonts w:ascii="Times New Roman" w:hAnsi="Times New Roman" w:cs="Times New Roman"/>
+          <w:b/>
+          <w:color w:val="000000" w:themeColor="text1"/>
+          <w:sz w:val="24"/>
+          <w:szCs w:val="24"/>
+        </w:rPr>
+        <w:t>I</w:t>
+      </w:r>
+      <w:r>
+        <w:rPr>
+          <w:rFonts w:ascii="Times New Roman" w:hAnsi="Times New Roman" w:cs="Times New Roman"/>
+          <w:b/>
+          <w:color w:val="000000" w:themeColor="text1"/>
+          <w:sz w:val="24"/>
+          <w:szCs w:val="24"/>
+        </w:rPr>
+        <w:t>nspiração</w:t>
+      </w:r>
+      <w:r>
+        <w:rPr>
+          <w:rFonts w:ascii="Times New Roman" w:hAnsi="Times New Roman" w:cs="Times New Roman"/>
+          <w:b/>
+          <w:color w:val="000000" w:themeColor="text1"/>
+          <w:sz w:val="24"/>
+          <w:szCs w:val="24"/>
+        </w:rPr>
+        <w:t xml:space="preserve"> 01</w:t>
       </w:r>
       <w:bookmarkEnd w:id="5"/>
     </w:p>
@@ -2289,9 +2203,9 @@
         </w:rPr>
         <w:drawing>
           <wp:inline distT="0" distB="0" distL="0" distR="0">
-            <wp:extent cx="3314700" cy="3100320"/>
-            <wp:effectExtent l="0" t="0" r="0" b="5080"/>
-            <wp:docPr id="15" name="Imagem 15"/>
+            <wp:extent cx="4919590" cy="2124075"/>
+            <wp:effectExtent l="0" t="0" r="0" b="0"/>
+            <wp:docPr id="3" name="Imagem 3" descr="C:\Users\Rogerio\Desktop\imagens\note.jpeg"/>
             <wp:cNvGraphicFramePr>
               <a:graphicFrameLocks xmlns:a="http://schemas.openxmlformats.org/drawingml/2006/main" noChangeAspect="1"/>
             </wp:cNvGraphicFramePr>
@@ -2299,8 +2213,10 @@
               <a:graphicData uri="http://schemas.openxmlformats.org/drawingml/2006/picture">
                 <pic:pic xmlns:pic="http://schemas.openxmlformats.org/drawingml/2006/picture">
                   <pic:nvPicPr>
-                    <pic:cNvPr id="0" name="jazzup-ben10-english-learner-kids-laptop-original-imadrh8ua6d96tmx.jpeg"/>
-                    <pic:cNvPicPr/>
+                    <pic:cNvPr id="0" name="Picture 1" descr="C:\Users\Rogerio\Desktop\imagens\note.jpeg"/>
+                    <pic:cNvPicPr>
+                      <a:picLocks noChangeAspect="1" noChangeArrowheads="1"/>
+                    </pic:cNvPicPr>
                   </pic:nvPicPr>
                   <pic:blipFill>
                     <a:blip r:embed="rId9" cstate="print">
@@ -2310,18 +2226,23 @@
                         </a:ext>
                       </a:extLst>
                     </a:blip>
+                    <a:srcRect/>
                     <a:stretch>
                       <a:fillRect/>
                     </a:stretch>
                   </pic:blipFill>
-                  <pic:spPr>
+                  <pic:spPr bwMode="auto">
                     <a:xfrm>
                       <a:off x="0" y="0"/>
-                      <a:ext cx="3320104" cy="3105374"/>
+                      <a:ext cx="4925078" cy="2126444"/>
                     </a:xfrm>
                     <a:prstGeom prst="rect">
                       <a:avLst/>
                     </a:prstGeom>
+                    <a:noFill/>
+                    <a:ln>
+                      <a:noFill/>
+                    </a:ln>
                   </pic:spPr>
                 </pic:pic>
               </a:graphicData>
@@ -2448,7 +2369,27 @@
           <w:sz w:val="20"/>
           <w:szCs w:val="20"/>
         </w:rPr>
-        <w:t>Notebook de brinquedo</w:t>
+        <w:t>Notebook</w:t>
+      </w:r>
+      <w:r>
+        <w:rPr>
+          <w:rFonts w:ascii="Times New Roman" w:hAnsi="Times New Roman" w:cs="Times New Roman"/>
+          <w:i w:val="0"/>
+          <w:color w:val="000000" w:themeColor="text1"/>
+          <w:sz w:val="20"/>
+          <w:szCs w:val="20"/>
+        </w:rPr>
+        <w:t>s</w:t>
+      </w:r>
+      <w:r>
+        <w:rPr>
+          <w:rFonts w:ascii="Times New Roman" w:hAnsi="Times New Roman" w:cs="Times New Roman"/>
+          <w:i w:val="0"/>
+          <w:color w:val="000000" w:themeColor="text1"/>
+          <w:sz w:val="20"/>
+          <w:szCs w:val="20"/>
+        </w:rPr>
+        <w:t xml:space="preserve"> de brinquedo</w:t>
       </w:r>
     </w:p>
     <w:p>
@@ -2473,44 +2414,168 @@
           <w:sz w:val="24"/>
           <w:szCs w:val="24"/>
         </w:rPr>
+        <w:t xml:space="preserve">De modo geral os brinquedos como o da imagem ilustram uma imitação simplificada do objeto original, </w:t>
+      </w:r>
+      <w:r>
+        <w:rPr>
+          <w:rFonts w:ascii="Times New Roman" w:hAnsi="Times New Roman" w:cs="Times New Roman"/>
+          <w:sz w:val="24"/>
+          <w:szCs w:val="24"/>
+        </w:rPr>
+        <w:t>n</w:t>
+      </w:r>
+      <w:r>
+        <w:rPr>
+          <w:rFonts w:ascii="Times New Roman" w:hAnsi="Times New Roman" w:cs="Times New Roman"/>
+          <w:sz w:val="24"/>
+          <w:szCs w:val="24"/>
+        </w:rPr>
+        <w:t xml:space="preserve">o </w:t>
+      </w:r>
+      <w:r>
+        <w:rPr>
+          <w:rFonts w:ascii="Times New Roman" w:hAnsi="Times New Roman" w:cs="Times New Roman"/>
+          <w:sz w:val="24"/>
+          <w:szCs w:val="24"/>
+        </w:rPr>
+        <w:t xml:space="preserve">caso, imitam um </w:t>
+      </w:r>
+      <w:r>
+        <w:rPr>
+          <w:rFonts w:ascii="Times New Roman" w:hAnsi="Times New Roman" w:cs="Times New Roman"/>
+          <w:sz w:val="24"/>
+          <w:szCs w:val="24"/>
+        </w:rPr>
+        <w:t xml:space="preserve">notebook. </w:t>
+      </w:r>
+      <w:r>
+        <w:rPr>
+          <w:rFonts w:ascii="Times New Roman" w:hAnsi="Times New Roman" w:cs="Times New Roman"/>
+          <w:sz w:val="24"/>
+          <w:szCs w:val="24"/>
+        </w:rPr>
+        <w:t>Na etapa de observação p</w:t>
+      </w:r>
+      <w:r>
+        <w:rPr>
+          <w:rFonts w:ascii="Times New Roman" w:hAnsi="Times New Roman" w:cs="Times New Roman"/>
+          <w:sz w:val="24"/>
+          <w:szCs w:val="24"/>
+        </w:rPr>
+        <w:t xml:space="preserve">ercebi que o tamanho do teclado </w:t>
+      </w:r>
+      <w:r>
+        <w:rPr>
+          <w:rFonts w:ascii="Times New Roman" w:hAnsi="Times New Roman" w:cs="Times New Roman"/>
+          <w:sz w:val="24"/>
+          <w:szCs w:val="24"/>
+        </w:rPr>
+        <w:t xml:space="preserve">dos smartphones </w:t>
+      </w:r>
+      <w:r>
+        <w:rPr>
+          <w:rFonts w:ascii="Times New Roman" w:hAnsi="Times New Roman" w:cs="Times New Roman"/>
+          <w:sz w:val="24"/>
+          <w:szCs w:val="24"/>
+        </w:rPr>
+        <w:t xml:space="preserve">foi um problema para os usuários idosos que por vezes pressionavam duas teclas ao mesmo tempo sem querer. O notebook de brinquedo da imagem me inspirou a tratar isso, </w:t>
+      </w:r>
+      <w:r>
+        <w:rPr>
+          <w:rFonts w:ascii="Times New Roman" w:hAnsi="Times New Roman" w:cs="Times New Roman"/>
+          <w:sz w:val="24"/>
+          <w:szCs w:val="24"/>
+        </w:rPr>
+        <w:t>pois nesses brinquedos</w:t>
+      </w:r>
+      <w:r>
+        <w:rPr>
+          <w:rFonts w:ascii="Times New Roman" w:hAnsi="Times New Roman" w:cs="Times New Roman"/>
+          <w:sz w:val="24"/>
+          <w:szCs w:val="24"/>
+        </w:rPr>
+        <w:t xml:space="preserve"> as teclas </w:t>
+      </w:r>
+      <w:r>
+        <w:rPr>
+          <w:rFonts w:ascii="Times New Roman" w:hAnsi="Times New Roman" w:cs="Times New Roman"/>
+          <w:sz w:val="24"/>
+          <w:szCs w:val="24"/>
+        </w:rPr>
+        <w:t xml:space="preserve">são </w:t>
+      </w:r>
+      <w:r>
+        <w:rPr>
+          <w:rFonts w:ascii="Times New Roman" w:hAnsi="Times New Roman" w:cs="Times New Roman"/>
+          <w:sz w:val="24"/>
+          <w:szCs w:val="24"/>
+        </w:rPr>
+        <w:t xml:space="preserve">grandes e até mesmo </w:t>
+      </w:r>
+      <w:r>
+        <w:rPr>
+          <w:rFonts w:ascii="Times New Roman" w:hAnsi="Times New Roman" w:cs="Times New Roman"/>
+          <w:sz w:val="24"/>
+          <w:szCs w:val="24"/>
+        </w:rPr>
+        <w:t xml:space="preserve">o mouse é </w:t>
+      </w:r>
+      <w:r>
+        <w:rPr>
+          <w:rFonts w:ascii="Times New Roman" w:hAnsi="Times New Roman" w:cs="Times New Roman"/>
+          <w:sz w:val="24"/>
+          <w:szCs w:val="24"/>
+        </w:rPr>
+        <w:t xml:space="preserve">simplificado </w:t>
+      </w:r>
+      <w:r>
+        <w:rPr>
+          <w:rFonts w:ascii="Times New Roman" w:hAnsi="Times New Roman" w:cs="Times New Roman"/>
+          <w:sz w:val="24"/>
+          <w:szCs w:val="24"/>
+        </w:rPr>
+        <w:t xml:space="preserve">adotando vários botões nessas </w:t>
+      </w:r>
+      <w:r>
+        <w:rPr>
+          <w:rFonts w:ascii="Times New Roman" w:hAnsi="Times New Roman" w:cs="Times New Roman"/>
+          <w:sz w:val="24"/>
+          <w:szCs w:val="24"/>
+        </w:rPr>
         <w:lastRenderedPageBreak/>
-        <w:t xml:space="preserve">De modo geral os brinquedos como o da imagem ilustram uma imitação simplificada do objeto original, o notebook por completo. Percebi que o tamanho do teclado foi um problema para os usuários idosos que por vezes pressionavam duas teclas ao mesmo tempo sem querer. O notebook de brinquedo da imagem me inspirou a tratar isso, deixando as teclas grandes e até mesmo simplificado o que seria uma representação do mouse. Essa simplificação do mouse poderia sem estendida para os toques na tela </w:t>
-      </w:r>
-      <w:proofErr w:type="spellStart"/>
-      <w:r>
-        <w:rPr>
-          <w:rFonts w:ascii="Times New Roman" w:hAnsi="Times New Roman" w:cs="Times New Roman"/>
-          <w:sz w:val="24"/>
-          <w:szCs w:val="24"/>
-        </w:rPr>
-        <w:t>touch</w:t>
-      </w:r>
-      <w:proofErr w:type="spellEnd"/>
-      <w:r>
-        <w:rPr>
-          <w:rFonts w:ascii="Times New Roman" w:hAnsi="Times New Roman" w:cs="Times New Roman"/>
-          <w:sz w:val="24"/>
-          <w:szCs w:val="24"/>
-        </w:rPr>
-        <w:t xml:space="preserve"> do aparelho</w:t>
-      </w:r>
-      <w:proofErr w:type="gramStart"/>
-      <w:r>
-        <w:rPr>
-          <w:rFonts w:ascii="Times New Roman" w:hAnsi="Times New Roman" w:cs="Times New Roman"/>
-          <w:sz w:val="24"/>
-          <w:szCs w:val="24"/>
-        </w:rPr>
-        <w:t xml:space="preserve"> pois</w:t>
-      </w:r>
-      <w:proofErr w:type="gramEnd"/>
-      <w:r>
-        <w:rPr>
-          <w:rFonts w:ascii="Times New Roman" w:hAnsi="Times New Roman" w:cs="Times New Roman"/>
-          <w:sz w:val="24"/>
-          <w:szCs w:val="24"/>
-        </w:rPr>
-        <w:t xml:space="preserve"> percebi que as vezes atividades de clicar e segurar ou arrastar o dedo em determinada direção não são realizadas com facilidade pois o usuário apenas tenta clicar repetidas vezes nesses casos.</w:t>
+        <w:t>imitações de mouse para facilitar o uso pela criança.</w:t>
+      </w:r>
+      <w:r>
+        <w:rPr>
+          <w:rFonts w:ascii="Times New Roman" w:hAnsi="Times New Roman" w:cs="Times New Roman"/>
+          <w:sz w:val="24"/>
+          <w:szCs w:val="24"/>
+        </w:rPr>
+        <w:t xml:space="preserve"> Essa simplificação do mouse poderia se</w:t>
+      </w:r>
+      <w:r>
+        <w:rPr>
+          <w:rFonts w:ascii="Times New Roman" w:hAnsi="Times New Roman" w:cs="Times New Roman"/>
+          <w:sz w:val="24"/>
+          <w:szCs w:val="24"/>
+        </w:rPr>
+        <w:t>r</w:t>
+      </w:r>
+      <w:r>
+        <w:rPr>
+          <w:rFonts w:ascii="Times New Roman" w:hAnsi="Times New Roman" w:cs="Times New Roman"/>
+          <w:sz w:val="24"/>
+          <w:szCs w:val="24"/>
+        </w:rPr>
+        <w:t xml:space="preserve"> estendida para os toques na tela touch do aparelho pois percebi que as vezes atividades de clicar e segurar ou arrastar o dedo em determinada direção não são realizadas com facilidade pois o usuário apenas tenta clicar repetidas vezes nesses casos.</w:t>
+      </w:r>
+      <w:r>
+        <w:rPr>
+          <w:rFonts w:ascii="Times New Roman" w:hAnsi="Times New Roman" w:cs="Times New Roman"/>
+          <w:sz w:val="24"/>
+          <w:szCs w:val="24"/>
+        </w:rPr>
+        <w:t xml:space="preserve"> O tamanho do teclado e digitação de textos precisam ser repensados para o design a ser proposto.</w:t>
       </w:r>
     </w:p>
     <w:p>
@@ -2539,7 +2604,7 @@
           <w:sz w:val="24"/>
           <w:szCs w:val="24"/>
         </w:rPr>
-        <w:t xml:space="preserve"> Tamanho dos elementos.</w:t>
+        <w:t xml:space="preserve"> Tamanho dos elementos porque através de teclas grandes e simplificação do mecanismo de clique do mouse procura-se estimular o aprendizado da criança. Essas ideias podem ser aproveitadas para melhorar a leitura/escrita e navegação de usuários idosos ao utilizar smartphones.</w:t>
       </w:r>
     </w:p>
     <w:p>
@@ -2566,16 +2631,46 @@
           <w:szCs w:val="24"/>
         </w:rPr>
       </w:pPr>
-      <w:bookmarkStart w:id="6" w:name="_Toc512500814"/>
-      <w:r>
-        <w:rPr>
-          <w:rFonts w:ascii="Times New Roman" w:hAnsi="Times New Roman" w:cs="Times New Roman"/>
-          <w:b/>
-          <w:color w:val="000000" w:themeColor="text1"/>
-          <w:sz w:val="24"/>
-          <w:szCs w:val="24"/>
-        </w:rPr>
-        <w:t>4.2. Segunda inspiração</w:t>
+      <w:bookmarkStart w:id="6" w:name="_Toc513364035"/>
+      <w:r>
+        <w:rPr>
+          <w:rFonts w:ascii="Times New Roman" w:hAnsi="Times New Roman" w:cs="Times New Roman"/>
+          <w:b/>
+          <w:color w:val="000000" w:themeColor="text1"/>
+          <w:sz w:val="24"/>
+          <w:szCs w:val="24"/>
+        </w:rPr>
+        <w:t xml:space="preserve">4.2. </w:t>
+      </w:r>
+      <w:r>
+        <w:rPr>
+          <w:rFonts w:ascii="Times New Roman" w:hAnsi="Times New Roman" w:cs="Times New Roman"/>
+          <w:b/>
+          <w:color w:val="000000" w:themeColor="text1"/>
+          <w:sz w:val="24"/>
+          <w:szCs w:val="24"/>
+        </w:rPr>
+        <w:t>I</w:t>
+      </w:r>
+      <w:r>
+        <w:rPr>
+          <w:rFonts w:ascii="Times New Roman" w:hAnsi="Times New Roman" w:cs="Times New Roman"/>
+          <w:b/>
+          <w:color w:val="000000" w:themeColor="text1"/>
+          <w:sz w:val="24"/>
+          <w:szCs w:val="24"/>
+        </w:rPr>
+        <w:t>nspiração</w:t>
+      </w:r>
+      <w:r>
+        <w:rPr>
+          <w:rFonts w:ascii="Times New Roman" w:hAnsi="Times New Roman" w:cs="Times New Roman"/>
+          <w:b/>
+          <w:color w:val="000000" w:themeColor="text1"/>
+          <w:sz w:val="24"/>
+          <w:szCs w:val="24"/>
+        </w:rPr>
+        <w:t xml:space="preserve"> 02</w:t>
       </w:r>
       <w:bookmarkEnd w:id="6"/>
     </w:p>
@@ -2887,33 +2982,55 @@
           <w:sz w:val="24"/>
           <w:szCs w:val="24"/>
         </w:rPr>
-        <w:t xml:space="preserve"> Mesmo pessoas com dificuldades para utilizar smartphones de modo geral conseguem utilizar os caixas eletrônicos. O fato de que as entradas de </w:t>
-      </w:r>
-      <w:proofErr w:type="gramStart"/>
-      <w:r>
-        <w:rPr>
-          <w:rFonts w:ascii="Times New Roman" w:hAnsi="Times New Roman" w:cs="Times New Roman"/>
-          <w:sz w:val="24"/>
-          <w:szCs w:val="24"/>
-        </w:rPr>
-        <w:t>menu</w:t>
-      </w:r>
-      <w:proofErr w:type="gramEnd"/>
-      <w:r>
-        <w:rPr>
-          <w:rFonts w:ascii="Times New Roman" w:hAnsi="Times New Roman" w:cs="Times New Roman"/>
-          <w:sz w:val="24"/>
-          <w:szCs w:val="24"/>
-        </w:rPr>
-        <w:t xml:space="preserve"> são sempre as mesmas </w:t>
-      </w:r>
-      <w:r>
-        <w:rPr>
-          <w:rFonts w:ascii="Times New Roman" w:hAnsi="Times New Roman" w:cs="Times New Roman"/>
-          <w:sz w:val="24"/>
-          <w:szCs w:val="24"/>
-        </w:rPr>
-        <w:t xml:space="preserve">e estão organizadas por categorias bem como as áreas clicáveis são mais </w:t>
+        <w:t xml:space="preserve"> Mesmo pessoas com dificuldades para utilizar smartphones</w:t>
+      </w:r>
+      <w:r>
+        <w:rPr>
+          <w:rFonts w:ascii="Times New Roman" w:hAnsi="Times New Roman" w:cs="Times New Roman"/>
+          <w:sz w:val="24"/>
+          <w:szCs w:val="24"/>
+        </w:rPr>
+        <w:t>,</w:t>
+      </w:r>
+      <w:r>
+        <w:rPr>
+          <w:rFonts w:ascii="Times New Roman" w:hAnsi="Times New Roman" w:cs="Times New Roman"/>
+          <w:sz w:val="24"/>
+          <w:szCs w:val="24"/>
+        </w:rPr>
+        <w:t xml:space="preserve"> de modo geral</w:t>
+      </w:r>
+      <w:r>
+        <w:rPr>
+          <w:rFonts w:ascii="Times New Roman" w:hAnsi="Times New Roman" w:cs="Times New Roman"/>
+          <w:sz w:val="24"/>
+          <w:szCs w:val="24"/>
+        </w:rPr>
+        <w:t>,</w:t>
+      </w:r>
+      <w:r>
+        <w:rPr>
+          <w:rFonts w:ascii="Times New Roman" w:hAnsi="Times New Roman" w:cs="Times New Roman"/>
+          <w:sz w:val="24"/>
+          <w:szCs w:val="24"/>
+        </w:rPr>
+        <w:t xml:space="preserve"> conseguem utilizar os caixas eletrônicos. O fato de que as entradas de menu são sempre as mesmas </w:t>
+      </w:r>
+      <w:r>
+        <w:rPr>
+          <w:rFonts w:ascii="Times New Roman" w:hAnsi="Times New Roman" w:cs="Times New Roman"/>
+          <w:sz w:val="24"/>
+          <w:szCs w:val="24"/>
+        </w:rPr>
+        <w:t xml:space="preserve">e estão organizadas por categorias </w:t>
+      </w:r>
+      <w:r>
+        <w:rPr>
+          <w:rFonts w:ascii="Times New Roman" w:hAnsi="Times New Roman" w:cs="Times New Roman"/>
+          <w:sz w:val="24"/>
+          <w:szCs w:val="24"/>
+        </w:rPr>
+        <w:t xml:space="preserve">bem como as áreas clicáveis são </w:t>
       </w:r>
       <w:r>
         <w:rPr>
@@ -2922,7 +3039,39 @@
           <w:szCs w:val="24"/>
         </w:rPr>
         <w:lastRenderedPageBreak/>
-        <w:t>facilmente identificáveis através das ranhuras que estão associadas a cada botão lateral podem ser elementos que facilitem seu uso. Além disso, os botões de “Corrigi” e “Confirma”</w:t>
+        <w:t>facilmente identificáveis através das ranhuras que estão associadas a cada botão lateral podem ser elementos que facilitem seu uso. Além disso, os botões de “Corrigi</w:t>
+      </w:r>
+      <w:r>
+        <w:rPr>
+          <w:rFonts w:ascii="Times New Roman" w:hAnsi="Times New Roman" w:cs="Times New Roman"/>
+          <w:sz w:val="24"/>
+          <w:szCs w:val="24"/>
+        </w:rPr>
+        <w:t>r</w:t>
+      </w:r>
+      <w:r>
+        <w:rPr>
+          <w:rFonts w:ascii="Times New Roman" w:hAnsi="Times New Roman" w:cs="Times New Roman"/>
+          <w:sz w:val="24"/>
+          <w:szCs w:val="24"/>
+        </w:rPr>
+        <w:t>” e “Confirma</w:t>
+      </w:r>
+      <w:r>
+        <w:rPr>
+          <w:rFonts w:ascii="Times New Roman" w:hAnsi="Times New Roman" w:cs="Times New Roman"/>
+          <w:sz w:val="24"/>
+          <w:szCs w:val="24"/>
+        </w:rPr>
+        <w:t>r</w:t>
+      </w:r>
+      <w:r>
+        <w:rPr>
+          <w:rFonts w:ascii="Times New Roman" w:hAnsi="Times New Roman" w:cs="Times New Roman"/>
+          <w:sz w:val="24"/>
+          <w:szCs w:val="24"/>
+        </w:rPr>
+        <w:t>”</w:t>
       </w:r>
       <w:r>
         <w:rPr>
@@ -2938,6 +3087,14 @@
           <w:sz w:val="24"/>
           <w:szCs w:val="24"/>
         </w:rPr>
+        <w:t xml:space="preserve">e “Cancelar” </w:t>
+      </w:r>
+      <w:r>
+        <w:rPr>
+          <w:rFonts w:ascii="Times New Roman" w:hAnsi="Times New Roman" w:cs="Times New Roman"/>
+          <w:sz w:val="24"/>
+          <w:szCs w:val="24"/>
+        </w:rPr>
         <w:t>também podem auxiliar no uso do caixa</w:t>
       </w:r>
       <w:r>
@@ -2948,23 +3105,29 @@
         </w:rPr>
         <w:t xml:space="preserve"> para a digitação</w:t>
       </w:r>
-      <w:proofErr w:type="gramStart"/>
-      <w:r>
-        <w:rPr>
-          <w:rFonts w:ascii="Times New Roman" w:hAnsi="Times New Roman" w:cs="Times New Roman"/>
-          <w:sz w:val="24"/>
-          <w:szCs w:val="24"/>
-        </w:rPr>
-        <w:t xml:space="preserve"> pois</w:t>
-      </w:r>
-      <w:proofErr w:type="gramEnd"/>
-      <w:r>
-        <w:rPr>
-          <w:rFonts w:ascii="Times New Roman" w:hAnsi="Times New Roman" w:cs="Times New Roman"/>
-          <w:sz w:val="24"/>
-          <w:szCs w:val="24"/>
-        </w:rPr>
-        <w:t xml:space="preserve"> suas cores s</w:t>
+      <w:r>
+        <w:rPr>
+          <w:rFonts w:ascii="Times New Roman" w:hAnsi="Times New Roman" w:cs="Times New Roman"/>
+          <w:sz w:val="24"/>
+          <w:szCs w:val="24"/>
+        </w:rPr>
+        <w:t xml:space="preserve"> pois suas cores</w:t>
+      </w:r>
+      <w:r>
+        <w:rPr>
+          <w:rFonts w:ascii="Times New Roman" w:hAnsi="Times New Roman" w:cs="Times New Roman"/>
+          <w:sz w:val="24"/>
+          <w:szCs w:val="24"/>
+        </w:rPr>
+        <w:t xml:space="preserve"> (Amarelo, Verde e Vermelho respectivamente)</w:t>
+      </w:r>
+      <w:r>
+        <w:rPr>
+          <w:rFonts w:ascii="Times New Roman" w:hAnsi="Times New Roman" w:cs="Times New Roman"/>
+          <w:sz w:val="24"/>
+          <w:szCs w:val="24"/>
+        </w:rPr>
+        <w:t xml:space="preserve"> s</w:t>
       </w:r>
       <w:r>
         <w:rPr>
@@ -2996,18 +3159,48 @@
           <w:sz w:val="24"/>
           <w:szCs w:val="24"/>
         </w:rPr>
-        <w:t xml:space="preserve">os botões estão separados dos demais. Esse conceitos podem de alguma forma </w:t>
-      </w:r>
-      <w:proofErr w:type="gramStart"/>
-      <w:r>
-        <w:rPr>
-          <w:rFonts w:ascii="Times New Roman" w:hAnsi="Times New Roman" w:cs="Times New Roman"/>
-          <w:sz w:val="24"/>
-          <w:szCs w:val="24"/>
-        </w:rPr>
-        <w:t>serem</w:t>
-      </w:r>
-      <w:proofErr w:type="gramEnd"/>
+        <w:t>os botões estão separados dos demais</w:t>
+      </w:r>
+      <w:r>
+        <w:rPr>
+          <w:rFonts w:ascii="Times New Roman" w:hAnsi="Times New Roman" w:cs="Times New Roman"/>
+          <w:sz w:val="24"/>
+          <w:szCs w:val="24"/>
+        </w:rPr>
+        <w:t xml:space="preserve"> botões físicos</w:t>
+      </w:r>
+      <w:r>
+        <w:rPr>
+          <w:rFonts w:ascii="Times New Roman" w:hAnsi="Times New Roman" w:cs="Times New Roman"/>
+          <w:sz w:val="24"/>
+          <w:szCs w:val="24"/>
+        </w:rPr>
+        <w:t>. Esse</w:t>
+      </w:r>
+      <w:r>
+        <w:rPr>
+          <w:rFonts w:ascii="Times New Roman" w:hAnsi="Times New Roman" w:cs="Times New Roman"/>
+          <w:sz w:val="24"/>
+          <w:szCs w:val="24"/>
+        </w:rPr>
+        <w:t>s</w:t>
+      </w:r>
+      <w:r>
+        <w:rPr>
+          <w:rFonts w:ascii="Times New Roman" w:hAnsi="Times New Roman" w:cs="Times New Roman"/>
+          <w:sz w:val="24"/>
+          <w:szCs w:val="24"/>
+        </w:rPr>
+        <w:t xml:space="preserve"> conceitos podem de alguma forma </w:t>
+      </w:r>
+      <w:r>
+        <w:rPr>
+          <w:rFonts w:ascii="Times New Roman" w:hAnsi="Times New Roman" w:cs="Times New Roman"/>
+          <w:sz w:val="24"/>
+          <w:szCs w:val="24"/>
+        </w:rPr>
+        <w:t>ser</w:t>
+      </w:r>
       <w:r>
         <w:rPr>
           <w:rFonts w:ascii="Times New Roman" w:hAnsi="Times New Roman" w:cs="Times New Roman"/>
@@ -3059,44 +3252,32 @@
           <w:sz w:val="24"/>
           <w:szCs w:val="24"/>
         </w:rPr>
-        <w:t xml:space="preserve">Funções </w:t>
-      </w:r>
-      <w:proofErr w:type="spellStart"/>
-      <w:r>
-        <w:rPr>
-          <w:rFonts w:ascii="Times New Roman" w:hAnsi="Times New Roman" w:cs="Times New Roman"/>
-          <w:sz w:val="24"/>
-          <w:szCs w:val="24"/>
-        </w:rPr>
-        <w:t>pré</w:t>
-      </w:r>
-      <w:proofErr w:type="spellEnd"/>
-      <w:r>
-        <w:rPr>
-          <w:rFonts w:ascii="Times New Roman" w:hAnsi="Times New Roman" w:cs="Times New Roman"/>
-          <w:sz w:val="24"/>
-          <w:szCs w:val="24"/>
-        </w:rPr>
-        <w:t xml:space="preserve">-configuradas; </w:t>
-      </w:r>
-      <w:r>
-        <w:rPr>
-          <w:rFonts w:ascii="Times New Roman" w:hAnsi="Times New Roman" w:cs="Times New Roman"/>
-          <w:sz w:val="24"/>
-          <w:szCs w:val="24"/>
-        </w:rPr>
-        <w:t xml:space="preserve">Símbolos e cores </w:t>
-      </w:r>
-      <w:proofErr w:type="gramStart"/>
-      <w:r>
-        <w:rPr>
-          <w:rFonts w:ascii="Times New Roman" w:hAnsi="Times New Roman" w:cs="Times New Roman"/>
-          <w:sz w:val="24"/>
-          <w:szCs w:val="24"/>
-        </w:rPr>
-        <w:t>intuitivos</w:t>
-      </w:r>
-      <w:proofErr w:type="gramEnd"/>
+        <w:t xml:space="preserve">Tamanho dos Elementos, </w:t>
+      </w:r>
+      <w:r>
+        <w:rPr>
+          <w:rFonts w:ascii="Times New Roman" w:hAnsi="Times New Roman" w:cs="Times New Roman"/>
+          <w:sz w:val="24"/>
+          <w:szCs w:val="24"/>
+        </w:rPr>
+        <w:t xml:space="preserve">Funções pré-configuradas; </w:t>
+      </w:r>
+      <w:r>
+        <w:rPr>
+          <w:rFonts w:ascii="Times New Roman" w:hAnsi="Times New Roman" w:cs="Times New Roman"/>
+          <w:sz w:val="24"/>
+          <w:szCs w:val="24"/>
+        </w:rPr>
+        <w:t>Símbolos e cores intuitivos</w:t>
+      </w:r>
+      <w:r>
+        <w:rPr>
+          <w:rFonts w:ascii="Times New Roman" w:hAnsi="Times New Roman" w:cs="Times New Roman"/>
+          <w:sz w:val="24"/>
+          <w:szCs w:val="24"/>
+        </w:rPr>
+        <w:t xml:space="preserve"> porque as teclas grandes com grande área de clique facilitam a utilização dos usuários. As opções dos menus apresentam funções pré-configuradas e os principais botões possuem cores intuitivas.</w:t>
+      </w:r>
     </w:p>
     <w:p>
       <w:pPr>
@@ -3122,7 +3303,7 @@
           <w:szCs w:val="24"/>
         </w:rPr>
       </w:pPr>
-      <w:bookmarkStart w:id="7" w:name="_Toc512500815"/>
+      <w:bookmarkStart w:id="7" w:name="_Toc513364036"/>
       <w:r>
         <w:rPr>
           <w:rFonts w:ascii="Times New Roman" w:hAnsi="Times New Roman" w:cs="Times New Roman"/>
@@ -3141,7 +3322,27 @@
           <w:sz w:val="24"/>
           <w:szCs w:val="24"/>
         </w:rPr>
-        <w:t>Terceira inspiração</w:t>
+        <w:t>I</w:t>
+      </w:r>
+      <w:r>
+        <w:rPr>
+          <w:rFonts w:ascii="Times New Roman" w:hAnsi="Times New Roman" w:cs="Times New Roman"/>
+          <w:b/>
+          <w:color w:val="000000" w:themeColor="text1"/>
+          <w:sz w:val="24"/>
+          <w:szCs w:val="24"/>
+        </w:rPr>
+        <w:t>nspiração</w:t>
+      </w:r>
+      <w:r>
+        <w:rPr>
+          <w:rFonts w:ascii="Times New Roman" w:hAnsi="Times New Roman" w:cs="Times New Roman"/>
+          <w:b/>
+          <w:color w:val="000000" w:themeColor="text1"/>
+          <w:sz w:val="24"/>
+          <w:szCs w:val="24"/>
+        </w:rPr>
+        <w:t xml:space="preserve"> 03</w:t>
       </w:r>
       <w:bookmarkEnd w:id="7"/>
     </w:p>
@@ -3169,9 +3370,9 @@
         </w:rPr>
         <w:drawing>
           <wp:inline distT="0" distB="0" distL="0" distR="0">
-            <wp:extent cx="3667125" cy="3667125"/>
-            <wp:effectExtent l="0" t="0" r="9525" b="9525"/>
-            <wp:docPr id="18" name="Imagem 18"/>
+            <wp:extent cx="4829175" cy="2857527"/>
+            <wp:effectExtent l="0" t="0" r="0" b="0"/>
+            <wp:docPr id="4" name="Imagem 4"/>
             <wp:cNvGraphicFramePr>
               <a:graphicFrameLocks xmlns:a="http://schemas.openxmlformats.org/drawingml/2006/main" noChangeAspect="1"/>
             </wp:cNvGraphicFramePr>
@@ -3179,7 +3380,7 @@
               <a:graphicData uri="http://schemas.openxmlformats.org/drawingml/2006/picture">
                 <pic:pic xmlns:pic="http://schemas.openxmlformats.org/drawingml/2006/picture">
                   <pic:nvPicPr>
-                    <pic:cNvPr id="0" name="tel.jpg"/>
+                    <pic:cNvPr id="0" name="tel - Copia.jpg"/>
                     <pic:cNvPicPr/>
                   </pic:nvPicPr>
                   <pic:blipFill>
@@ -3197,7 +3398,7 @@
                   <pic:spPr>
                     <a:xfrm>
                       <a:off x="0" y="0"/>
-                      <a:ext cx="3666694" cy="3666694"/>
+                      <a:ext cx="4835902" cy="2861508"/>
                     </a:xfrm>
                     <a:prstGeom prst="rect">
                       <a:avLst/>
@@ -3365,43 +3566,39 @@
           <w:sz w:val="24"/>
           <w:szCs w:val="24"/>
         </w:rPr>
-        <w:t xml:space="preserve"> Mesmo que não apresentem as funcionalidades reais de um smartphone suas interfaces geralmente utilizam cores chamativas e símbolos intuitivos como os ícones de envelope e nota musical da imagem. Essa ideia pode ser aproveitada ao pensar nos ícones para um smartphone que será utilizado por idosos</w:t>
-      </w:r>
-      <w:proofErr w:type="gramStart"/>
-      <w:r>
-        <w:rPr>
-          <w:rFonts w:ascii="Times New Roman" w:hAnsi="Times New Roman" w:cs="Times New Roman"/>
-          <w:sz w:val="24"/>
-          <w:szCs w:val="24"/>
-        </w:rPr>
-        <w:t xml:space="preserve"> pois</w:t>
-      </w:r>
-      <w:proofErr w:type="gramEnd"/>
-      <w:r>
-        <w:rPr>
-          <w:rFonts w:ascii="Times New Roman" w:hAnsi="Times New Roman" w:cs="Times New Roman"/>
-          <w:sz w:val="24"/>
-          <w:szCs w:val="24"/>
-        </w:rPr>
-        <w:t xml:space="preserve"> nem todos os aplicativos possuem ícones </w:t>
-      </w:r>
-      <w:proofErr w:type="spellStart"/>
-      <w:r>
-        <w:rPr>
-          <w:rFonts w:ascii="Times New Roman" w:hAnsi="Times New Roman" w:cs="Times New Roman"/>
-          <w:sz w:val="24"/>
-          <w:szCs w:val="24"/>
-        </w:rPr>
-        <w:t>intuivos</w:t>
-      </w:r>
-      <w:proofErr w:type="spellEnd"/>
-      <w:r>
-        <w:rPr>
-          <w:rFonts w:ascii="Times New Roman" w:hAnsi="Times New Roman" w:cs="Times New Roman"/>
-          <w:sz w:val="24"/>
-          <w:szCs w:val="24"/>
-        </w:rPr>
-        <w:t>.</w:t>
+        <w:t xml:space="preserve"> Mesmo que não apresentem as funcionalidades reais de um smartphone suas interfaces geralmente utilizam cores chamativas e símbolos intuitivos como os ícon</w:t>
+      </w:r>
+      <w:r>
+        <w:rPr>
+          <w:rFonts w:ascii="Times New Roman" w:hAnsi="Times New Roman" w:cs="Times New Roman"/>
+          <w:sz w:val="24"/>
+          <w:szCs w:val="24"/>
+        </w:rPr>
+        <w:t>es de envelope e notas musicais</w:t>
+      </w:r>
+      <w:r>
+        <w:rPr>
+          <w:rFonts w:ascii="Times New Roman" w:hAnsi="Times New Roman" w:cs="Times New Roman"/>
+          <w:sz w:val="24"/>
+          <w:szCs w:val="24"/>
+        </w:rPr>
+        <w:t>. Essa ideia pode ser aproveitada ao pensar nos ícones para um smartphone que será utilizado por idosos pois nem todos os aplicativos possuem ícones intui</w:t>
+      </w:r>
+      <w:r>
+        <w:rPr>
+          <w:rFonts w:ascii="Times New Roman" w:hAnsi="Times New Roman" w:cs="Times New Roman"/>
+          <w:sz w:val="24"/>
+          <w:szCs w:val="24"/>
+        </w:rPr>
+        <w:t>ti</w:t>
+      </w:r>
+      <w:r>
+        <w:rPr>
+          <w:rFonts w:ascii="Times New Roman" w:hAnsi="Times New Roman" w:cs="Times New Roman"/>
+          <w:sz w:val="24"/>
+          <w:szCs w:val="24"/>
+        </w:rPr>
+        <w:t>vos.</w:t>
       </w:r>
     </w:p>
     <w:p>
@@ -3441,6 +3638,14 @@
         </w:rPr>
         <w:t>Símbolos e cores intuitivos</w:t>
       </w:r>
+      <w:r>
+        <w:rPr>
+          <w:rFonts w:ascii="Times New Roman" w:hAnsi="Times New Roman" w:cs="Times New Roman"/>
+          <w:sz w:val="24"/>
+          <w:szCs w:val="24"/>
+        </w:rPr>
+        <w:t xml:space="preserve"> porque para ensinar as crianças esses elementos recebem grande destaque no design do brinquedo</w:t>
+      </w:r>
     </w:p>
     <w:p>
       <w:pPr>
@@ -3455,83 +3660,56 @@
     </w:p>
     <w:p>
       <w:pPr>
-        <w:spacing w:after="0" w:line="360" w:lineRule="auto"/>
-        <w:jc w:val="both"/>
-        <w:rPr>
-          <w:rFonts w:ascii="Times New Roman" w:hAnsi="Times New Roman" w:cs="Times New Roman"/>
-          <w:sz w:val="24"/>
-          <w:szCs w:val="24"/>
-        </w:rPr>
-      </w:pPr>
-    </w:p>
-    <w:p>
-      <w:pPr>
-        <w:spacing w:after="0" w:line="360" w:lineRule="auto"/>
-        <w:jc w:val="both"/>
-        <w:rPr>
-          <w:rFonts w:ascii="Times New Roman" w:hAnsi="Times New Roman" w:cs="Times New Roman"/>
-          <w:sz w:val="24"/>
-          <w:szCs w:val="24"/>
-        </w:rPr>
-      </w:pPr>
-    </w:p>
-    <w:p>
-      <w:pPr>
-        <w:spacing w:after="0" w:line="360" w:lineRule="auto"/>
-        <w:jc w:val="both"/>
-        <w:rPr>
-          <w:rFonts w:ascii="Times New Roman" w:hAnsi="Times New Roman" w:cs="Times New Roman"/>
-          <w:sz w:val="24"/>
-          <w:szCs w:val="24"/>
-        </w:rPr>
-      </w:pPr>
-    </w:p>
-    <w:p>
-      <w:pPr>
-        <w:spacing w:after="0" w:line="360" w:lineRule="auto"/>
-        <w:jc w:val="both"/>
-        <w:rPr>
-          <w:rFonts w:ascii="Times New Roman" w:hAnsi="Times New Roman" w:cs="Times New Roman"/>
-          <w:sz w:val="24"/>
-          <w:szCs w:val="24"/>
-        </w:rPr>
-      </w:pPr>
-    </w:p>
-    <w:p>
-      <w:pPr>
         <w:pStyle w:val="Ttulo2"/>
         <w:ind w:firstLine="708"/>
         <w:rPr>
           <w:rFonts w:ascii="Times New Roman" w:hAnsi="Times New Roman" w:cs="Times New Roman"/>
-          <w:b/>
-          <w:color w:val="000000" w:themeColor="text1"/>
-          <w:sz w:val="24"/>
-          <w:szCs w:val="24"/>
-        </w:rPr>
-      </w:pPr>
-      <w:bookmarkStart w:id="8" w:name="_Toc512500816"/>
-      <w:r>
-        <w:rPr>
-          <w:rFonts w:ascii="Times New Roman" w:hAnsi="Times New Roman" w:cs="Times New Roman"/>
-          <w:b/>
-          <w:color w:val="000000" w:themeColor="text1"/>
-          <w:sz w:val="24"/>
-          <w:szCs w:val="24"/>
-        </w:rPr>
-        <w:t>4.4. Quarta inspiração</w:t>
+          <w:sz w:val="24"/>
+          <w:szCs w:val="24"/>
+        </w:rPr>
+      </w:pPr>
+      <w:bookmarkStart w:id="8" w:name="_Toc513364037"/>
+      <w:r>
+        <w:rPr>
+          <w:rFonts w:ascii="Times New Roman" w:hAnsi="Times New Roman" w:cs="Times New Roman"/>
+          <w:b/>
+          <w:color w:val="000000" w:themeColor="text1"/>
+          <w:sz w:val="24"/>
+          <w:szCs w:val="24"/>
+        </w:rPr>
+        <w:t xml:space="preserve">4.4. </w:t>
+      </w:r>
+      <w:r>
+        <w:rPr>
+          <w:rFonts w:ascii="Times New Roman" w:hAnsi="Times New Roman" w:cs="Times New Roman"/>
+          <w:b/>
+          <w:color w:val="000000" w:themeColor="text1"/>
+          <w:sz w:val="24"/>
+          <w:szCs w:val="24"/>
+        </w:rPr>
+        <w:t>I</w:t>
+      </w:r>
+      <w:r>
+        <w:rPr>
+          <w:rFonts w:ascii="Times New Roman" w:hAnsi="Times New Roman" w:cs="Times New Roman"/>
+          <w:b/>
+          <w:color w:val="000000" w:themeColor="text1"/>
+          <w:sz w:val="24"/>
+          <w:szCs w:val="24"/>
+        </w:rPr>
+        <w:t>nspiração</w:t>
+      </w:r>
+      <w:r>
+        <w:rPr>
+          <w:rFonts w:ascii="Times New Roman" w:hAnsi="Times New Roman" w:cs="Times New Roman"/>
+          <w:b/>
+          <w:color w:val="000000" w:themeColor="text1"/>
+          <w:sz w:val="24"/>
+          <w:szCs w:val="24"/>
+        </w:rPr>
+        <w:t xml:space="preserve"> 04</w:t>
       </w:r>
       <w:bookmarkEnd w:id="8"/>
-    </w:p>
-    <w:p>
-      <w:pPr>
-        <w:spacing w:after="0" w:line="360" w:lineRule="auto"/>
-        <w:jc w:val="both"/>
-        <w:rPr>
-          <w:rFonts w:ascii="Times New Roman" w:hAnsi="Times New Roman" w:cs="Times New Roman"/>
-          <w:sz w:val="24"/>
-          <w:szCs w:val="24"/>
-        </w:rPr>
-      </w:pPr>
     </w:p>
     <w:p>
       <w:pPr>
@@ -3546,9 +3724,9 @@
         </w:rPr>
         <w:drawing>
           <wp:inline distT="0" distB="0" distL="0" distR="0">
-            <wp:extent cx="3876675" cy="2380202"/>
-            <wp:effectExtent l="0" t="0" r="0" b="1270"/>
-            <wp:docPr id="19" name="Imagem 19" descr="C:\Users\Rogerio\Desktop\radio.jpg"/>
+            <wp:extent cx="5400040" cy="2163747"/>
+            <wp:effectExtent l="0" t="0" r="0" b="8255"/>
+            <wp:docPr id="5" name="Imagem 5" descr="C:\Users\Rogerio\Desktop\imagens\radio - Copia.jpg"/>
             <wp:cNvGraphicFramePr>
               <a:graphicFrameLocks xmlns:a="http://schemas.openxmlformats.org/drawingml/2006/main" noChangeAspect="1"/>
             </wp:cNvGraphicFramePr>
@@ -3556,7 +3734,7 @@
               <a:graphicData uri="http://schemas.openxmlformats.org/drawingml/2006/picture">
                 <pic:pic xmlns:pic="http://schemas.openxmlformats.org/drawingml/2006/picture">
                   <pic:nvPicPr>
-                    <pic:cNvPr id="0" name="Picture 38" descr="C:\Users\Rogerio\Desktop\radio.jpg"/>
+                    <pic:cNvPr id="0" name="Picture 2" descr="C:\Users\Rogerio\Desktop\imagens\radio - Copia.jpg"/>
                     <pic:cNvPicPr>
                       <a:picLocks noChangeAspect="1" noChangeArrowheads="1"/>
                     </pic:cNvPicPr>
@@ -3577,7 +3755,7 @@
                   <pic:spPr bwMode="auto">
                     <a:xfrm>
                       <a:off x="0" y="0"/>
-                      <a:ext cx="3888717" cy="2387596"/>
+                      <a:ext cx="5400040" cy="2163747"/>
                     </a:xfrm>
                     <a:prstGeom prst="rect">
                       <a:avLst/>
@@ -3712,7 +3890,27 @@
           <w:sz w:val="20"/>
           <w:szCs w:val="20"/>
         </w:rPr>
-        <w:t>Aparelho de Rádio</w:t>
+        <w:t>Aparelho</w:t>
+      </w:r>
+      <w:r>
+        <w:rPr>
+          <w:rFonts w:ascii="Times New Roman" w:hAnsi="Times New Roman" w:cs="Times New Roman"/>
+          <w:i w:val="0"/>
+          <w:color w:val="000000" w:themeColor="text1"/>
+          <w:sz w:val="20"/>
+          <w:szCs w:val="20"/>
+        </w:rPr>
+        <w:t>s</w:t>
+      </w:r>
+      <w:r>
+        <w:rPr>
+          <w:rFonts w:ascii="Times New Roman" w:hAnsi="Times New Roman" w:cs="Times New Roman"/>
+          <w:i w:val="0"/>
+          <w:color w:val="000000" w:themeColor="text1"/>
+          <w:sz w:val="20"/>
+          <w:szCs w:val="20"/>
+        </w:rPr>
+        <w:t xml:space="preserve"> de Rádio</w:t>
       </w:r>
     </w:p>
     <w:p/>
@@ -3733,263 +3931,111 @@
           <w:sz w:val="24"/>
           <w:szCs w:val="24"/>
         </w:rPr>
-        <w:t>Observe a seguinte</w:t>
-      </w:r>
-      <w:r>
-        <w:rPr>
-          <w:rFonts w:ascii="Times New Roman" w:hAnsi="Times New Roman" w:cs="Times New Roman"/>
-          <w:sz w:val="24"/>
-          <w:szCs w:val="24"/>
-        </w:rPr>
-        <w:t xml:space="preserve"> situação</w:t>
-      </w:r>
-      <w:r>
-        <w:rPr>
-          <w:rFonts w:ascii="Times New Roman" w:hAnsi="Times New Roman" w:cs="Times New Roman"/>
-          <w:sz w:val="24"/>
-          <w:szCs w:val="24"/>
-        </w:rPr>
-        <w:t>:</w:t>
-      </w:r>
-      <w:r>
-        <w:rPr>
-          <w:rFonts w:ascii="Times New Roman" w:hAnsi="Times New Roman" w:cs="Times New Roman"/>
-          <w:sz w:val="24"/>
-          <w:szCs w:val="24"/>
-        </w:rPr>
-        <w:t xml:space="preserve"> uma mãe coloca seu filho de castigo por ele ter desobedecido uma ordem ou regra. </w:t>
-      </w:r>
-      <w:r>
-        <w:rPr>
-          <w:rFonts w:ascii="Times New Roman" w:hAnsi="Times New Roman" w:cs="Times New Roman"/>
-          <w:sz w:val="24"/>
-          <w:szCs w:val="24"/>
-        </w:rPr>
-        <w:t>E</w:t>
-      </w:r>
-      <w:r>
-        <w:rPr>
-          <w:rFonts w:ascii="Times New Roman" w:hAnsi="Times New Roman" w:cs="Times New Roman"/>
-          <w:sz w:val="24"/>
-          <w:szCs w:val="24"/>
-        </w:rPr>
-        <w:t>ste caso</w:t>
-      </w:r>
-      <w:r>
-        <w:rPr>
-          <w:rFonts w:ascii="Times New Roman" w:hAnsi="Times New Roman" w:cs="Times New Roman"/>
-          <w:sz w:val="24"/>
-          <w:szCs w:val="24"/>
-        </w:rPr>
-        <w:t>,</w:t>
-      </w:r>
-      <w:r>
-        <w:rPr>
-          <w:rFonts w:ascii="Times New Roman" w:hAnsi="Times New Roman" w:cs="Times New Roman"/>
-          <w:sz w:val="24"/>
-          <w:szCs w:val="24"/>
-        </w:rPr>
-        <w:t xml:space="preserve"> serviu como inspiração</w:t>
-      </w:r>
-      <w:r>
-        <w:rPr>
-          <w:rFonts w:ascii="Times New Roman" w:hAnsi="Times New Roman" w:cs="Times New Roman"/>
-          <w:sz w:val="24"/>
-          <w:szCs w:val="24"/>
-        </w:rPr>
-        <w:t xml:space="preserve"> para a situação</w:t>
-      </w:r>
-      <w:r>
-        <w:rPr>
-          <w:rFonts w:ascii="Times New Roman" w:hAnsi="Times New Roman" w:cs="Times New Roman"/>
-          <w:sz w:val="24"/>
-          <w:szCs w:val="24"/>
-        </w:rPr>
-        <w:t xml:space="preserve"> </w:t>
-      </w:r>
-      <w:r>
-        <w:rPr>
-          <w:rFonts w:ascii="Times New Roman" w:hAnsi="Times New Roman" w:cs="Times New Roman"/>
-          <w:sz w:val="24"/>
-          <w:szCs w:val="24"/>
-        </w:rPr>
-        <w:t xml:space="preserve">em que </w:t>
-      </w:r>
-      <w:r>
-        <w:rPr>
-          <w:rFonts w:ascii="Times New Roman" w:hAnsi="Times New Roman" w:cs="Times New Roman"/>
-          <w:sz w:val="24"/>
-          <w:szCs w:val="24"/>
-        </w:rPr>
-        <w:t xml:space="preserve">usuário informou para o aplicativo que </w:t>
-      </w:r>
-      <w:r>
-        <w:rPr>
-          <w:rFonts w:ascii="Times New Roman" w:hAnsi="Times New Roman" w:cs="Times New Roman"/>
-          <w:sz w:val="24"/>
-          <w:szCs w:val="24"/>
-        </w:rPr>
-        <w:t xml:space="preserve">ele </w:t>
-      </w:r>
-      <w:r>
-        <w:rPr>
-          <w:rFonts w:ascii="Times New Roman" w:hAnsi="Times New Roman" w:cs="Times New Roman"/>
-          <w:sz w:val="24"/>
-          <w:szCs w:val="24"/>
-        </w:rPr>
-        <w:t>estaria estudando até determinada hora, no en</w:t>
-      </w:r>
-      <w:r>
-        <w:rPr>
-          <w:rFonts w:ascii="Times New Roman" w:hAnsi="Times New Roman" w:cs="Times New Roman"/>
-          <w:sz w:val="24"/>
-          <w:szCs w:val="24"/>
-        </w:rPr>
-        <w:t>t</w:t>
-      </w:r>
-      <w:r>
-        <w:rPr>
-          <w:rFonts w:ascii="Times New Roman" w:hAnsi="Times New Roman" w:cs="Times New Roman"/>
-          <w:sz w:val="24"/>
-          <w:szCs w:val="24"/>
-        </w:rPr>
-        <w:t>a</w:t>
-      </w:r>
-      <w:r>
-        <w:rPr>
-          <w:rFonts w:ascii="Times New Roman" w:hAnsi="Times New Roman" w:cs="Times New Roman"/>
-          <w:sz w:val="24"/>
-          <w:szCs w:val="24"/>
-        </w:rPr>
-        <w:t>n</w:t>
-      </w:r>
-      <w:r>
-        <w:rPr>
-          <w:rFonts w:ascii="Times New Roman" w:hAnsi="Times New Roman" w:cs="Times New Roman"/>
-          <w:sz w:val="24"/>
-          <w:szCs w:val="24"/>
-        </w:rPr>
-        <w:t>t</w:t>
-      </w:r>
-      <w:r>
-        <w:rPr>
-          <w:rFonts w:ascii="Times New Roman" w:hAnsi="Times New Roman" w:cs="Times New Roman"/>
-          <w:sz w:val="24"/>
-          <w:szCs w:val="24"/>
-        </w:rPr>
-        <w:t>o ele começou a utilizar uma rede social em seu celular</w:t>
-      </w:r>
-      <w:r>
-        <w:rPr>
-          <w:rFonts w:ascii="Times New Roman" w:hAnsi="Times New Roman" w:cs="Times New Roman"/>
-          <w:sz w:val="24"/>
-          <w:szCs w:val="24"/>
-        </w:rPr>
-        <w:t>.</w:t>
-      </w:r>
-      <w:r>
-        <w:rPr>
-          <w:rFonts w:ascii="Times New Roman" w:hAnsi="Times New Roman" w:cs="Times New Roman"/>
-          <w:sz w:val="24"/>
-          <w:szCs w:val="24"/>
-        </w:rPr>
-        <w:t xml:space="preserve"> </w:t>
-      </w:r>
-      <w:r>
-        <w:rPr>
-          <w:rFonts w:ascii="Times New Roman" w:hAnsi="Times New Roman" w:cs="Times New Roman"/>
-          <w:sz w:val="24"/>
-          <w:szCs w:val="24"/>
-        </w:rPr>
-        <w:t>A</w:t>
-      </w:r>
-      <w:r>
-        <w:rPr>
-          <w:rFonts w:ascii="Times New Roman" w:hAnsi="Times New Roman" w:cs="Times New Roman"/>
-          <w:sz w:val="24"/>
-          <w:szCs w:val="24"/>
-        </w:rPr>
-        <w:t xml:space="preserve">ssim o </w:t>
-      </w:r>
-      <w:r>
-        <w:rPr>
-          <w:rFonts w:ascii="Times New Roman" w:hAnsi="Times New Roman" w:cs="Times New Roman"/>
-          <w:sz w:val="24"/>
-          <w:szCs w:val="24"/>
-        </w:rPr>
-        <w:t xml:space="preserve">aplicativo </w:t>
-      </w:r>
-      <w:r>
-        <w:rPr>
-          <w:rFonts w:ascii="Times New Roman" w:hAnsi="Times New Roman" w:cs="Times New Roman"/>
-          <w:sz w:val="24"/>
-          <w:szCs w:val="24"/>
-        </w:rPr>
-        <w:t xml:space="preserve">percebe esse comportamento e </w:t>
-      </w:r>
-      <w:r>
-        <w:rPr>
-          <w:rFonts w:ascii="Times New Roman" w:hAnsi="Times New Roman" w:cs="Times New Roman"/>
-          <w:sz w:val="24"/>
-          <w:szCs w:val="24"/>
-        </w:rPr>
-        <w:t>bloqueia a rede social por um determinado tempo</w:t>
-      </w:r>
-      <w:r>
-        <w:rPr>
-          <w:rFonts w:ascii="Times New Roman" w:hAnsi="Times New Roman" w:cs="Times New Roman"/>
-          <w:sz w:val="24"/>
-          <w:szCs w:val="24"/>
-        </w:rPr>
-        <w:t xml:space="preserve"> e notifica</w:t>
-      </w:r>
-      <w:r>
-        <w:rPr>
-          <w:rFonts w:ascii="Times New Roman" w:hAnsi="Times New Roman" w:cs="Times New Roman"/>
-          <w:sz w:val="24"/>
-          <w:szCs w:val="24"/>
-        </w:rPr>
-        <w:t xml:space="preserve"> o usuário</w:t>
-      </w:r>
-      <w:r>
-        <w:rPr>
-          <w:rFonts w:ascii="Times New Roman" w:hAnsi="Times New Roman" w:cs="Times New Roman"/>
-          <w:sz w:val="24"/>
-          <w:szCs w:val="24"/>
-        </w:rPr>
-        <w:t xml:space="preserve"> </w:t>
-      </w:r>
-      <w:r>
-        <w:rPr>
-          <w:rFonts w:ascii="Times New Roman" w:hAnsi="Times New Roman" w:cs="Times New Roman"/>
-          <w:sz w:val="24"/>
-          <w:szCs w:val="24"/>
-        </w:rPr>
-        <w:t>instruindo</w:t>
-      </w:r>
-      <w:r>
-        <w:rPr>
-          <w:rFonts w:ascii="Times New Roman" w:hAnsi="Times New Roman" w:cs="Times New Roman"/>
-          <w:sz w:val="24"/>
-          <w:szCs w:val="24"/>
-        </w:rPr>
-        <w:t xml:space="preserve"> </w:t>
-      </w:r>
-      <w:r>
-        <w:rPr>
-          <w:rFonts w:ascii="Times New Roman" w:hAnsi="Times New Roman" w:cs="Times New Roman"/>
-          <w:sz w:val="24"/>
-          <w:szCs w:val="24"/>
-        </w:rPr>
-        <w:t>ele a</w:t>
-      </w:r>
-      <w:r>
-        <w:rPr>
-          <w:rFonts w:ascii="Times New Roman" w:hAnsi="Times New Roman" w:cs="Times New Roman"/>
-          <w:sz w:val="24"/>
-          <w:szCs w:val="24"/>
-        </w:rPr>
-        <w:t xml:space="preserve"> usuário voltar a estudar.</w:t>
+        <w:t xml:space="preserve">Aparelhos de rádio normalmente são bem utilizados por usuários idosos. Um dos motivos para isso pode ser os botões físicos que compreendem tudo que o usuário precisa fazer </w:t>
+      </w:r>
+      <w:r>
+        <w:rPr>
+          <w:rFonts w:ascii="Times New Roman" w:hAnsi="Times New Roman" w:cs="Times New Roman"/>
+          <w:sz w:val="24"/>
+          <w:szCs w:val="24"/>
+        </w:rPr>
+        <w:t xml:space="preserve">para operar o dispositivo. </w:t>
+      </w:r>
+      <w:r>
+        <w:rPr>
+          <w:rFonts w:ascii="Times New Roman" w:hAnsi="Times New Roman" w:cs="Times New Roman"/>
+          <w:sz w:val="24"/>
+          <w:szCs w:val="24"/>
+        </w:rPr>
+        <w:t>Os b</w:t>
+      </w:r>
+      <w:r>
+        <w:rPr>
+          <w:rFonts w:ascii="Times New Roman" w:hAnsi="Times New Roman" w:cs="Times New Roman"/>
+          <w:sz w:val="24"/>
+          <w:szCs w:val="24"/>
+        </w:rPr>
+        <w:t xml:space="preserve">otões </w:t>
+      </w:r>
+      <w:r>
+        <w:rPr>
+          <w:rFonts w:ascii="Times New Roman" w:hAnsi="Times New Roman" w:cs="Times New Roman"/>
+          <w:sz w:val="24"/>
+          <w:szCs w:val="24"/>
+        </w:rPr>
+        <w:t xml:space="preserve">são </w:t>
+      </w:r>
+      <w:r>
+        <w:rPr>
+          <w:rFonts w:ascii="Times New Roman" w:hAnsi="Times New Roman" w:cs="Times New Roman"/>
+          <w:sz w:val="24"/>
+          <w:szCs w:val="24"/>
+        </w:rPr>
+        <w:t xml:space="preserve">específicos como o botão de desligar e os botões para aumentar os diminuir o som </w:t>
+      </w:r>
+      <w:r>
+        <w:rPr>
+          <w:rFonts w:ascii="Times New Roman" w:hAnsi="Times New Roman" w:cs="Times New Roman"/>
+          <w:sz w:val="24"/>
+          <w:szCs w:val="24"/>
+        </w:rPr>
+        <w:t xml:space="preserve">e por isso </w:t>
+      </w:r>
+      <w:r>
+        <w:rPr>
+          <w:rFonts w:ascii="Times New Roman" w:hAnsi="Times New Roman" w:cs="Times New Roman"/>
+          <w:sz w:val="24"/>
+          <w:szCs w:val="24"/>
+        </w:rPr>
+        <w:t xml:space="preserve">podem ser fatores que facilitam a utilização. </w:t>
+      </w:r>
+      <w:r>
+        <w:rPr>
+          <w:rFonts w:ascii="Times New Roman" w:hAnsi="Times New Roman" w:cs="Times New Roman"/>
+          <w:sz w:val="24"/>
+          <w:szCs w:val="24"/>
+        </w:rPr>
+        <w:t xml:space="preserve">Nos smartphones o botão de voltar pode levar o usuário à diferentes contextos, simplesmente voltando para uma tela anterior ou mesmo fechando o aplicativo o que pode vir a confundir o usuário. </w:t>
+      </w:r>
+      <w:r>
+        <w:rPr>
+          <w:rFonts w:ascii="Times New Roman" w:hAnsi="Times New Roman" w:cs="Times New Roman"/>
+          <w:sz w:val="24"/>
+          <w:szCs w:val="24"/>
+        </w:rPr>
+        <w:t xml:space="preserve">Com base nisso os botões do design para smartphone a ser proposto pode de algum modo facilitar a </w:t>
+      </w:r>
+      <w:r>
+        <w:rPr>
+          <w:rFonts w:ascii="Times New Roman" w:hAnsi="Times New Roman" w:cs="Times New Roman"/>
+          <w:sz w:val="24"/>
+          <w:szCs w:val="24"/>
+        </w:rPr>
+        <w:t xml:space="preserve">utilização dos botões e deixa-los mais intuitivos como por exemplo a </w:t>
+      </w:r>
+      <w:r>
+        <w:rPr>
+          <w:rFonts w:ascii="Times New Roman" w:hAnsi="Times New Roman" w:cs="Times New Roman"/>
+          <w:sz w:val="24"/>
+          <w:szCs w:val="24"/>
+        </w:rPr>
+        <w:t>escolha de volume porque na maioria dos casos existem três opções para volume: ligação, notificações e multimídia</w:t>
+      </w:r>
+      <w:r>
+        <w:rPr>
+          <w:rFonts w:ascii="Times New Roman" w:hAnsi="Times New Roman" w:cs="Times New Roman"/>
+          <w:sz w:val="24"/>
+          <w:szCs w:val="24"/>
+        </w:rPr>
+        <w:t>. Portanto apenas apertar para aumentar o volume pode não fazer o que o usuário idoso espera que aconteça.</w:t>
+      </w:r>
+      <w:r>
+        <w:rPr>
+          <w:rFonts w:ascii="Times New Roman" w:hAnsi="Times New Roman" w:cs="Times New Roman"/>
+          <w:sz w:val="24"/>
+          <w:szCs w:val="24"/>
+        </w:rPr>
+        <w:t xml:space="preserve"> Botões com finalidade única e mais intuitivos como um botão chamado “Voltar para Tela Inicial” pode ser considerado para suprir essa necessidade.</w:t>
       </w:r>
     </w:p>
     <w:p>
@@ -4003,30 +4049,6 @@
           <w:szCs w:val="24"/>
         </w:rPr>
       </w:pPr>
-      <w:r>
-        <w:rPr>
-          <w:rFonts w:ascii="Times New Roman" w:hAnsi="Times New Roman" w:cs="Times New Roman"/>
-          <w:sz w:val="24"/>
-          <w:szCs w:val="24"/>
-        </w:rPr>
-        <w:t xml:space="preserve">Aparelhos de rádio normalmente são bem utilizados por usuários idosos. Um dos motivos para isso pode ser os botões físicos que compreendem tudo que o usuário precisa fazer </w:t>
-      </w:r>
-      <w:r>
-        <w:rPr>
-          <w:rFonts w:ascii="Times New Roman" w:hAnsi="Times New Roman" w:cs="Times New Roman"/>
-          <w:sz w:val="24"/>
-          <w:szCs w:val="24"/>
-        </w:rPr>
-        <w:t>para operar o dispositivo. Botões específicos como o botão de desligar e os botões para aumentar os diminuir o som podem ser fatores que facilitam a utilização. Com base nisso os botões do design para smartphone a ser proposto pode de algum modo facilitar a escolha de volume porque na maioria dos casos existem três opções para volume: ligação, notificações e multimídia</w:t>
-      </w:r>
-      <w:r>
-        <w:rPr>
-          <w:rFonts w:ascii="Times New Roman" w:hAnsi="Times New Roman" w:cs="Times New Roman"/>
-          <w:sz w:val="24"/>
-          <w:szCs w:val="24"/>
-        </w:rPr>
-        <w:t>. Portanto apenas apertar para aumentar o volume pode não fazer o que o usuário idoso espera que aconteça.</w:t>
-      </w:r>
     </w:p>
     <w:p>
       <w:pPr>
@@ -4046,7 +4068,6 @@
           <w:sz w:val="24"/>
           <w:szCs w:val="24"/>
         </w:rPr>
-        <w:lastRenderedPageBreak/>
         <w:t>Palavras relacionadas:</w:t>
       </w:r>
       <w:r>
@@ -4063,15 +4084,47 @@
           <w:sz w:val="24"/>
           <w:szCs w:val="24"/>
         </w:rPr>
-        <w:t>Botões Físicos</w:t>
-      </w:r>
-      <w:r>
-        <w:rPr>
-          <w:rFonts w:ascii="Times New Roman" w:hAnsi="Times New Roman" w:cs="Times New Roman"/>
-          <w:sz w:val="24"/>
-          <w:szCs w:val="24"/>
-        </w:rPr>
-        <w:t xml:space="preserve">. </w:t>
+        <w:t xml:space="preserve">Botões </w:t>
+      </w:r>
+      <w:r>
+        <w:rPr>
+          <w:rFonts w:ascii="Times New Roman" w:hAnsi="Times New Roman" w:cs="Times New Roman"/>
+          <w:sz w:val="24"/>
+          <w:szCs w:val="24"/>
+        </w:rPr>
+        <w:t>f</w:t>
+      </w:r>
+      <w:r>
+        <w:rPr>
+          <w:rFonts w:ascii="Times New Roman" w:hAnsi="Times New Roman" w:cs="Times New Roman"/>
+          <w:sz w:val="24"/>
+          <w:szCs w:val="24"/>
+        </w:rPr>
+        <w:t>ísicos</w:t>
+      </w:r>
+      <w:r>
+        <w:rPr>
+          <w:rFonts w:ascii="Times New Roman" w:hAnsi="Times New Roman" w:cs="Times New Roman"/>
+          <w:sz w:val="24"/>
+          <w:szCs w:val="24"/>
+        </w:rPr>
+        <w:t xml:space="preserve"> </w:t>
+      </w:r>
+      <w:r>
+        <w:rPr>
+          <w:rFonts w:ascii="Times New Roman" w:hAnsi="Times New Roman" w:cs="Times New Roman"/>
+          <w:sz w:val="24"/>
+          <w:szCs w:val="24"/>
+        </w:rPr>
+        <w:t xml:space="preserve">porque </w:t>
+      </w:r>
+      <w:r>
+        <w:rPr>
+          <w:rFonts w:ascii="Times New Roman" w:hAnsi="Times New Roman" w:cs="Times New Roman"/>
+          <w:sz w:val="24"/>
+          <w:szCs w:val="24"/>
+        </w:rPr>
+        <w:t>esses recursos são constantemente percebidos nos dispositivos utilizados por idosos e os “botões” funcionam de forma diferente nos smartphones e isso representa uma questão importante no design proposto.</w:t>
       </w:r>
     </w:p>
     <w:p>
@@ -4098,16 +4151,47 @@
           <w:szCs w:val="24"/>
         </w:rPr>
       </w:pPr>
-      <w:bookmarkStart w:id="9" w:name="_Toc512500817"/>
-      <w:r>
-        <w:rPr>
-          <w:rFonts w:ascii="Times New Roman" w:hAnsi="Times New Roman" w:cs="Times New Roman"/>
-          <w:b/>
-          <w:color w:val="000000" w:themeColor="text1"/>
-          <w:sz w:val="24"/>
-          <w:szCs w:val="24"/>
-        </w:rPr>
-        <w:t>4.5. Quinta inspiração</w:t>
+      <w:bookmarkStart w:id="9" w:name="_Toc513364038"/>
+      <w:r>
+        <w:rPr>
+          <w:rFonts w:ascii="Times New Roman" w:hAnsi="Times New Roman" w:cs="Times New Roman"/>
+          <w:b/>
+          <w:color w:val="000000" w:themeColor="text1"/>
+          <w:sz w:val="24"/>
+          <w:szCs w:val="24"/>
+        </w:rPr>
+        <w:lastRenderedPageBreak/>
+        <w:t xml:space="preserve">4.5. </w:t>
+      </w:r>
+      <w:r>
+        <w:rPr>
+          <w:rFonts w:ascii="Times New Roman" w:hAnsi="Times New Roman" w:cs="Times New Roman"/>
+          <w:b/>
+          <w:color w:val="000000" w:themeColor="text1"/>
+          <w:sz w:val="24"/>
+          <w:szCs w:val="24"/>
+        </w:rPr>
+        <w:t>I</w:t>
+      </w:r>
+      <w:r>
+        <w:rPr>
+          <w:rFonts w:ascii="Times New Roman" w:hAnsi="Times New Roman" w:cs="Times New Roman"/>
+          <w:b/>
+          <w:color w:val="000000" w:themeColor="text1"/>
+          <w:sz w:val="24"/>
+          <w:szCs w:val="24"/>
+        </w:rPr>
+        <w:t>nspiração</w:t>
+      </w:r>
+      <w:r>
+        <w:rPr>
+          <w:rFonts w:ascii="Times New Roman" w:hAnsi="Times New Roman" w:cs="Times New Roman"/>
+          <w:b/>
+          <w:color w:val="000000" w:themeColor="text1"/>
+          <w:sz w:val="24"/>
+          <w:szCs w:val="24"/>
+        </w:rPr>
+        <w:t xml:space="preserve"> 05</w:t>
       </w:r>
       <w:bookmarkEnd w:id="9"/>
     </w:p>
@@ -4133,9 +4217,346 @@
           <w:lang w:eastAsia="pt-BR"/>
         </w:rPr>
         <w:drawing>
-          <wp:inline distT="0" distB="0" distL="0" distR="0" wp14:anchorId="3FA77DF1" wp14:editId="17975394">
-            <wp:extent cx="4352925" cy="2907824"/>
-            <wp:effectExtent l="0" t="0" r="0" b="6985"/>
+          <wp:inline distT="0" distB="0" distL="0" distR="0">
+            <wp:extent cx="4969200" cy="3339092"/>
+            <wp:effectExtent l="0" t="0" r="3175" b="0"/>
+            <wp:docPr id="6" name="Imagem 6" descr="C:\Users\Rogerio\Desktop\imagens\cri - Copia.jpg"/>
+            <wp:cNvGraphicFramePr>
+              <a:graphicFrameLocks xmlns:a="http://schemas.openxmlformats.org/drawingml/2006/main" noChangeAspect="1"/>
+            </wp:cNvGraphicFramePr>
+            <a:graphic xmlns:a="http://schemas.openxmlformats.org/drawingml/2006/main">
+              <a:graphicData uri="http://schemas.openxmlformats.org/drawingml/2006/picture">
+                <pic:pic xmlns:pic="http://schemas.openxmlformats.org/drawingml/2006/picture">
+                  <pic:nvPicPr>
+                    <pic:cNvPr id="0" name="Picture 3" descr="C:\Users\Rogerio\Desktop\imagens\cri - Copia.jpg"/>
+                    <pic:cNvPicPr>
+                      <a:picLocks noChangeAspect="1" noChangeArrowheads="1"/>
+                    </pic:cNvPicPr>
+                  </pic:nvPicPr>
+                  <pic:blipFill>
+                    <a:blip r:embed="rId14">
+                      <a:extLst>
+                        <a:ext uri="{28A0092B-C50C-407E-A947-70E740481C1C}">
+                          <a14:useLocalDpi xmlns:a14="http://schemas.microsoft.com/office/drawing/2010/main" val="0"/>
+                        </a:ext>
+                      </a:extLst>
+                    </a:blip>
+                    <a:srcRect/>
+                    <a:stretch>
+                      <a:fillRect/>
+                    </a:stretch>
+                  </pic:blipFill>
+                  <pic:spPr bwMode="auto">
+                    <a:xfrm>
+                      <a:off x="0" y="0"/>
+                      <a:ext cx="4971360" cy="3340543"/>
+                    </a:xfrm>
+                    <a:prstGeom prst="rect">
+                      <a:avLst/>
+                    </a:prstGeom>
+                    <a:noFill/>
+                    <a:ln>
+                      <a:noFill/>
+                    </a:ln>
+                  </pic:spPr>
+                </pic:pic>
+              </a:graphicData>
+            </a:graphic>
+          </wp:inline>
+        </w:drawing>
+      </w:r>
+    </w:p>
+    <w:p>
+      <w:pPr>
+        <w:pStyle w:val="Legenda"/>
+        <w:jc w:val="center"/>
+        <w:rPr>
+          <w:rFonts w:ascii="Times New Roman" w:hAnsi="Times New Roman" w:cs="Times New Roman"/>
+          <w:i w:val="0"/>
+          <w:color w:val="000000" w:themeColor="text1"/>
+          <w:sz w:val="20"/>
+          <w:szCs w:val="20"/>
+        </w:rPr>
+      </w:pPr>
+      <w:r>
+        <w:rPr>
+          <w:rFonts w:ascii="Times New Roman" w:hAnsi="Times New Roman" w:cs="Times New Roman"/>
+          <w:b/>
+          <w:i w:val="0"/>
+          <w:color w:val="000000" w:themeColor="text1"/>
+          <w:sz w:val="20"/>
+          <w:szCs w:val="20"/>
+        </w:rPr>
+        <w:t xml:space="preserve">Figura </w:t>
+      </w:r>
+      <w:r>
+        <w:rPr>
+          <w:rFonts w:ascii="Times New Roman" w:hAnsi="Times New Roman" w:cs="Times New Roman"/>
+          <w:b/>
+          <w:i w:val="0"/>
+          <w:color w:val="000000" w:themeColor="text1"/>
+          <w:sz w:val="20"/>
+          <w:szCs w:val="20"/>
+        </w:rPr>
+        <w:fldChar w:fldCharType="begin"/>
+      </w:r>
+      <w:r>
+        <w:rPr>
+          <w:rFonts w:ascii="Times New Roman" w:hAnsi="Times New Roman" w:cs="Times New Roman"/>
+          <w:b/>
+          <w:i w:val="0"/>
+          <w:color w:val="000000" w:themeColor="text1"/>
+          <w:sz w:val="20"/>
+          <w:szCs w:val="20"/>
+        </w:rPr>
+        <w:instrText xml:space="preserve"> SEQ Figura \* ARABIC </w:instrText>
+      </w:r>
+      <w:r>
+        <w:rPr>
+          <w:rFonts w:ascii="Times New Roman" w:hAnsi="Times New Roman" w:cs="Times New Roman"/>
+          <w:b/>
+          <w:i w:val="0"/>
+          <w:color w:val="000000" w:themeColor="text1"/>
+          <w:sz w:val="20"/>
+          <w:szCs w:val="20"/>
+        </w:rPr>
+        <w:fldChar w:fldCharType="separate"/>
+      </w:r>
+      <w:r>
+        <w:rPr>
+          <w:rFonts w:ascii="Times New Roman" w:hAnsi="Times New Roman" w:cs="Times New Roman"/>
+          <w:b/>
+          <w:i w:val="0"/>
+          <w:noProof/>
+          <w:color w:val="000000" w:themeColor="text1"/>
+          <w:sz w:val="20"/>
+          <w:szCs w:val="20"/>
+        </w:rPr>
+        <w:t>5</w:t>
+      </w:r>
+      <w:r>
+        <w:rPr>
+          <w:rFonts w:ascii="Times New Roman" w:hAnsi="Times New Roman" w:cs="Times New Roman"/>
+          <w:b/>
+          <w:i w:val="0"/>
+          <w:color w:val="000000" w:themeColor="text1"/>
+          <w:sz w:val="20"/>
+          <w:szCs w:val="20"/>
+        </w:rPr>
+        <w:fldChar w:fldCharType="end"/>
+      </w:r>
+      <w:r>
+        <w:rPr>
+          <w:rFonts w:ascii="Times New Roman" w:hAnsi="Times New Roman" w:cs="Times New Roman"/>
+          <w:b/>
+          <w:i w:val="0"/>
+          <w:color w:val="000000" w:themeColor="text1"/>
+          <w:sz w:val="20"/>
+          <w:szCs w:val="20"/>
+        </w:rPr>
+        <w:t xml:space="preserve"> </w:t>
+      </w:r>
+      <w:r>
+        <w:rPr>
+          <w:rFonts w:ascii="Times New Roman" w:hAnsi="Times New Roman" w:cs="Times New Roman"/>
+          <w:i w:val="0"/>
+          <w:color w:val="000000" w:themeColor="text1"/>
+          <w:sz w:val="20"/>
+          <w:szCs w:val="20"/>
+        </w:rPr>
+        <w:t>–</w:t>
+      </w:r>
+      <w:r>
+        <w:rPr>
+          <w:rFonts w:ascii="Times New Roman" w:hAnsi="Times New Roman" w:cs="Times New Roman"/>
+          <w:i w:val="0"/>
+          <w:color w:val="000000" w:themeColor="text1"/>
+          <w:sz w:val="20"/>
+          <w:szCs w:val="20"/>
+        </w:rPr>
+        <w:t xml:space="preserve"> </w:t>
+      </w:r>
+      <w:r>
+        <w:rPr>
+          <w:rFonts w:ascii="Times New Roman" w:hAnsi="Times New Roman" w:cs="Times New Roman"/>
+          <w:i w:val="0"/>
+          <w:color w:val="000000" w:themeColor="text1"/>
+          <w:sz w:val="20"/>
+          <w:szCs w:val="20"/>
+        </w:rPr>
+        <w:t xml:space="preserve">Dispositivos </w:t>
+      </w:r>
+      <w:r>
+        <w:rPr>
+          <w:rFonts w:ascii="Times New Roman" w:hAnsi="Times New Roman" w:cs="Times New Roman"/>
+          <w:i w:val="0"/>
+          <w:color w:val="000000" w:themeColor="text1"/>
+          <w:sz w:val="20"/>
+          <w:szCs w:val="20"/>
+        </w:rPr>
+        <w:t>multitarefa</w:t>
+      </w:r>
+    </w:p>
+    <w:p/>
+    <w:p>
+      <w:pPr>
+        <w:spacing w:after="0" w:line="360" w:lineRule="auto"/>
+        <w:ind w:firstLine="709"/>
+        <w:jc w:val="both"/>
+      </w:pPr>
+      <w:r>
+        <w:t>Uma das principais dificuldades dos usuários</w:t>
+      </w:r>
+      <w:r>
+        <w:t xml:space="preserve"> </w:t>
+      </w:r>
+      <w:r>
+        <w:t>idosos é compreender e aproveitar a capacidade de multitarefa dos aparelhos. Eles geralmente não se dão conta de que podem fazer várias atividades ao mesmo tempo e da variedade</w:t>
+      </w:r>
+      <w:r>
+        <w:t xml:space="preserve"> </w:t>
+      </w:r>
+      <w:r>
+        <w:t>de atividades que é possível executar num smartphone</w:t>
+      </w:r>
+      <w:r>
+        <w:t>.</w:t>
+      </w:r>
+      <w:r>
+        <w:t xml:space="preserve"> De algum modo agrupar atividades semelhantes como acontece no brinquedo, a agrupar o que seria uma espécie de ábaco e os operadores de operação matemática também pode acontecer no design a ser proposto nesse trabalho. </w:t>
+      </w:r>
+      <w:r>
+        <w:t>Já estamos acostumados a executar várias tarefas ao mesmo tempo como quando fazemos várias atividades domésticas ao mesmo tempo e ainda ouvimos músicas mas nos smartphones isso não costuma ser percebido pelos usuários idosos. Computadores desktops são intuitivos quando a capacidade de multitarefa pois neles os usuários estão acostumados a executar atividades em paralelo como navegar em vários sites ao mesmo tempo mas o usuário idoso muitas vezes não teve esse contato com opção de trabalhar em multitarefa então não a enxerga no smartphone também. Estratégias como m</w:t>
+      </w:r>
+      <w:r>
+        <w:t xml:space="preserve">ostrar de modo separado mas em uma mesma tela as opções de tirar foto e gravar vídeos pode vir a facilitar o uso pelos usuários idosos que de demonstraram na parte 01 do trabalho conseguir tirar fotos mas não conseguiam gravar vídeos porque não sabiam o processo de configuração/transição da parte </w:t>
+      </w:r>
+      <w:r>
+        <w:lastRenderedPageBreak/>
+        <w:t>de captura de fotos para a de vídeos.</w:t>
+      </w:r>
+      <w:r>
+        <w:t xml:space="preserve"> Demais soluções nesse sentido serão considerados para o design proposto.</w:t>
+      </w:r>
+    </w:p>
+    <w:p>
+      <w:pPr>
+        <w:spacing w:after="0" w:line="360" w:lineRule="auto"/>
+        <w:ind w:firstLine="709"/>
+        <w:jc w:val="both"/>
+      </w:pPr>
+      <w:r>
+        <w:rPr>
+          <w:b/>
+        </w:rPr>
+        <w:t>Palavras relacionadas:</w:t>
+      </w:r>
+      <w:r>
+        <w:t xml:space="preserve"> </w:t>
+      </w:r>
+      <w:r>
+        <w:t>Multitarefa</w:t>
+      </w:r>
+      <w:r>
+        <w:t xml:space="preserve"> porque aparelhos eletrônicos e atividades rotineiras possuem a caracter</w:t>
+      </w:r>
+      <w:r>
+        <w:t>ística de multitarefa e isso é potencializado no smartphone com o grande número de aplicativos disponíveis para a plataforma e que podem ser usados ao mesmo tempo desde que isso não dificulte a experiência do usuário.</w:t>
+      </w:r>
+    </w:p>
+    <w:p/>
+    <w:p>
+      <w:pPr>
+        <w:pStyle w:val="Ttulo1"/>
+        <w:numPr>
+          <w:ilvl w:val="0"/>
+          <w:numId w:val="7"/>
+        </w:numPr>
+        <w:rPr>
+          <w:rFonts w:ascii="Times New Roman" w:hAnsi="Times New Roman" w:cs="Times New Roman"/>
+          <w:b/>
+          <w:color w:val="000000" w:themeColor="text1"/>
+          <w:sz w:val="24"/>
+          <w:szCs w:val="24"/>
+        </w:rPr>
+      </w:pPr>
+      <w:bookmarkStart w:id="10" w:name="_Toc513364039"/>
+      <w:r>
+        <w:rPr>
+          <w:rFonts w:ascii="Times New Roman" w:hAnsi="Times New Roman" w:cs="Times New Roman"/>
+          <w:b/>
+          <w:color w:val="000000" w:themeColor="text1"/>
+          <w:sz w:val="24"/>
+          <w:szCs w:val="24"/>
+        </w:rPr>
+        <w:t xml:space="preserve">Painel </w:t>
+      </w:r>
+      <w:proofErr w:type="spellStart"/>
+      <w:r>
+        <w:rPr>
+          <w:rFonts w:ascii="Times New Roman" w:hAnsi="Times New Roman" w:cs="Times New Roman"/>
+          <w:b/>
+          <w:color w:val="000000" w:themeColor="text1"/>
+          <w:sz w:val="24"/>
+          <w:szCs w:val="24"/>
+        </w:rPr>
+        <w:t>Inspiracional</w:t>
+      </w:r>
+      <w:bookmarkEnd w:id="10"/>
+      <w:proofErr w:type="spellEnd"/>
+    </w:p>
+    <w:p/>
+    <w:p>
+      <w:pPr>
+        <w:spacing w:after="0" w:line="360" w:lineRule="auto"/>
+        <w:ind w:firstLine="709"/>
+        <w:jc w:val="both"/>
+        <w:rPr>
+          <w:rFonts w:ascii="Times New Roman" w:hAnsi="Times New Roman" w:cs="Times New Roman"/>
+          <w:sz w:val="24"/>
+          <w:szCs w:val="24"/>
+        </w:rPr>
+      </w:pPr>
+      <w:r>
+        <w:rPr>
+          <w:rFonts w:ascii="Times New Roman" w:hAnsi="Times New Roman" w:cs="Times New Roman"/>
+          <w:sz w:val="24"/>
+          <w:szCs w:val="24"/>
+        </w:rPr>
+        <w:t xml:space="preserve">Um painel inspiracional foi construído a partir das palavras relacionadas e imagens citadas </w:t>
+      </w:r>
+      <w:r>
+        <w:rPr>
+          <w:rFonts w:ascii="Times New Roman" w:hAnsi="Times New Roman" w:cs="Times New Roman"/>
+          <w:sz w:val="24"/>
+          <w:szCs w:val="24"/>
+        </w:rPr>
+        <w:t>na Seção 4</w:t>
+      </w:r>
+      <w:r>
+        <w:rPr>
+          <w:rFonts w:ascii="Times New Roman" w:hAnsi="Times New Roman" w:cs="Times New Roman"/>
+          <w:sz w:val="24"/>
+          <w:szCs w:val="24"/>
+        </w:rPr>
+        <w:t>:</w:t>
+      </w:r>
+    </w:p>
+    <w:p/>
+    <w:p>
+      <w:pPr>
+        <w:keepNext/>
+        <w:jc w:val="center"/>
+      </w:pPr>
+      <w:r>
+        <w:rPr>
+          <w:noProof/>
+          <w:lang w:eastAsia="pt-BR"/>
+        </w:rPr>
+        <w:drawing>
+          <wp:inline distT="0" distB="0" distL="0" distR="0" wp14:anchorId="062DE3E3" wp14:editId="5DF38857">
+            <wp:extent cx="5029200" cy="2826435"/>
+            <wp:effectExtent l="0" t="0" r="0" b="0"/>
             <wp:docPr id="1" name="Imagem 1"/>
             <wp:cNvGraphicFramePr>
               <a:graphicFrameLocks xmlns:a="http://schemas.openxmlformats.org/drawingml/2006/main" noChangeAspect="1"/>
@@ -4148,7 +4569,7 @@
                     <pic:cNvPicPr/>
                   </pic:nvPicPr>
                   <pic:blipFill>
-                    <a:blip r:embed="rId14"/>
+                    <a:blip r:embed="rId15"/>
                     <a:stretch>
                       <a:fillRect/>
                     </a:stretch>
@@ -4156,7 +4577,7 @@
                   <pic:spPr>
                     <a:xfrm>
                       <a:off x="0" y="0"/>
-                      <a:ext cx="4352925" cy="2907824"/>
+                      <a:ext cx="5030501" cy="2827166"/>
                     </a:xfrm>
                     <a:prstGeom prst="rect">
                       <a:avLst/>
@@ -4175,6 +4596,7 @@
         <w:jc w:val="center"/>
         <w:rPr>
           <w:rFonts w:ascii="Times New Roman" w:hAnsi="Times New Roman" w:cs="Times New Roman"/>
+          <w:b/>
           <w:i w:val="0"/>
           <w:color w:val="000000" w:themeColor="text1"/>
           <w:sz w:val="20"/>
@@ -4235,7 +4657,7 @@
           <w:sz w:val="20"/>
           <w:szCs w:val="20"/>
         </w:rPr>
-        <w:t>5</w:t>
+        <w:t>6</w:t>
       </w:r>
       <w:r>
         <w:rPr>
@@ -4287,355 +4709,18 @@
           <w:sz w:val="20"/>
           <w:szCs w:val="20"/>
         </w:rPr>
-        <w:t>Brinquedo infantil multitarefa</w:t>
-      </w:r>
-    </w:p>
-    <w:p>
-      <w:pPr>
-        <w:spacing w:after="0" w:line="360" w:lineRule="auto"/>
-        <w:ind w:firstLine="709"/>
-        <w:jc w:val="both"/>
-      </w:pPr>
-      <w:r>
-        <w:t>Uma das principais dificuldades dos usuários</w:t>
-      </w:r>
-      <w:r>
-        <w:t xml:space="preserve"> </w:t>
-      </w:r>
-      <w:r>
-        <w:t>idosos é compreender e aproveitar a capacidade de multitarefa dos aparelhos. Eles geralmente não se dão conta de que podem fazer várias atividades ao mesmo tempo e da variedade</w:t>
-      </w:r>
-      <w:r>
-        <w:t xml:space="preserve"> </w:t>
-      </w:r>
-      <w:r>
-        <w:t xml:space="preserve">de atividades que é possível </w:t>
-      </w:r>
-      <w:proofErr w:type="gramStart"/>
-      <w:r>
-        <w:t>executar</w:t>
-      </w:r>
-      <w:proofErr w:type="gramEnd"/>
-      <w:r>
-        <w:t xml:space="preserve"> num smartphone</w:t>
-      </w:r>
-      <w:r>
-        <w:t>.</w:t>
-      </w:r>
-      <w:r>
-        <w:t xml:space="preserve"> De algum modo agrupar atividades semelhantes como acontece no brinquedo, a agrupar o que seria uma espécie de ábaco e os operadores de operação matemática também pode acontecer no design a ser proposto nesse trabalho. Mostrar de modo separado</w:t>
-      </w:r>
-      <w:proofErr w:type="gramStart"/>
-      <w:r>
-        <w:t xml:space="preserve"> mas</w:t>
-      </w:r>
-      <w:proofErr w:type="gramEnd"/>
-      <w:r>
-        <w:t xml:space="preserve"> em uma mesma tela as opções de tirar foto e gravar vídeos pode vir a facilitar o uso pelos usuários idosos que de demonstraram na parte 01 do trabalho conseguir tirar fotos mas não conseguiam gravar vídeos porque não sabiam o processo de configuração/transição da parte de captura de fotos para a de vídeos.</w:t>
-      </w:r>
-    </w:p>
-    <w:p>
-      <w:pPr>
-        <w:spacing w:after="0" w:line="360" w:lineRule="auto"/>
-        <w:ind w:firstLine="709"/>
-        <w:jc w:val="both"/>
-      </w:pPr>
-      <w:r>
-        <w:rPr>
-          <w:b/>
-        </w:rPr>
-        <w:t>Palavras relacionadas:</w:t>
-      </w:r>
-      <w:r>
-        <w:t xml:space="preserve"> </w:t>
-      </w:r>
-      <w:r>
-        <w:t>Multitarefa</w:t>
-      </w:r>
-      <w:r>
-        <w:t>.</w:t>
-      </w:r>
-    </w:p>
-    <w:p/>
-    <w:p/>
-    <w:p/>
-    <w:p/>
-    <w:p/>
-    <w:p/>
-    <w:p/>
-    <w:p/>
-    <w:p>
-      <w:pPr>
-        <w:pStyle w:val="Ttulo2"/>
-        <w:ind w:firstLine="360"/>
-        <w:rPr>
-          <w:rFonts w:ascii="Times New Roman" w:hAnsi="Times New Roman" w:cs="Times New Roman"/>
-          <w:b/>
-          <w:color w:val="000000" w:themeColor="text1"/>
-          <w:sz w:val="24"/>
-          <w:szCs w:val="24"/>
-        </w:rPr>
-      </w:pPr>
-      <w:bookmarkStart w:id="10" w:name="_Toc512500819"/>
-      <w:r>
-        <w:rPr>
-          <w:rFonts w:ascii="Times New Roman" w:hAnsi="Times New Roman" w:cs="Times New Roman"/>
-          <w:b/>
-          <w:color w:val="000000" w:themeColor="text1"/>
-          <w:sz w:val="24"/>
-          <w:szCs w:val="24"/>
-        </w:rPr>
-        <w:t>4.</w:t>
-      </w:r>
-      <w:r>
-        <w:rPr>
-          <w:rFonts w:ascii="Times New Roman" w:hAnsi="Times New Roman" w:cs="Times New Roman"/>
-          <w:b/>
-          <w:color w:val="000000" w:themeColor="text1"/>
-          <w:sz w:val="24"/>
-          <w:szCs w:val="24"/>
-        </w:rPr>
-        <w:t>7.</w:t>
-      </w:r>
-      <w:r>
-        <w:rPr>
-          <w:rFonts w:ascii="Times New Roman" w:hAnsi="Times New Roman" w:cs="Times New Roman"/>
-          <w:b/>
-          <w:color w:val="000000" w:themeColor="text1"/>
-          <w:sz w:val="24"/>
-          <w:szCs w:val="24"/>
-        </w:rPr>
-        <w:t xml:space="preserve"> </w:t>
-      </w:r>
-      <w:r>
-        <w:rPr>
-          <w:rFonts w:ascii="Times New Roman" w:hAnsi="Times New Roman" w:cs="Times New Roman"/>
-          <w:b/>
-          <w:color w:val="000000" w:themeColor="text1"/>
-          <w:sz w:val="24"/>
-          <w:szCs w:val="24"/>
-        </w:rPr>
         <w:t xml:space="preserve">Painel </w:t>
       </w:r>
-      <w:proofErr w:type="spellStart"/>
-      <w:r>
-        <w:rPr>
-          <w:rFonts w:ascii="Times New Roman" w:hAnsi="Times New Roman" w:cs="Times New Roman"/>
-          <w:b/>
-          <w:color w:val="000000" w:themeColor="text1"/>
-          <w:sz w:val="24"/>
-          <w:szCs w:val="24"/>
-        </w:rPr>
-        <w:t>Inspiracional</w:t>
-      </w:r>
-      <w:bookmarkEnd w:id="10"/>
-      <w:proofErr w:type="spellEnd"/>
-    </w:p>
-    <w:p/>
-    <w:p>
-      <w:pPr>
-        <w:spacing w:after="0" w:line="360" w:lineRule="auto"/>
-        <w:ind w:firstLine="709"/>
-        <w:jc w:val="both"/>
-        <w:rPr>
-          <w:rFonts w:ascii="Times New Roman" w:hAnsi="Times New Roman" w:cs="Times New Roman"/>
-          <w:sz w:val="24"/>
-          <w:szCs w:val="24"/>
-        </w:rPr>
-      </w:pPr>
-      <w:r>
-        <w:rPr>
-          <w:rFonts w:ascii="Times New Roman" w:hAnsi="Times New Roman" w:cs="Times New Roman"/>
-          <w:sz w:val="24"/>
-          <w:szCs w:val="24"/>
-        </w:rPr>
-        <w:t xml:space="preserve">Com base nas inspirações e palavras relacionadas listadas foi elaborado um painel </w:t>
-      </w:r>
-      <w:proofErr w:type="spellStart"/>
-      <w:r>
-        <w:rPr>
-          <w:rFonts w:ascii="Times New Roman" w:hAnsi="Times New Roman" w:cs="Times New Roman"/>
-          <w:sz w:val="24"/>
-          <w:szCs w:val="24"/>
-        </w:rPr>
-        <w:t>inspiracional</w:t>
-      </w:r>
-      <w:proofErr w:type="spellEnd"/>
-      <w:r>
-        <w:rPr>
-          <w:rFonts w:ascii="Times New Roman" w:hAnsi="Times New Roman" w:cs="Times New Roman"/>
-          <w:sz w:val="24"/>
-          <w:szCs w:val="24"/>
-        </w:rPr>
-        <w:t xml:space="preserve"> ilustrativo apresentado abaixo:</w:t>
-      </w:r>
-    </w:p>
-    <w:p/>
-    <w:p>
-      <w:pPr>
-        <w:keepNext/>
-      </w:pPr>
-      <w:r>
-        <w:rPr>
-          <w:noProof/>
-          <w:lang w:eastAsia="pt-BR"/>
-        </w:rPr>
-        <w:drawing>
-          <wp:inline distT="0" distB="0" distL="0" distR="0">
-            <wp:extent cx="5478780" cy="4191000"/>
-            <wp:effectExtent l="0" t="0" r="7620" b="0"/>
-            <wp:docPr id="8" name="Imagem 8"/>
-            <wp:cNvGraphicFramePr>
-              <a:graphicFrameLocks xmlns:a="http://schemas.openxmlformats.org/drawingml/2006/main" noChangeAspect="1"/>
-            </wp:cNvGraphicFramePr>
-            <a:graphic xmlns:a="http://schemas.openxmlformats.org/drawingml/2006/main">
-              <a:graphicData uri="http://schemas.openxmlformats.org/drawingml/2006/picture">
-                <pic:pic xmlns:pic="http://schemas.openxmlformats.org/drawingml/2006/picture">
-                  <pic:nvPicPr>
-                    <pic:cNvPr id="8" name="Sem título.png"/>
-                    <pic:cNvPicPr/>
-                  </pic:nvPicPr>
-                  <pic:blipFill>
-                    <a:blip r:embed="rId15">
-                      <a:extLst>
-                        <a:ext uri="{28A0092B-C50C-407E-A947-70E740481C1C}">
-                          <a14:useLocalDpi xmlns:a14="http://schemas.microsoft.com/office/drawing/2010/main" val="0"/>
-                        </a:ext>
-                      </a:extLst>
-                    </a:blip>
-                    <a:stretch>
-                      <a:fillRect/>
-                    </a:stretch>
-                  </pic:blipFill>
-                  <pic:spPr>
-                    <a:xfrm>
-                      <a:off x="0" y="0"/>
-                      <a:ext cx="5478780" cy="4191000"/>
-                    </a:xfrm>
-                    <a:prstGeom prst="rect">
-                      <a:avLst/>
-                    </a:prstGeom>
-                  </pic:spPr>
-                </pic:pic>
-              </a:graphicData>
-            </a:graphic>
-          </wp:inline>
-        </w:drawing>
-      </w:r>
-    </w:p>
-    <w:p>
-      <w:pPr>
-        <w:pStyle w:val="Legenda"/>
-        <w:jc w:val="center"/>
-        <w:rPr>
-          <w:rFonts w:ascii="Times New Roman" w:hAnsi="Times New Roman" w:cs="Times New Roman"/>
-          <w:b/>
+      <w:r>
+        <w:rPr>
+          <w:rFonts w:ascii="Times New Roman" w:hAnsi="Times New Roman" w:cs="Times New Roman"/>
           <w:i w:val="0"/>
           <w:color w:val="000000" w:themeColor="text1"/>
           <w:sz w:val="20"/>
           <w:szCs w:val="20"/>
         </w:rPr>
-      </w:pPr>
-      <w:r>
-        <w:rPr>
-          <w:rFonts w:ascii="Times New Roman" w:hAnsi="Times New Roman" w:cs="Times New Roman"/>
-          <w:b/>
-          <w:i w:val="0"/>
-          <w:color w:val="000000" w:themeColor="text1"/>
-          <w:sz w:val="20"/>
-          <w:szCs w:val="20"/>
-        </w:rPr>
-        <w:t xml:space="preserve">Figura </w:t>
-      </w:r>
-      <w:r>
-        <w:rPr>
-          <w:rFonts w:ascii="Times New Roman" w:hAnsi="Times New Roman" w:cs="Times New Roman"/>
-          <w:b/>
-          <w:i w:val="0"/>
-          <w:color w:val="000000" w:themeColor="text1"/>
-          <w:sz w:val="20"/>
-          <w:szCs w:val="20"/>
-        </w:rPr>
-        <w:fldChar w:fldCharType="begin"/>
-      </w:r>
-      <w:r>
-        <w:rPr>
-          <w:rFonts w:ascii="Times New Roman" w:hAnsi="Times New Roman" w:cs="Times New Roman"/>
-          <w:b/>
-          <w:i w:val="0"/>
-          <w:color w:val="000000" w:themeColor="text1"/>
-          <w:sz w:val="20"/>
-          <w:szCs w:val="20"/>
-        </w:rPr>
-        <w:instrText xml:space="preserve"> SEQ Figura \* ARABIC </w:instrText>
-      </w:r>
-      <w:r>
-        <w:rPr>
-          <w:rFonts w:ascii="Times New Roman" w:hAnsi="Times New Roman" w:cs="Times New Roman"/>
-          <w:b/>
-          <w:i w:val="0"/>
-          <w:color w:val="000000" w:themeColor="text1"/>
-          <w:sz w:val="20"/>
-          <w:szCs w:val="20"/>
-        </w:rPr>
-        <w:fldChar w:fldCharType="separate"/>
-      </w:r>
-      <w:r>
-        <w:rPr>
-          <w:rFonts w:ascii="Times New Roman" w:hAnsi="Times New Roman" w:cs="Times New Roman"/>
-          <w:b/>
-          <w:i w:val="0"/>
-          <w:noProof/>
-          <w:color w:val="000000" w:themeColor="text1"/>
-          <w:sz w:val="20"/>
-          <w:szCs w:val="20"/>
-        </w:rPr>
-        <w:t>7</w:t>
-      </w:r>
-      <w:r>
-        <w:rPr>
-          <w:rFonts w:ascii="Times New Roman" w:hAnsi="Times New Roman" w:cs="Times New Roman"/>
-          <w:b/>
-          <w:i w:val="0"/>
-          <w:color w:val="000000" w:themeColor="text1"/>
-          <w:sz w:val="20"/>
-          <w:szCs w:val="20"/>
-        </w:rPr>
-        <w:fldChar w:fldCharType="end"/>
-      </w:r>
-      <w:r>
-        <w:rPr>
-          <w:rFonts w:ascii="Times New Roman" w:hAnsi="Times New Roman" w:cs="Times New Roman"/>
-          <w:b/>
-          <w:i w:val="0"/>
-          <w:color w:val="000000" w:themeColor="text1"/>
-          <w:sz w:val="20"/>
-          <w:szCs w:val="20"/>
-        </w:rPr>
-        <w:t xml:space="preserve"> </w:t>
-      </w:r>
-      <w:r>
-        <w:rPr>
-          <w:rFonts w:ascii="Times New Roman" w:hAnsi="Times New Roman" w:cs="Times New Roman"/>
-          <w:i w:val="0"/>
-          <w:color w:val="000000" w:themeColor="text1"/>
-          <w:sz w:val="20"/>
-          <w:szCs w:val="20"/>
-        </w:rPr>
-        <w:t xml:space="preserve">- Versão final do painel </w:t>
-      </w:r>
-      <w:proofErr w:type="spellStart"/>
-      <w:r>
-        <w:rPr>
-          <w:rFonts w:ascii="Times New Roman" w:hAnsi="Times New Roman" w:cs="Times New Roman"/>
-          <w:i w:val="0"/>
-          <w:color w:val="000000" w:themeColor="text1"/>
-          <w:sz w:val="20"/>
-          <w:szCs w:val="20"/>
-        </w:rPr>
         <w:t>inspiracional</w:t>
       </w:r>
-      <w:proofErr w:type="spellEnd"/>
     </w:p>
     <w:p/>
     <w:p>
@@ -4653,8 +4738,7 @@
           <w:szCs w:val="24"/>
         </w:rPr>
       </w:pPr>
-      <w:bookmarkStart w:id="11" w:name="_Toc512500820"/>
-      <w:proofErr w:type="spellStart"/>
+      <w:bookmarkStart w:id="11" w:name="_Toc513364040"/>
       <w:r>
         <w:rPr>
           <w:rFonts w:ascii="Times New Roman" w:hAnsi="Times New Roman" w:cs="Times New Roman"/>
@@ -4666,7 +4750,6 @@
         <w:t>Storyboards</w:t>
       </w:r>
       <w:bookmarkEnd w:id="11"/>
-      <w:proofErr w:type="spellEnd"/>
     </w:p>
     <w:p/>
     <w:p>
@@ -4686,9 +4769,8 @@
           <w:sz w:val="24"/>
           <w:szCs w:val="24"/>
         </w:rPr>
-        <w:t xml:space="preserve">Para mostrar o que os usuários podem fazem com o uso da interface foram criados dois </w:t>
-      </w:r>
-      <w:proofErr w:type="spellStart"/>
+        <w:t xml:space="preserve">Considerando o ponto de vista apresentado na Seção 2 foram criados dois </w:t>
+      </w:r>
       <w:r>
         <w:rPr>
           <w:rFonts w:ascii="Times New Roman" w:hAnsi="Times New Roman" w:cs="Times New Roman"/>
@@ -4698,68 +4780,13 @@
         </w:rPr>
         <w:t>storyboards</w:t>
       </w:r>
-      <w:proofErr w:type="spellEnd"/>
-      <w:r>
-        <w:rPr>
-          <w:rFonts w:ascii="Times New Roman" w:hAnsi="Times New Roman" w:cs="Times New Roman"/>
-          <w:sz w:val="24"/>
-          <w:szCs w:val="24"/>
-        </w:rPr>
-        <w:t xml:space="preserve">. Cada </w:t>
-      </w:r>
-      <w:proofErr w:type="spellStart"/>
-      <w:r>
-        <w:rPr>
-          <w:rFonts w:ascii="Times New Roman" w:hAnsi="Times New Roman" w:cs="Times New Roman"/>
-          <w:i/>
-          <w:sz w:val="24"/>
-          <w:szCs w:val="24"/>
-        </w:rPr>
-        <w:t>storyboards</w:t>
-      </w:r>
-      <w:proofErr w:type="spellEnd"/>
-      <w:r>
-        <w:rPr>
-          <w:rFonts w:ascii="Times New Roman" w:hAnsi="Times New Roman" w:cs="Times New Roman"/>
-          <w:sz w:val="24"/>
-          <w:szCs w:val="24"/>
-        </w:rPr>
-        <w:t xml:space="preserve"> oferece uma ideia de design di</w:t>
-      </w:r>
-      <w:r>
-        <w:rPr>
-          <w:rFonts w:ascii="Times New Roman" w:hAnsi="Times New Roman" w:cs="Times New Roman"/>
-          <w:sz w:val="24"/>
-          <w:szCs w:val="24"/>
-        </w:rPr>
-        <w:t>f</w:t>
-      </w:r>
-      <w:r>
-        <w:rPr>
-          <w:rFonts w:ascii="Times New Roman" w:hAnsi="Times New Roman" w:cs="Times New Roman"/>
-          <w:sz w:val="24"/>
-          <w:szCs w:val="24"/>
-        </w:rPr>
-        <w:t xml:space="preserve">erente para possível solução para o ponto de vista descrita na seção 2 deste trabalho. A seguir são apresentados os </w:t>
-      </w:r>
-      <w:proofErr w:type="spellStart"/>
-      <w:r>
-        <w:rPr>
-          <w:rFonts w:ascii="Times New Roman" w:hAnsi="Times New Roman" w:cs="Times New Roman"/>
-          <w:i/>
-          <w:sz w:val="24"/>
-          <w:szCs w:val="24"/>
-        </w:rPr>
-        <w:t>storyboards</w:t>
-      </w:r>
-      <w:proofErr w:type="spellEnd"/>
-      <w:r>
-        <w:rPr>
-          <w:rFonts w:ascii="Times New Roman" w:hAnsi="Times New Roman" w:cs="Times New Roman"/>
-          <w:sz w:val="24"/>
-          <w:szCs w:val="24"/>
-        </w:rPr>
-        <w:t>:</w:t>
+      <w:r>
+        <w:rPr>
+          <w:rFonts w:ascii="Times New Roman" w:hAnsi="Times New Roman" w:cs="Times New Roman"/>
+          <w:sz w:val="24"/>
+          <w:szCs w:val="24"/>
+        </w:rPr>
+        <w:t>. Cada um deles mostra o uso da interface considerando uma ideia de design diferente para a solução a ser criada:</w:t>
       </w:r>
     </w:p>
     <w:sectPr>
@@ -4829,7 +4856,7 @@
           <w:rPr>
             <w:noProof/>
           </w:rPr>
-          <w:t>4</w:t>
+          <w:t>2</w:t>
         </w:r>
         <w:r>
           <w:fldChar w:fldCharType="end"/>
@@ -8165,7 +8192,7 @@
 </file>
 
 <file path=customXml/itemProps1.xml><?xml version="1.0" encoding="utf-8"?>
-<ds:datastoreItem xmlns:ds="http://schemas.openxmlformats.org/officeDocument/2006/customXml" ds:itemID="{40E81CA5-7CC0-4F0D-9788-A2781242AE19}">
+<ds:datastoreItem xmlns:ds="http://schemas.openxmlformats.org/officeDocument/2006/customXml" ds:itemID="{2BF3ED99-AE1A-41C3-A1F3-574DF3D97F80}">
   <ds:schemaRefs>
     <ds:schemaRef ds:uri="http://schemas.openxmlformats.org/officeDocument/2006/bibliography"/>
   </ds:schemaRefs>

--- a/Parte_02/TP-IHC-Parte2-RogerioCarmo.docx
+++ b/Parte_02/TP-IHC-Parte2-RogerioCarmo.docx
@@ -562,7 +562,7 @@
               <w:tab w:val="right" w:leader="dot" w:pos="8494"/>
             </w:tabs>
             <w:rPr>
-              <w:rFonts w:eastAsiaTheme="minorEastAsia"/>
+              <w:rFonts w:ascii="Times New Roman" w:eastAsiaTheme="minorEastAsia" w:hAnsi="Times New Roman" w:cs="Times New Roman"/>
               <w:noProof/>
               <w:lang w:eastAsia="pt-BR"/>
             </w:rPr>
@@ -603,7 +603,7 @@
             </w:r>
             <w:r>
               <w:rPr>
-                <w:rFonts w:eastAsiaTheme="minorEastAsia"/>
+                <w:rFonts w:ascii="Times New Roman" w:eastAsiaTheme="minorEastAsia" w:hAnsi="Times New Roman" w:cs="Times New Roman"/>
                 <w:noProof/>
                 <w:lang w:eastAsia="pt-BR"/>
               </w:rPr>
@@ -620,6 +620,7 @@
             </w:r>
             <w:r>
               <w:rPr>
+                <w:rFonts w:ascii="Times New Roman" w:hAnsi="Times New Roman" w:cs="Times New Roman"/>
                 <w:noProof/>
                 <w:webHidden/>
               </w:rPr>
@@ -627,6 +628,7 @@
             </w:r>
             <w:r>
               <w:rPr>
+                <w:rFonts w:ascii="Times New Roman" w:hAnsi="Times New Roman" w:cs="Times New Roman"/>
                 <w:noProof/>
                 <w:webHidden/>
               </w:rPr>
@@ -634,6 +636,7 @@
             </w:r>
             <w:r>
               <w:rPr>
+                <w:rFonts w:ascii="Times New Roman" w:hAnsi="Times New Roman" w:cs="Times New Roman"/>
                 <w:noProof/>
                 <w:webHidden/>
               </w:rPr>
@@ -641,12 +644,14 @@
             </w:r>
             <w:r>
               <w:rPr>
+                <w:rFonts w:ascii="Times New Roman" w:hAnsi="Times New Roman" w:cs="Times New Roman"/>
                 <w:noProof/>
                 <w:webHidden/>
               </w:rPr>
             </w:r>
             <w:r>
               <w:rPr>
+                <w:rFonts w:ascii="Times New Roman" w:hAnsi="Times New Roman" w:cs="Times New Roman"/>
                 <w:noProof/>
                 <w:webHidden/>
               </w:rPr>
@@ -654,6 +659,7 @@
             </w:r>
             <w:r>
               <w:rPr>
+                <w:rFonts w:ascii="Times New Roman" w:hAnsi="Times New Roman" w:cs="Times New Roman"/>
                 <w:noProof/>
                 <w:webHidden/>
               </w:rPr>
@@ -661,6 +667,7 @@
             </w:r>
             <w:r>
               <w:rPr>
+                <w:rFonts w:ascii="Times New Roman" w:hAnsi="Times New Roman" w:cs="Times New Roman"/>
                 <w:noProof/>
                 <w:webHidden/>
               </w:rPr>
@@ -676,7 +683,7 @@
               <w:tab w:val="right" w:leader="dot" w:pos="8494"/>
             </w:tabs>
             <w:rPr>
-              <w:rFonts w:eastAsiaTheme="minorEastAsia"/>
+              <w:rFonts w:ascii="Times New Roman" w:eastAsiaTheme="minorEastAsia" w:hAnsi="Times New Roman" w:cs="Times New Roman"/>
               <w:noProof/>
               <w:lang w:eastAsia="pt-BR"/>
             </w:rPr>
@@ -693,7 +700,7 @@
             </w:r>
             <w:r>
               <w:rPr>
-                <w:rFonts w:eastAsiaTheme="minorEastAsia"/>
+                <w:rFonts w:ascii="Times New Roman" w:eastAsiaTheme="minorEastAsia" w:hAnsi="Times New Roman" w:cs="Times New Roman"/>
                 <w:noProof/>
                 <w:lang w:eastAsia="pt-BR"/>
               </w:rPr>
@@ -710,6 +717,7 @@
             </w:r>
             <w:r>
               <w:rPr>
+                <w:rFonts w:ascii="Times New Roman" w:hAnsi="Times New Roman" w:cs="Times New Roman"/>
                 <w:noProof/>
                 <w:webHidden/>
               </w:rPr>
@@ -717,6 +725,7 @@
             </w:r>
             <w:r>
               <w:rPr>
+                <w:rFonts w:ascii="Times New Roman" w:hAnsi="Times New Roman" w:cs="Times New Roman"/>
                 <w:noProof/>
                 <w:webHidden/>
               </w:rPr>
@@ -724,6 +733,7 @@
             </w:r>
             <w:r>
               <w:rPr>
+                <w:rFonts w:ascii="Times New Roman" w:hAnsi="Times New Roman" w:cs="Times New Roman"/>
                 <w:noProof/>
                 <w:webHidden/>
               </w:rPr>
@@ -731,12 +741,14 @@
             </w:r>
             <w:r>
               <w:rPr>
+                <w:rFonts w:ascii="Times New Roman" w:hAnsi="Times New Roman" w:cs="Times New Roman"/>
                 <w:noProof/>
                 <w:webHidden/>
               </w:rPr>
             </w:r>
             <w:r>
               <w:rPr>
+                <w:rFonts w:ascii="Times New Roman" w:hAnsi="Times New Roman" w:cs="Times New Roman"/>
                 <w:noProof/>
                 <w:webHidden/>
               </w:rPr>
@@ -744,6 +756,7 @@
             </w:r>
             <w:r>
               <w:rPr>
+                <w:rFonts w:ascii="Times New Roman" w:hAnsi="Times New Roman" w:cs="Times New Roman"/>
                 <w:noProof/>
                 <w:webHidden/>
               </w:rPr>
@@ -751,6 +764,7 @@
             </w:r>
             <w:r>
               <w:rPr>
+                <w:rFonts w:ascii="Times New Roman" w:hAnsi="Times New Roman" w:cs="Times New Roman"/>
                 <w:noProof/>
                 <w:webHidden/>
               </w:rPr>
@@ -766,7 +780,7 @@
               <w:tab w:val="right" w:leader="dot" w:pos="8494"/>
             </w:tabs>
             <w:rPr>
-              <w:rFonts w:eastAsiaTheme="minorEastAsia"/>
+              <w:rFonts w:ascii="Times New Roman" w:eastAsiaTheme="minorEastAsia" w:hAnsi="Times New Roman" w:cs="Times New Roman"/>
               <w:noProof/>
               <w:lang w:eastAsia="pt-BR"/>
             </w:rPr>
@@ -783,7 +797,7 @@
             </w:r>
             <w:r>
               <w:rPr>
-                <w:rFonts w:eastAsiaTheme="minorEastAsia"/>
+                <w:rFonts w:ascii="Times New Roman" w:eastAsiaTheme="minorEastAsia" w:hAnsi="Times New Roman" w:cs="Times New Roman"/>
                 <w:noProof/>
                 <w:lang w:eastAsia="pt-BR"/>
               </w:rPr>
@@ -800,6 +814,7 @@
             </w:r>
             <w:r>
               <w:rPr>
+                <w:rFonts w:ascii="Times New Roman" w:hAnsi="Times New Roman" w:cs="Times New Roman"/>
                 <w:noProof/>
                 <w:webHidden/>
               </w:rPr>
@@ -807,6 +822,7 @@
             </w:r>
             <w:r>
               <w:rPr>
+                <w:rFonts w:ascii="Times New Roman" w:hAnsi="Times New Roman" w:cs="Times New Roman"/>
                 <w:noProof/>
                 <w:webHidden/>
               </w:rPr>
@@ -814,6 +830,7 @@
             </w:r>
             <w:r>
               <w:rPr>
+                <w:rFonts w:ascii="Times New Roman" w:hAnsi="Times New Roman" w:cs="Times New Roman"/>
                 <w:noProof/>
                 <w:webHidden/>
               </w:rPr>
@@ -821,12 +838,14 @@
             </w:r>
             <w:r>
               <w:rPr>
+                <w:rFonts w:ascii="Times New Roman" w:hAnsi="Times New Roman" w:cs="Times New Roman"/>
                 <w:noProof/>
                 <w:webHidden/>
               </w:rPr>
             </w:r>
             <w:r>
               <w:rPr>
+                <w:rFonts w:ascii="Times New Roman" w:hAnsi="Times New Roman" w:cs="Times New Roman"/>
                 <w:noProof/>
                 <w:webHidden/>
               </w:rPr>
@@ -834,6 +853,7 @@
             </w:r>
             <w:r>
               <w:rPr>
+                <w:rFonts w:ascii="Times New Roman" w:hAnsi="Times New Roman" w:cs="Times New Roman"/>
                 <w:noProof/>
                 <w:webHidden/>
               </w:rPr>
@@ -841,6 +861,7 @@
             </w:r>
             <w:r>
               <w:rPr>
+                <w:rFonts w:ascii="Times New Roman" w:hAnsi="Times New Roman" w:cs="Times New Roman"/>
                 <w:noProof/>
                 <w:webHidden/>
               </w:rPr>
@@ -856,7 +877,7 @@
               <w:tab w:val="right" w:leader="dot" w:pos="8494"/>
             </w:tabs>
             <w:rPr>
-              <w:rFonts w:eastAsiaTheme="minorEastAsia"/>
+              <w:rFonts w:ascii="Times New Roman" w:eastAsiaTheme="minorEastAsia" w:hAnsi="Times New Roman" w:cs="Times New Roman"/>
               <w:noProof/>
               <w:lang w:eastAsia="pt-BR"/>
             </w:rPr>
@@ -873,7 +894,7 @@
             </w:r>
             <w:r>
               <w:rPr>
-                <w:rFonts w:eastAsiaTheme="minorEastAsia"/>
+                <w:rFonts w:ascii="Times New Roman" w:eastAsiaTheme="minorEastAsia" w:hAnsi="Times New Roman" w:cs="Times New Roman"/>
                 <w:noProof/>
                 <w:lang w:eastAsia="pt-BR"/>
               </w:rPr>
@@ -890,6 +911,7 @@
             </w:r>
             <w:r>
               <w:rPr>
+                <w:rFonts w:ascii="Times New Roman" w:hAnsi="Times New Roman" w:cs="Times New Roman"/>
                 <w:noProof/>
                 <w:webHidden/>
               </w:rPr>
@@ -897,6 +919,7 @@
             </w:r>
             <w:r>
               <w:rPr>
+                <w:rFonts w:ascii="Times New Roman" w:hAnsi="Times New Roman" w:cs="Times New Roman"/>
                 <w:noProof/>
                 <w:webHidden/>
               </w:rPr>
@@ -904,6 +927,7 @@
             </w:r>
             <w:r>
               <w:rPr>
+                <w:rFonts w:ascii="Times New Roman" w:hAnsi="Times New Roman" w:cs="Times New Roman"/>
                 <w:noProof/>
                 <w:webHidden/>
               </w:rPr>
@@ -911,12 +935,14 @@
             </w:r>
             <w:r>
               <w:rPr>
+                <w:rFonts w:ascii="Times New Roman" w:hAnsi="Times New Roman" w:cs="Times New Roman"/>
                 <w:noProof/>
                 <w:webHidden/>
               </w:rPr>
             </w:r>
             <w:r>
               <w:rPr>
+                <w:rFonts w:ascii="Times New Roman" w:hAnsi="Times New Roman" w:cs="Times New Roman"/>
                 <w:noProof/>
                 <w:webHidden/>
               </w:rPr>
@@ -924,6 +950,7 @@
             </w:r>
             <w:r>
               <w:rPr>
+                <w:rFonts w:ascii="Times New Roman" w:hAnsi="Times New Roman" w:cs="Times New Roman"/>
                 <w:noProof/>
                 <w:webHidden/>
               </w:rPr>
@@ -931,6 +958,7 @@
             </w:r>
             <w:r>
               <w:rPr>
+                <w:rFonts w:ascii="Times New Roman" w:hAnsi="Times New Roman" w:cs="Times New Roman"/>
                 <w:noProof/>
                 <w:webHidden/>
               </w:rPr>
@@ -945,7 +973,7 @@
               <w:tab w:val="right" w:leader="dot" w:pos="8494"/>
             </w:tabs>
             <w:rPr>
-              <w:rFonts w:eastAsiaTheme="minorEastAsia"/>
+              <w:rFonts w:ascii="Times New Roman" w:eastAsiaTheme="minorEastAsia" w:hAnsi="Times New Roman" w:cs="Times New Roman"/>
               <w:noProof/>
               <w:lang w:eastAsia="pt-BR"/>
             </w:rPr>
@@ -962,6 +990,7 @@
             </w:r>
             <w:r>
               <w:rPr>
+                <w:rFonts w:ascii="Times New Roman" w:hAnsi="Times New Roman" w:cs="Times New Roman"/>
                 <w:noProof/>
                 <w:webHidden/>
               </w:rPr>
@@ -969,6 +998,7 @@
             </w:r>
             <w:r>
               <w:rPr>
+                <w:rFonts w:ascii="Times New Roman" w:hAnsi="Times New Roman" w:cs="Times New Roman"/>
                 <w:noProof/>
                 <w:webHidden/>
               </w:rPr>
@@ -976,6 +1006,7 @@
             </w:r>
             <w:r>
               <w:rPr>
+                <w:rFonts w:ascii="Times New Roman" w:hAnsi="Times New Roman" w:cs="Times New Roman"/>
                 <w:noProof/>
                 <w:webHidden/>
               </w:rPr>
@@ -983,12 +1014,14 @@
             </w:r>
             <w:r>
               <w:rPr>
+                <w:rFonts w:ascii="Times New Roman" w:hAnsi="Times New Roman" w:cs="Times New Roman"/>
                 <w:noProof/>
                 <w:webHidden/>
               </w:rPr>
             </w:r>
             <w:r>
               <w:rPr>
+                <w:rFonts w:ascii="Times New Roman" w:hAnsi="Times New Roman" w:cs="Times New Roman"/>
                 <w:noProof/>
                 <w:webHidden/>
               </w:rPr>
@@ -996,6 +1029,7 @@
             </w:r>
             <w:r>
               <w:rPr>
+                <w:rFonts w:ascii="Times New Roman" w:hAnsi="Times New Roman" w:cs="Times New Roman"/>
                 <w:noProof/>
                 <w:webHidden/>
               </w:rPr>
@@ -1003,6 +1037,7 @@
             </w:r>
             <w:r>
               <w:rPr>
+                <w:rFonts w:ascii="Times New Roman" w:hAnsi="Times New Roman" w:cs="Times New Roman"/>
                 <w:noProof/>
                 <w:webHidden/>
               </w:rPr>
@@ -1017,7 +1052,7 @@
               <w:tab w:val="right" w:leader="dot" w:pos="8494"/>
             </w:tabs>
             <w:rPr>
-              <w:rFonts w:eastAsiaTheme="minorEastAsia"/>
+              <w:rFonts w:ascii="Times New Roman" w:eastAsiaTheme="minorEastAsia" w:hAnsi="Times New Roman" w:cs="Times New Roman"/>
               <w:noProof/>
               <w:lang w:eastAsia="pt-BR"/>
             </w:rPr>
@@ -1034,6 +1069,7 @@
             </w:r>
             <w:r>
               <w:rPr>
+                <w:rFonts w:ascii="Times New Roman" w:hAnsi="Times New Roman" w:cs="Times New Roman"/>
                 <w:noProof/>
                 <w:webHidden/>
               </w:rPr>
@@ -1041,6 +1077,7 @@
             </w:r>
             <w:r>
               <w:rPr>
+                <w:rFonts w:ascii="Times New Roman" w:hAnsi="Times New Roman" w:cs="Times New Roman"/>
                 <w:noProof/>
                 <w:webHidden/>
               </w:rPr>
@@ -1048,6 +1085,7 @@
             </w:r>
             <w:r>
               <w:rPr>
+                <w:rFonts w:ascii="Times New Roman" w:hAnsi="Times New Roman" w:cs="Times New Roman"/>
                 <w:noProof/>
                 <w:webHidden/>
               </w:rPr>
@@ -1055,12 +1093,14 @@
             </w:r>
             <w:r>
               <w:rPr>
+                <w:rFonts w:ascii="Times New Roman" w:hAnsi="Times New Roman" w:cs="Times New Roman"/>
                 <w:noProof/>
                 <w:webHidden/>
               </w:rPr>
             </w:r>
             <w:r>
               <w:rPr>
+                <w:rFonts w:ascii="Times New Roman" w:hAnsi="Times New Roman" w:cs="Times New Roman"/>
                 <w:noProof/>
                 <w:webHidden/>
               </w:rPr>
@@ -1068,6 +1108,7 @@
             </w:r>
             <w:r>
               <w:rPr>
+                <w:rFonts w:ascii="Times New Roman" w:hAnsi="Times New Roman" w:cs="Times New Roman"/>
                 <w:noProof/>
                 <w:webHidden/>
               </w:rPr>
@@ -1075,6 +1116,7 @@
             </w:r>
             <w:r>
               <w:rPr>
+                <w:rFonts w:ascii="Times New Roman" w:hAnsi="Times New Roman" w:cs="Times New Roman"/>
                 <w:noProof/>
                 <w:webHidden/>
               </w:rPr>
@@ -1089,7 +1131,7 @@
               <w:tab w:val="right" w:leader="dot" w:pos="8494"/>
             </w:tabs>
             <w:rPr>
-              <w:rFonts w:eastAsiaTheme="minorEastAsia"/>
+              <w:rFonts w:ascii="Times New Roman" w:eastAsiaTheme="minorEastAsia" w:hAnsi="Times New Roman" w:cs="Times New Roman"/>
               <w:noProof/>
               <w:lang w:eastAsia="pt-BR"/>
             </w:rPr>
@@ -1106,6 +1148,7 @@
             </w:r>
             <w:r>
               <w:rPr>
+                <w:rFonts w:ascii="Times New Roman" w:hAnsi="Times New Roman" w:cs="Times New Roman"/>
                 <w:noProof/>
                 <w:webHidden/>
               </w:rPr>
@@ -1113,6 +1156,7 @@
             </w:r>
             <w:r>
               <w:rPr>
+                <w:rFonts w:ascii="Times New Roman" w:hAnsi="Times New Roman" w:cs="Times New Roman"/>
                 <w:noProof/>
                 <w:webHidden/>
               </w:rPr>
@@ -1120,6 +1164,7 @@
             </w:r>
             <w:r>
               <w:rPr>
+                <w:rFonts w:ascii="Times New Roman" w:hAnsi="Times New Roman" w:cs="Times New Roman"/>
                 <w:noProof/>
                 <w:webHidden/>
               </w:rPr>
@@ -1127,12 +1172,14 @@
             </w:r>
             <w:r>
               <w:rPr>
+                <w:rFonts w:ascii="Times New Roman" w:hAnsi="Times New Roman" w:cs="Times New Roman"/>
                 <w:noProof/>
                 <w:webHidden/>
               </w:rPr>
             </w:r>
             <w:r>
               <w:rPr>
+                <w:rFonts w:ascii="Times New Roman" w:hAnsi="Times New Roman" w:cs="Times New Roman"/>
                 <w:noProof/>
                 <w:webHidden/>
               </w:rPr>
@@ -1140,6 +1187,7 @@
             </w:r>
             <w:r>
               <w:rPr>
+                <w:rFonts w:ascii="Times New Roman" w:hAnsi="Times New Roman" w:cs="Times New Roman"/>
                 <w:noProof/>
                 <w:webHidden/>
               </w:rPr>
@@ -1147,6 +1195,7 @@
             </w:r>
             <w:r>
               <w:rPr>
+                <w:rFonts w:ascii="Times New Roman" w:hAnsi="Times New Roman" w:cs="Times New Roman"/>
                 <w:noProof/>
                 <w:webHidden/>
               </w:rPr>
@@ -1161,7 +1210,7 @@
               <w:tab w:val="right" w:leader="dot" w:pos="8494"/>
             </w:tabs>
             <w:rPr>
-              <w:rFonts w:eastAsiaTheme="minorEastAsia"/>
+              <w:rFonts w:ascii="Times New Roman" w:eastAsiaTheme="minorEastAsia" w:hAnsi="Times New Roman" w:cs="Times New Roman"/>
               <w:noProof/>
               <w:lang w:eastAsia="pt-BR"/>
             </w:rPr>
@@ -1178,6 +1227,7 @@
             </w:r>
             <w:r>
               <w:rPr>
+                <w:rFonts w:ascii="Times New Roman" w:hAnsi="Times New Roman" w:cs="Times New Roman"/>
                 <w:noProof/>
                 <w:webHidden/>
               </w:rPr>
@@ -1185,6 +1235,7 @@
             </w:r>
             <w:r>
               <w:rPr>
+                <w:rFonts w:ascii="Times New Roman" w:hAnsi="Times New Roman" w:cs="Times New Roman"/>
                 <w:noProof/>
                 <w:webHidden/>
               </w:rPr>
@@ -1192,6 +1243,7 @@
             </w:r>
             <w:r>
               <w:rPr>
+                <w:rFonts w:ascii="Times New Roman" w:hAnsi="Times New Roman" w:cs="Times New Roman"/>
                 <w:noProof/>
                 <w:webHidden/>
               </w:rPr>
@@ -1199,12 +1251,14 @@
             </w:r>
             <w:r>
               <w:rPr>
+                <w:rFonts w:ascii="Times New Roman" w:hAnsi="Times New Roman" w:cs="Times New Roman"/>
                 <w:noProof/>
                 <w:webHidden/>
               </w:rPr>
             </w:r>
             <w:r>
               <w:rPr>
+                <w:rFonts w:ascii="Times New Roman" w:hAnsi="Times New Roman" w:cs="Times New Roman"/>
                 <w:noProof/>
                 <w:webHidden/>
               </w:rPr>
@@ -1212,6 +1266,7 @@
             </w:r>
             <w:r>
               <w:rPr>
+                <w:rFonts w:ascii="Times New Roman" w:hAnsi="Times New Roman" w:cs="Times New Roman"/>
                 <w:noProof/>
                 <w:webHidden/>
               </w:rPr>
@@ -1219,6 +1274,7 @@
             </w:r>
             <w:r>
               <w:rPr>
+                <w:rFonts w:ascii="Times New Roman" w:hAnsi="Times New Roman" w:cs="Times New Roman"/>
                 <w:noProof/>
                 <w:webHidden/>
               </w:rPr>
@@ -1233,7 +1289,7 @@
               <w:tab w:val="right" w:leader="dot" w:pos="8494"/>
             </w:tabs>
             <w:rPr>
-              <w:rFonts w:eastAsiaTheme="minorEastAsia"/>
+              <w:rFonts w:ascii="Times New Roman" w:eastAsiaTheme="minorEastAsia" w:hAnsi="Times New Roman" w:cs="Times New Roman"/>
               <w:noProof/>
               <w:lang w:eastAsia="pt-BR"/>
             </w:rPr>
@@ -1250,6 +1306,7 @@
             </w:r>
             <w:r>
               <w:rPr>
+                <w:rFonts w:ascii="Times New Roman" w:hAnsi="Times New Roman" w:cs="Times New Roman"/>
                 <w:noProof/>
                 <w:webHidden/>
               </w:rPr>
@@ -1257,6 +1314,7 @@
             </w:r>
             <w:r>
               <w:rPr>
+                <w:rFonts w:ascii="Times New Roman" w:hAnsi="Times New Roman" w:cs="Times New Roman"/>
                 <w:noProof/>
                 <w:webHidden/>
               </w:rPr>
@@ -1264,6 +1322,7 @@
             </w:r>
             <w:r>
               <w:rPr>
+                <w:rFonts w:ascii="Times New Roman" w:hAnsi="Times New Roman" w:cs="Times New Roman"/>
                 <w:noProof/>
                 <w:webHidden/>
               </w:rPr>
@@ -1271,12 +1330,14 @@
             </w:r>
             <w:r>
               <w:rPr>
+                <w:rFonts w:ascii="Times New Roman" w:hAnsi="Times New Roman" w:cs="Times New Roman"/>
                 <w:noProof/>
                 <w:webHidden/>
               </w:rPr>
             </w:r>
             <w:r>
               <w:rPr>
+                <w:rFonts w:ascii="Times New Roman" w:hAnsi="Times New Roman" w:cs="Times New Roman"/>
                 <w:noProof/>
                 <w:webHidden/>
               </w:rPr>
@@ -1284,6 +1345,7 @@
             </w:r>
             <w:r>
               <w:rPr>
+                <w:rFonts w:ascii="Times New Roman" w:hAnsi="Times New Roman" w:cs="Times New Roman"/>
                 <w:noProof/>
                 <w:webHidden/>
               </w:rPr>
@@ -1291,6 +1353,7 @@
             </w:r>
             <w:r>
               <w:rPr>
+                <w:rFonts w:ascii="Times New Roman" w:hAnsi="Times New Roman" w:cs="Times New Roman"/>
                 <w:noProof/>
                 <w:webHidden/>
               </w:rPr>
@@ -1306,7 +1369,7 @@
               <w:tab w:val="right" w:leader="dot" w:pos="8494"/>
             </w:tabs>
             <w:rPr>
-              <w:rFonts w:eastAsiaTheme="minorEastAsia"/>
+              <w:rFonts w:ascii="Times New Roman" w:eastAsiaTheme="minorEastAsia" w:hAnsi="Times New Roman" w:cs="Times New Roman"/>
               <w:noProof/>
               <w:lang w:eastAsia="pt-BR"/>
             </w:rPr>
@@ -1323,7 +1386,7 @@
             </w:r>
             <w:r>
               <w:rPr>
-                <w:rFonts w:eastAsiaTheme="minorEastAsia"/>
+                <w:rFonts w:ascii="Times New Roman" w:eastAsiaTheme="minorEastAsia" w:hAnsi="Times New Roman" w:cs="Times New Roman"/>
                 <w:noProof/>
                 <w:lang w:eastAsia="pt-BR"/>
               </w:rPr>
@@ -1340,6 +1403,7 @@
             </w:r>
             <w:r>
               <w:rPr>
+                <w:rFonts w:ascii="Times New Roman" w:hAnsi="Times New Roman" w:cs="Times New Roman"/>
                 <w:noProof/>
                 <w:webHidden/>
               </w:rPr>
@@ -1347,6 +1411,7 @@
             </w:r>
             <w:r>
               <w:rPr>
+                <w:rFonts w:ascii="Times New Roman" w:hAnsi="Times New Roman" w:cs="Times New Roman"/>
                 <w:noProof/>
                 <w:webHidden/>
               </w:rPr>
@@ -1354,6 +1419,7 @@
             </w:r>
             <w:r>
               <w:rPr>
+                <w:rFonts w:ascii="Times New Roman" w:hAnsi="Times New Roman" w:cs="Times New Roman"/>
                 <w:noProof/>
                 <w:webHidden/>
               </w:rPr>
@@ -1361,12 +1427,14 @@
             </w:r>
             <w:r>
               <w:rPr>
+                <w:rFonts w:ascii="Times New Roman" w:hAnsi="Times New Roman" w:cs="Times New Roman"/>
                 <w:noProof/>
                 <w:webHidden/>
               </w:rPr>
             </w:r>
             <w:r>
               <w:rPr>
+                <w:rFonts w:ascii="Times New Roman" w:hAnsi="Times New Roman" w:cs="Times New Roman"/>
                 <w:noProof/>
                 <w:webHidden/>
               </w:rPr>
@@ -1374,6 +1442,7 @@
             </w:r>
             <w:r>
               <w:rPr>
+                <w:rFonts w:ascii="Times New Roman" w:hAnsi="Times New Roman" w:cs="Times New Roman"/>
                 <w:noProof/>
                 <w:webHidden/>
               </w:rPr>
@@ -1381,6 +1450,7 @@
             </w:r>
             <w:r>
               <w:rPr>
+                <w:rFonts w:ascii="Times New Roman" w:hAnsi="Times New Roman" w:cs="Times New Roman"/>
                 <w:noProof/>
                 <w:webHidden/>
               </w:rPr>
@@ -1396,7 +1466,7 @@
               <w:tab w:val="right" w:leader="dot" w:pos="8494"/>
             </w:tabs>
             <w:rPr>
-              <w:rFonts w:eastAsiaTheme="minorEastAsia"/>
+              <w:rFonts w:ascii="Times New Roman" w:eastAsiaTheme="minorEastAsia" w:hAnsi="Times New Roman" w:cs="Times New Roman"/>
               <w:noProof/>
               <w:lang w:eastAsia="pt-BR"/>
             </w:rPr>
@@ -1413,7 +1483,7 @@
             </w:r>
             <w:r>
               <w:rPr>
-                <w:rFonts w:eastAsiaTheme="minorEastAsia"/>
+                <w:rFonts w:ascii="Times New Roman" w:eastAsiaTheme="minorEastAsia" w:hAnsi="Times New Roman" w:cs="Times New Roman"/>
                 <w:noProof/>
                 <w:lang w:eastAsia="pt-BR"/>
               </w:rPr>
@@ -1428,10 +1498,9 @@
               </w:rPr>
               <w:t>Storyboards</w:t>
             </w:r>
-            <w:bookmarkStart w:id="0" w:name="_GoBack"/>
-            <w:bookmarkEnd w:id="0"/>
-            <w:r>
-              <w:rPr>
+            <w:r>
+              <w:rPr>
+                <w:rFonts w:ascii="Times New Roman" w:hAnsi="Times New Roman" w:cs="Times New Roman"/>
                 <w:noProof/>
                 <w:webHidden/>
               </w:rPr>
@@ -1439,6 +1508,7 @@
             </w:r>
             <w:r>
               <w:rPr>
+                <w:rFonts w:ascii="Times New Roman" w:hAnsi="Times New Roman" w:cs="Times New Roman"/>
                 <w:noProof/>
                 <w:webHidden/>
               </w:rPr>
@@ -1446,6 +1516,7 @@
             </w:r>
             <w:r>
               <w:rPr>
+                <w:rFonts w:ascii="Times New Roman" w:hAnsi="Times New Roman" w:cs="Times New Roman"/>
                 <w:noProof/>
                 <w:webHidden/>
               </w:rPr>
@@ -1453,12 +1524,14 @@
             </w:r>
             <w:r>
               <w:rPr>
+                <w:rFonts w:ascii="Times New Roman" w:hAnsi="Times New Roman" w:cs="Times New Roman"/>
                 <w:noProof/>
                 <w:webHidden/>
               </w:rPr>
             </w:r>
             <w:r>
               <w:rPr>
+                <w:rFonts w:ascii="Times New Roman" w:hAnsi="Times New Roman" w:cs="Times New Roman"/>
                 <w:noProof/>
                 <w:webHidden/>
               </w:rPr>
@@ -1466,6 +1539,7 @@
             </w:r>
             <w:r>
               <w:rPr>
+                <w:rFonts w:ascii="Times New Roman" w:hAnsi="Times New Roman" w:cs="Times New Roman"/>
                 <w:noProof/>
                 <w:webHidden/>
               </w:rPr>
@@ -1473,6 +1547,7 @@
             </w:r>
             <w:r>
               <w:rPr>
+                <w:rFonts w:ascii="Times New Roman" w:hAnsi="Times New Roman" w:cs="Times New Roman"/>
                 <w:noProof/>
                 <w:webHidden/>
               </w:rPr>
@@ -1538,7 +1613,7 @@
           <w:szCs w:val="24"/>
         </w:rPr>
       </w:pPr>
-      <w:bookmarkStart w:id="1" w:name="_Toc513364030"/>
+      <w:bookmarkStart w:id="0" w:name="_Toc513364030"/>
       <w:r>
         <w:rPr>
           <w:rFonts w:ascii="Times New Roman" w:hAnsi="Times New Roman" w:cs="Times New Roman"/>
@@ -1550,7 +1625,7 @@
         <w:lastRenderedPageBreak/>
         <w:t>Introdução</w:t>
       </w:r>
-      <w:bookmarkEnd w:id="1"/>
+      <w:bookmarkEnd w:id="0"/>
     </w:p>
     <w:p>
       <w:pPr>
@@ -1578,7 +1653,23 @@
           <w:sz w:val="24"/>
           <w:szCs w:val="24"/>
         </w:rPr>
-        <w:t>O presente trabalho está relacionado ao tema Mudança de Hábito. Será proposto um design que facilite a utilização de smartphones por pessoas idosas mudando seus hábitos de utilização ao auxiliá-las a contornar as dificuldades que possuem em utilizar os aparelhos.</w:t>
+        <w:t xml:space="preserve">O presente trabalho está relacionado ao tema Mudança de Hábito. Será proposto um design que facilite a utilização de smartphones por pessoas idosas mudando seus hábitos de utilização ao auxiliá-las a contornar as dificuldades que possuem em utilizar </w:t>
+      </w:r>
+      <w:r>
+        <w:rPr>
+          <w:rFonts w:ascii="Times New Roman" w:hAnsi="Times New Roman" w:cs="Times New Roman"/>
+          <w:sz w:val="24"/>
+          <w:szCs w:val="24"/>
+        </w:rPr>
+        <w:t>esses</w:t>
+      </w:r>
+      <w:r>
+        <w:rPr>
+          <w:rFonts w:ascii="Times New Roman" w:hAnsi="Times New Roman" w:cs="Times New Roman"/>
+          <w:sz w:val="24"/>
+          <w:szCs w:val="24"/>
+        </w:rPr>
+        <w:t xml:space="preserve"> aparelhos.</w:t>
       </w:r>
     </w:p>
     <w:p>
@@ -1614,7 +1705,39 @@
           <w:sz w:val="24"/>
           <w:szCs w:val="24"/>
         </w:rPr>
-        <w:t xml:space="preserve"> para muitos desses o smartphone é o primeiro contato com </w:t>
+        <w:t xml:space="preserve"> para </w:t>
+      </w:r>
+      <w:r>
+        <w:rPr>
+          <w:rFonts w:ascii="Times New Roman" w:hAnsi="Times New Roman" w:cs="Times New Roman"/>
+          <w:sz w:val="24"/>
+          <w:szCs w:val="24"/>
+        </w:rPr>
+        <w:t>muitas dessas pessoas</w:t>
+      </w:r>
+      <w:r>
+        <w:rPr>
+          <w:rFonts w:ascii="Times New Roman" w:hAnsi="Times New Roman" w:cs="Times New Roman"/>
+          <w:sz w:val="24"/>
+          <w:szCs w:val="24"/>
+        </w:rPr>
+        <w:t xml:space="preserve"> o smartphone </w:t>
+      </w:r>
+      <w:r>
+        <w:rPr>
+          <w:rFonts w:ascii="Times New Roman" w:hAnsi="Times New Roman" w:cs="Times New Roman"/>
+          <w:sz w:val="24"/>
+          <w:szCs w:val="24"/>
+        </w:rPr>
+        <w:t>foi</w:t>
+      </w:r>
+      <w:r>
+        <w:rPr>
+          <w:rFonts w:ascii="Times New Roman" w:hAnsi="Times New Roman" w:cs="Times New Roman"/>
+          <w:sz w:val="24"/>
+          <w:szCs w:val="24"/>
+        </w:rPr>
+        <w:t xml:space="preserve"> o primeiro contato com </w:t>
       </w:r>
       <w:r>
         <w:rPr>
@@ -1638,23 +1761,95 @@
           <w:sz w:val="24"/>
           <w:szCs w:val="24"/>
         </w:rPr>
-        <w:t xml:space="preserve">mais jovens já utilizaram computadores ou notebooks então possuem noções de interface como a utilização de menus, cópia e colagem de textos e navegação por diretórios e sites. Esses conceitos fazem com que os smartphones sejam mais facilmente utilizados por jovens e com isso os usuários idosos que não possuem essa bagagem e </w:t>
-      </w:r>
-      <w:r>
-        <w:rPr>
-          <w:rFonts w:ascii="Times New Roman" w:hAnsi="Times New Roman" w:cs="Times New Roman"/>
-          <w:sz w:val="24"/>
-          <w:szCs w:val="24"/>
-        </w:rPr>
-        <w:t>experiências prévias com interfaces digitais tenham</w:t>
-      </w:r>
-      <w:r>
-        <w:rPr>
-          <w:rFonts w:ascii="Times New Roman" w:hAnsi="Times New Roman" w:cs="Times New Roman"/>
-          <w:sz w:val="24"/>
-          <w:szCs w:val="24"/>
-        </w:rPr>
-        <w:t xml:space="preserve"> uma dificuldade para utilizar os smartphones.</w:t>
+        <w:t xml:space="preserve">mais jovens já utilizaram computadores ou notebooks então possuem noções </w:t>
+      </w:r>
+      <w:r>
+        <w:rPr>
+          <w:rFonts w:ascii="Times New Roman" w:hAnsi="Times New Roman" w:cs="Times New Roman"/>
+          <w:sz w:val="24"/>
+          <w:szCs w:val="24"/>
+        </w:rPr>
+        <w:t>gerais sobre</w:t>
+      </w:r>
+      <w:r>
+        <w:rPr>
+          <w:rFonts w:ascii="Times New Roman" w:hAnsi="Times New Roman" w:cs="Times New Roman"/>
+          <w:sz w:val="24"/>
+          <w:szCs w:val="24"/>
+        </w:rPr>
+        <w:t xml:space="preserve"> interface</w:t>
+      </w:r>
+      <w:r>
+        <w:rPr>
+          <w:rFonts w:ascii="Times New Roman" w:hAnsi="Times New Roman" w:cs="Times New Roman"/>
+          <w:sz w:val="24"/>
+          <w:szCs w:val="24"/>
+        </w:rPr>
+        <w:t>s</w:t>
+      </w:r>
+      <w:r>
+        <w:rPr>
+          <w:rFonts w:ascii="Times New Roman" w:hAnsi="Times New Roman" w:cs="Times New Roman"/>
+          <w:sz w:val="24"/>
+          <w:szCs w:val="24"/>
+        </w:rPr>
+        <w:t xml:space="preserve"> como a utilização de menus, cópia e colagem de textos e navegação por diretórios e sites. </w:t>
+      </w:r>
+      <w:r>
+        <w:rPr>
+          <w:rFonts w:ascii="Times New Roman" w:hAnsi="Times New Roman" w:cs="Times New Roman"/>
+          <w:sz w:val="24"/>
+          <w:szCs w:val="24"/>
+        </w:rPr>
+        <w:t>O conhecimento desses conceitos faz</w:t>
+      </w:r>
+      <w:r>
+        <w:rPr>
+          <w:rFonts w:ascii="Times New Roman" w:hAnsi="Times New Roman" w:cs="Times New Roman"/>
+          <w:sz w:val="24"/>
+          <w:szCs w:val="24"/>
+        </w:rPr>
+        <w:t xml:space="preserve"> com que os smartphones sejam mais facilmente utilizados por jovens e com isso os usuários idosos que não possuem essa bagagem e </w:t>
+      </w:r>
+      <w:r>
+        <w:rPr>
+          <w:rFonts w:ascii="Times New Roman" w:hAnsi="Times New Roman" w:cs="Times New Roman"/>
+          <w:sz w:val="24"/>
+          <w:szCs w:val="24"/>
+        </w:rPr>
+        <w:t>experiências prévias com interfaces digitais te</w:t>
+      </w:r>
+      <w:r>
+        <w:rPr>
+          <w:rFonts w:ascii="Times New Roman" w:hAnsi="Times New Roman" w:cs="Times New Roman"/>
+          <w:sz w:val="24"/>
+          <w:szCs w:val="24"/>
+        </w:rPr>
+        <w:t>m</w:t>
+      </w:r>
+      <w:r>
+        <w:rPr>
+          <w:rFonts w:ascii="Times New Roman" w:hAnsi="Times New Roman" w:cs="Times New Roman"/>
+          <w:sz w:val="24"/>
+          <w:szCs w:val="24"/>
+        </w:rPr>
+        <w:t xml:space="preserve"> uma dificuldade </w:t>
+      </w:r>
+      <w:r>
+        <w:rPr>
+          <w:rFonts w:ascii="Times New Roman" w:hAnsi="Times New Roman" w:cs="Times New Roman"/>
+          <w:sz w:val="24"/>
+          <w:szCs w:val="24"/>
+        </w:rPr>
+        <w:t xml:space="preserve">maior </w:t>
+      </w:r>
+      <w:r>
+        <w:rPr>
+          <w:rFonts w:ascii="Times New Roman" w:hAnsi="Times New Roman" w:cs="Times New Roman"/>
+          <w:sz w:val="24"/>
+          <w:szCs w:val="24"/>
+        </w:rPr>
+        <w:t>para utilizar os smartphones.</w:t>
       </w:r>
     </w:p>
     <w:p>
@@ -1674,15 +1869,47 @@
           <w:sz w:val="24"/>
           <w:szCs w:val="24"/>
         </w:rPr>
-        <w:t>Foram observados usuários idosos (acima de 60 anos) utilizando smartphones para executar tarefas relativamente simples como fazer ligações e tirar fotos e tarefas mais complexas como adicionar contatos e compartilhar conteúdos multimídia através de aplicativos como o Whatsapp.</w:t>
-      </w:r>
-      <w:r>
-        <w:rPr>
-          <w:rFonts w:ascii="Times New Roman" w:hAnsi="Times New Roman" w:cs="Times New Roman"/>
-          <w:sz w:val="24"/>
-          <w:szCs w:val="24"/>
-        </w:rPr>
-        <w:t xml:space="preserve"> Os usuários apresentaram dificuldades tanto em utilizar as funções básicas quanto nas complexas.</w:t>
+        <w:t xml:space="preserve">Foram observados usuários idosos (acima de 60 anos) utilizando smartphones para executar tarefas relativamente simples como fazer ligações e tirar fotos e tarefas mais complexas como adicionar contatos </w:t>
+      </w:r>
+      <w:r>
+        <w:rPr>
+          <w:rFonts w:ascii="Times New Roman" w:hAnsi="Times New Roman" w:cs="Times New Roman"/>
+          <w:sz w:val="24"/>
+          <w:szCs w:val="24"/>
+        </w:rPr>
+        <w:t>na agenda do aparelho ou</w:t>
+      </w:r>
+      <w:r>
+        <w:rPr>
+          <w:rFonts w:ascii="Times New Roman" w:hAnsi="Times New Roman" w:cs="Times New Roman"/>
+          <w:sz w:val="24"/>
+          <w:szCs w:val="24"/>
+        </w:rPr>
+        <w:t xml:space="preserve"> compartilhar conteúdos multimídia através de aplicativos como o Whatsapp.</w:t>
+      </w:r>
+      <w:r>
+        <w:rPr>
+          <w:rFonts w:ascii="Times New Roman" w:hAnsi="Times New Roman" w:cs="Times New Roman"/>
+          <w:sz w:val="24"/>
+          <w:szCs w:val="24"/>
+        </w:rPr>
+        <w:t xml:space="preserve"> Os usuários apresentaram dificuldades tanto em utilizar as funções básicas quanto nas </w:t>
+      </w:r>
+      <w:r>
+        <w:rPr>
+          <w:rFonts w:ascii="Times New Roman" w:hAnsi="Times New Roman" w:cs="Times New Roman"/>
+          <w:sz w:val="24"/>
+          <w:szCs w:val="24"/>
+        </w:rPr>
+        <w:t xml:space="preserve">mais </w:t>
+      </w:r>
+      <w:r>
+        <w:rPr>
+          <w:rFonts w:ascii="Times New Roman" w:hAnsi="Times New Roman" w:cs="Times New Roman"/>
+          <w:sz w:val="24"/>
+          <w:szCs w:val="24"/>
+        </w:rPr>
+        <w:t>complexas.</w:t>
       </w:r>
     </w:p>
     <w:p>
@@ -1712,7 +1939,7 @@
           <w:szCs w:val="24"/>
         </w:rPr>
       </w:pPr>
-      <w:bookmarkStart w:id="2" w:name="_Toc513364031"/>
+      <w:bookmarkStart w:id="1" w:name="_Toc513364031"/>
       <w:r>
         <w:rPr>
           <w:rFonts w:ascii="Times New Roman" w:hAnsi="Times New Roman" w:cs="Times New Roman"/>
@@ -1723,9 +1950,15 @@
         </w:rPr>
         <w:t>Ponto de vista</w:t>
       </w:r>
-      <w:bookmarkEnd w:id="2"/>
-    </w:p>
-    <w:p/>
+      <w:bookmarkEnd w:id="1"/>
+    </w:p>
+    <w:p>
+      <w:pPr>
+        <w:rPr>
+          <w:rFonts w:ascii="Times New Roman" w:hAnsi="Times New Roman" w:cs="Times New Roman"/>
+        </w:rPr>
+      </w:pPr>
+    </w:p>
     <w:p>
       <w:pPr>
         <w:spacing w:after="0" w:line="360" w:lineRule="auto"/>
@@ -1775,20 +2008,40 @@
           <w:sz w:val="24"/>
           <w:szCs w:val="24"/>
         </w:rPr>
-        <w:t>om que seu uso seja facilitado. Modificar as configurações e disposição dos recursos do aparelho pode tornar o aparelho mais simples e intuitivo para o uso dessas pessoas.</w:t>
-      </w:r>
-    </w:p>
-    <w:p>
-      <w:pPr>
-        <w:spacing w:after="0" w:line="360" w:lineRule="auto"/>
-        <w:ind w:firstLine="709"/>
-        <w:jc w:val="both"/>
-        <w:rPr>
-          <w:rFonts w:ascii="Times New Roman" w:hAnsi="Times New Roman" w:cs="Times New Roman"/>
-          <w:sz w:val="24"/>
-          <w:szCs w:val="24"/>
-        </w:rPr>
-      </w:pPr>
+        <w:t xml:space="preserve">om que seu uso seja facilitado. </w:t>
+      </w:r>
+      <w:r>
+        <w:rPr>
+          <w:rFonts w:ascii="Times New Roman" w:hAnsi="Times New Roman" w:cs="Times New Roman"/>
+          <w:sz w:val="24"/>
+          <w:szCs w:val="24"/>
+        </w:rPr>
+        <w:t>Adaptar</w:t>
+      </w:r>
+      <w:r>
+        <w:rPr>
+          <w:rFonts w:ascii="Times New Roman" w:hAnsi="Times New Roman" w:cs="Times New Roman"/>
+          <w:sz w:val="24"/>
+          <w:szCs w:val="24"/>
+        </w:rPr>
+        <w:t xml:space="preserve"> as configurações e dispo</w:t>
+      </w:r>
+      <w:r>
+        <w:rPr>
+          <w:rFonts w:ascii="Times New Roman" w:hAnsi="Times New Roman" w:cs="Times New Roman"/>
+          <w:sz w:val="24"/>
+          <w:szCs w:val="24"/>
+        </w:rPr>
+        <w:t>nibilização</w:t>
+      </w:r>
+      <w:r>
+        <w:rPr>
+          <w:rFonts w:ascii="Times New Roman" w:hAnsi="Times New Roman" w:cs="Times New Roman"/>
+          <w:sz w:val="24"/>
+          <w:szCs w:val="24"/>
+        </w:rPr>
+        <w:t xml:space="preserve"> dos recursos do aparelho pode tornar o aparelho mais simples e intuitivo para o uso dessas pessoas.</w:t>
+      </w:r>
     </w:p>
     <w:p>
       <w:pPr>
@@ -1853,7 +2106,7 @@
           <w:szCs w:val="24"/>
         </w:rPr>
       </w:pPr>
-      <w:bookmarkStart w:id="3" w:name="_Toc513364032"/>
+      <w:bookmarkStart w:id="2" w:name="_Toc513364032"/>
       <w:r>
         <w:rPr>
           <w:rFonts w:ascii="Times New Roman" w:hAnsi="Times New Roman" w:cs="Times New Roman"/>
@@ -1865,9 +2118,15 @@
         <w:lastRenderedPageBreak/>
         <w:t>Palavras relacionadas</w:t>
       </w:r>
-      <w:bookmarkEnd w:id="3"/>
-    </w:p>
-    <w:p/>
+      <w:bookmarkEnd w:id="2"/>
+    </w:p>
+    <w:p>
+      <w:pPr>
+        <w:rPr>
+          <w:rFonts w:ascii="Times New Roman" w:hAnsi="Times New Roman" w:cs="Times New Roman"/>
+        </w:rPr>
+      </w:pPr>
+    </w:p>
     <w:p>
       <w:pPr>
         <w:spacing w:after="0" w:line="360" w:lineRule="auto"/>
@@ -1893,7 +2152,7 @@
           <w:sz w:val="24"/>
           <w:szCs w:val="24"/>
         </w:rPr>
-        <w:t>5</w:t>
+        <w:t>6</w:t>
       </w:r>
       <w:r>
         <w:rPr>
@@ -1909,7 +2168,7 @@
           <w:sz w:val="24"/>
           <w:szCs w:val="24"/>
         </w:rPr>
-        <w:t>, observe abaixo:</w:t>
+        <w:t>:</w:t>
       </w:r>
     </w:p>
     <w:p>
@@ -2029,7 +2288,23 @@
           <w:sz w:val="24"/>
           <w:szCs w:val="24"/>
         </w:rPr>
-        <w:t>Botões Físicos</w:t>
+        <w:t xml:space="preserve">Botões </w:t>
+      </w:r>
+      <w:r>
+        <w:rPr>
+          <w:rFonts w:ascii="Times New Roman" w:hAnsi="Times New Roman" w:cs="Times New Roman"/>
+          <w:sz w:val="24"/>
+          <w:szCs w:val="24"/>
+        </w:rPr>
+        <w:t>f</w:t>
+      </w:r>
+      <w:r>
+        <w:rPr>
+          <w:rFonts w:ascii="Times New Roman" w:hAnsi="Times New Roman" w:cs="Times New Roman"/>
+          <w:sz w:val="24"/>
+          <w:szCs w:val="24"/>
+        </w:rPr>
+        <w:t>ísicos</w:t>
       </w:r>
     </w:p>
     <w:p>
@@ -2054,7 +2329,35 @@
         <w:t>Multitarefa</w:t>
       </w:r>
     </w:p>
-    <w:p/>
+    <w:p>
+      <w:pPr>
+        <w:pStyle w:val="PargrafodaLista"/>
+        <w:numPr>
+          <w:ilvl w:val="0"/>
+          <w:numId w:val="20"/>
+        </w:numPr>
+        <w:rPr>
+          <w:rFonts w:ascii="Times New Roman" w:hAnsi="Times New Roman" w:cs="Times New Roman"/>
+          <w:sz w:val="24"/>
+          <w:szCs w:val="24"/>
+        </w:rPr>
+      </w:pPr>
+      <w:r>
+        <w:rPr>
+          <w:rFonts w:ascii="Times New Roman" w:hAnsi="Times New Roman" w:cs="Times New Roman"/>
+          <w:sz w:val="24"/>
+          <w:szCs w:val="24"/>
+        </w:rPr>
+        <w:t>Simplicidade</w:t>
+      </w:r>
+    </w:p>
+    <w:p>
+      <w:pPr>
+        <w:rPr>
+          <w:rFonts w:ascii="Times New Roman" w:hAnsi="Times New Roman" w:cs="Times New Roman"/>
+        </w:rPr>
+      </w:pPr>
+    </w:p>
     <w:p>
       <w:pPr>
         <w:pStyle w:val="Ttulo1"/>
@@ -2070,7 +2373,7 @@
           <w:szCs w:val="24"/>
         </w:rPr>
       </w:pPr>
-      <w:bookmarkStart w:id="4" w:name="_Toc513364033"/>
+      <w:bookmarkStart w:id="3" w:name="_Toc513364033"/>
       <w:r>
         <w:rPr>
           <w:rFonts w:ascii="Times New Roman" w:hAnsi="Times New Roman" w:cs="Times New Roman"/>
@@ -2091,9 +2394,15 @@
         </w:rPr>
         <w:t>de Inspirações</w:t>
       </w:r>
-      <w:bookmarkEnd w:id="4"/>
-    </w:p>
-    <w:p/>
+      <w:bookmarkEnd w:id="3"/>
+    </w:p>
+    <w:p>
+      <w:pPr>
+        <w:rPr>
+          <w:rFonts w:ascii="Times New Roman" w:hAnsi="Times New Roman" w:cs="Times New Roman"/>
+        </w:rPr>
+      </w:pPr>
+    </w:p>
     <w:p>
       <w:pPr>
         <w:spacing w:after="0" w:line="360" w:lineRule="auto"/>
@@ -2111,10 +2420,24 @@
           <w:sz w:val="24"/>
           <w:szCs w:val="24"/>
         </w:rPr>
-        <w:t>Considerando o tema escolhida e ponto de vista adotado nesse trabalho foram encontradas inspirações para o design a ser proposto. As inspirações são listadas a seguir.</w:t>
-      </w:r>
-    </w:p>
-    <w:p/>
+        <w:t>Considerando o tema escolhida e ponto de vista adotado nesse trabalho foram encontradas inspirações para o design a ser proposto. As in</w:t>
+      </w:r>
+      <w:r>
+        <w:rPr>
+          <w:rFonts w:ascii="Times New Roman" w:hAnsi="Times New Roman" w:cs="Times New Roman"/>
+          <w:sz w:val="24"/>
+          <w:szCs w:val="24"/>
+        </w:rPr>
+        <w:t>spirações são listadas a seguir.</w:t>
+      </w:r>
+    </w:p>
+    <w:p>
+      <w:pPr>
+        <w:rPr>
+          <w:rFonts w:ascii="Times New Roman" w:hAnsi="Times New Roman" w:cs="Times New Roman"/>
+        </w:rPr>
+      </w:pPr>
+    </w:p>
     <w:p>
       <w:pPr>
         <w:pStyle w:val="Ttulo2"/>
@@ -2127,7 +2450,7 @@
           <w:szCs w:val="24"/>
         </w:rPr>
       </w:pPr>
-      <w:bookmarkStart w:id="5" w:name="_Toc513364034"/>
+      <w:bookmarkStart w:id="4" w:name="_Toc513364034"/>
       <w:r>
         <w:rPr>
           <w:rFonts w:ascii="Times New Roman" w:hAnsi="Times New Roman" w:cs="Times New Roman"/>
@@ -2188,21 +2511,31 @@
         </w:rPr>
         <w:t xml:space="preserve"> 01</w:t>
       </w:r>
-      <w:bookmarkEnd w:id="5"/>
-    </w:p>
-    <w:p/>
+      <w:bookmarkEnd w:id="4"/>
+    </w:p>
+    <w:p>
+      <w:pPr>
+        <w:rPr>
+          <w:rFonts w:ascii="Times New Roman" w:hAnsi="Times New Roman" w:cs="Times New Roman"/>
+        </w:rPr>
+      </w:pPr>
+    </w:p>
     <w:p>
       <w:pPr>
         <w:keepNext/>
         <w:jc w:val="center"/>
-      </w:pPr>
-      <w:r>
-        <w:rPr>
+        <w:rPr>
+          <w:rFonts w:ascii="Times New Roman" w:hAnsi="Times New Roman" w:cs="Times New Roman"/>
+        </w:rPr>
+      </w:pPr>
+      <w:r>
+        <w:rPr>
+          <w:rFonts w:ascii="Times New Roman" w:hAnsi="Times New Roman" w:cs="Times New Roman"/>
           <w:noProof/>
           <w:lang w:eastAsia="pt-BR"/>
         </w:rPr>
         <w:drawing>
-          <wp:inline distT="0" distB="0" distL="0" distR="0">
+          <wp:inline distT="0" distB="0" distL="0" distR="0" wp14:anchorId="6A0726BF" wp14:editId="2F666CB1">
             <wp:extent cx="4919590" cy="2124075"/>
             <wp:effectExtent l="0" t="0" r="0" b="0"/>
             <wp:docPr id="3" name="Imagem 3" descr="C:\Users\Rogerio\Desktop\imagens\note.jpeg"/>
@@ -2395,6 +2728,9 @@
     <w:p>
       <w:pPr>
         <w:jc w:val="center"/>
+        <w:rPr>
+          <w:rFonts w:ascii="Times New Roman" w:hAnsi="Times New Roman" w:cs="Times New Roman"/>
+        </w:rPr>
       </w:pPr>
     </w:p>
     <w:p>
@@ -2414,7 +2750,23 @@
           <w:sz w:val="24"/>
           <w:szCs w:val="24"/>
         </w:rPr>
-        <w:t xml:space="preserve">De modo geral os brinquedos como o da imagem ilustram uma imitação simplificada do objeto original, </w:t>
+        <w:t>De modo geral os brinquedos como o</w:t>
+      </w:r>
+      <w:r>
+        <w:rPr>
+          <w:rFonts w:ascii="Times New Roman" w:hAnsi="Times New Roman" w:cs="Times New Roman"/>
+          <w:sz w:val="24"/>
+          <w:szCs w:val="24"/>
+        </w:rPr>
+        <w:t>s</w:t>
+      </w:r>
+      <w:r>
+        <w:rPr>
+          <w:rFonts w:ascii="Times New Roman" w:hAnsi="Times New Roman" w:cs="Times New Roman"/>
+          <w:sz w:val="24"/>
+          <w:szCs w:val="24"/>
+        </w:rPr>
+        <w:t xml:space="preserve"> da imagem ilustram uma imitação simplificada do objeto original, </w:t>
       </w:r>
       <w:r>
         <w:rPr>
@@ -2534,7 +2886,15 @@
           <w:sz w:val="24"/>
           <w:szCs w:val="24"/>
         </w:rPr>
-        <w:t xml:space="preserve">adotando vários botões nessas </w:t>
+        <w:t>adotando vários botões nessas imitações de mouse para facilitar o uso pela criança.</w:t>
+      </w:r>
+      <w:r>
+        <w:rPr>
+          <w:rFonts w:ascii="Times New Roman" w:hAnsi="Times New Roman" w:cs="Times New Roman"/>
+          <w:sz w:val="24"/>
+          <w:szCs w:val="24"/>
+        </w:rPr>
+        <w:t xml:space="preserve"> Essa simplificação do mouse </w:t>
       </w:r>
       <w:r>
         <w:rPr>
@@ -2543,15 +2903,7 @@
           <w:szCs w:val="24"/>
         </w:rPr>
         <w:lastRenderedPageBreak/>
-        <w:t>imitações de mouse para facilitar o uso pela criança.</w:t>
-      </w:r>
-      <w:r>
-        <w:rPr>
-          <w:rFonts w:ascii="Times New Roman" w:hAnsi="Times New Roman" w:cs="Times New Roman"/>
-          <w:sz w:val="24"/>
-          <w:szCs w:val="24"/>
-        </w:rPr>
-        <w:t xml:space="preserve"> Essa simplificação do mouse poderia se</w:t>
+        <w:t>poderia se</w:t>
       </w:r>
       <w:r>
         <w:rPr>
@@ -2567,7 +2919,71 @@
           <w:sz w:val="24"/>
           <w:szCs w:val="24"/>
         </w:rPr>
-        <w:t xml:space="preserve"> estendida para os toques na tela touch do aparelho pois percebi que as vezes atividades de clicar e segurar ou arrastar o dedo em determinada direção não são realizadas com facilidade pois o usuário apenas tenta clicar repetidas vezes nesses casos.</w:t>
+        <w:t xml:space="preserve"> estendida para os toques na tela touch do aparelho pois percebi que as vezes </w:t>
+      </w:r>
+      <w:r>
+        <w:rPr>
+          <w:rFonts w:ascii="Times New Roman" w:hAnsi="Times New Roman" w:cs="Times New Roman"/>
+          <w:sz w:val="24"/>
+          <w:szCs w:val="24"/>
+        </w:rPr>
+        <w:t>ações</w:t>
+      </w:r>
+      <w:r>
+        <w:rPr>
+          <w:rFonts w:ascii="Times New Roman" w:hAnsi="Times New Roman" w:cs="Times New Roman"/>
+          <w:sz w:val="24"/>
+          <w:szCs w:val="24"/>
+        </w:rPr>
+        <w:t xml:space="preserve"> </w:t>
+      </w:r>
+      <w:r>
+        <w:rPr>
+          <w:rFonts w:ascii="Times New Roman" w:hAnsi="Times New Roman" w:cs="Times New Roman"/>
+          <w:sz w:val="24"/>
+          <w:szCs w:val="24"/>
+        </w:rPr>
+        <w:t xml:space="preserve">que requeriam </w:t>
+      </w:r>
+      <w:r>
+        <w:rPr>
+          <w:rFonts w:ascii="Times New Roman" w:hAnsi="Times New Roman" w:cs="Times New Roman"/>
+          <w:sz w:val="24"/>
+          <w:szCs w:val="24"/>
+        </w:rPr>
+        <w:t xml:space="preserve">clicar e segurar ou arrastar o dedo em determinada direção não são realizadas com facilidade pois o usuário </w:t>
+      </w:r>
+      <w:r>
+        <w:rPr>
+          <w:rFonts w:ascii="Times New Roman" w:hAnsi="Times New Roman" w:cs="Times New Roman"/>
+          <w:sz w:val="24"/>
+          <w:szCs w:val="24"/>
+        </w:rPr>
+        <w:t xml:space="preserve">idoso </w:t>
+      </w:r>
+      <w:r>
+        <w:rPr>
+          <w:rFonts w:ascii="Times New Roman" w:hAnsi="Times New Roman" w:cs="Times New Roman"/>
+          <w:sz w:val="24"/>
+          <w:szCs w:val="24"/>
+        </w:rPr>
+        <w:t>apenas tent</w:t>
+      </w:r>
+      <w:r>
+        <w:rPr>
+          <w:rFonts w:ascii="Times New Roman" w:hAnsi="Times New Roman" w:cs="Times New Roman"/>
+          <w:sz w:val="24"/>
+          <w:szCs w:val="24"/>
+        </w:rPr>
+        <w:t>ou</w:t>
+      </w:r>
+      <w:r>
+        <w:rPr>
+          <w:rFonts w:ascii="Times New Roman" w:hAnsi="Times New Roman" w:cs="Times New Roman"/>
+          <w:sz w:val="24"/>
+          <w:szCs w:val="24"/>
+        </w:rPr>
+        <w:t xml:space="preserve"> clicar repetidas vezes nesses casos.</w:t>
       </w:r>
       <w:r>
         <w:rPr>
@@ -2631,7 +3047,7 @@
           <w:szCs w:val="24"/>
         </w:rPr>
       </w:pPr>
-      <w:bookmarkStart w:id="6" w:name="_Toc513364035"/>
+      <w:bookmarkStart w:id="5" w:name="_Toc513364035"/>
       <w:r>
         <w:rPr>
           <w:rFonts w:ascii="Times New Roman" w:hAnsi="Times New Roman" w:cs="Times New Roman"/>
@@ -2650,47 +3066,34 @@
           <w:sz w:val="24"/>
           <w:szCs w:val="24"/>
         </w:rPr>
-        <w:t>I</w:t>
-      </w:r>
-      <w:r>
-        <w:rPr>
-          <w:rFonts w:ascii="Times New Roman" w:hAnsi="Times New Roman" w:cs="Times New Roman"/>
-          <w:b/>
-          <w:color w:val="000000" w:themeColor="text1"/>
-          <w:sz w:val="24"/>
-          <w:szCs w:val="24"/>
-        </w:rPr>
-        <w:t>nspiração</w:t>
-      </w:r>
-      <w:r>
-        <w:rPr>
-          <w:rFonts w:ascii="Times New Roman" w:hAnsi="Times New Roman" w:cs="Times New Roman"/>
-          <w:b/>
-          <w:color w:val="000000" w:themeColor="text1"/>
-          <w:sz w:val="24"/>
-          <w:szCs w:val="24"/>
-        </w:rPr>
-        <w:t xml:space="preserve"> 02</w:t>
-      </w:r>
-      <w:bookmarkEnd w:id="6"/>
+        <w:t>Inspiração 02</w:t>
+      </w:r>
+      <w:bookmarkEnd w:id="5"/>
     </w:p>
     <w:p>
       <w:pPr>
         <w:jc w:val="center"/>
+        <w:rPr>
+          <w:rFonts w:ascii="Times New Roman" w:hAnsi="Times New Roman" w:cs="Times New Roman"/>
+        </w:rPr>
       </w:pPr>
     </w:p>
     <w:p>
       <w:pPr>
         <w:keepNext/>
         <w:jc w:val="center"/>
-      </w:pPr>
-      <w:r>
-        <w:rPr>
+        <w:rPr>
+          <w:rFonts w:ascii="Times New Roman" w:hAnsi="Times New Roman" w:cs="Times New Roman"/>
+        </w:rPr>
+      </w:pPr>
+      <w:r>
+        <w:rPr>
+          <w:rFonts w:ascii="Times New Roman" w:hAnsi="Times New Roman" w:cs="Times New Roman"/>
           <w:noProof/>
           <w:lang w:eastAsia="pt-BR"/>
         </w:rPr>
         <w:drawing>
-          <wp:inline distT="0" distB="0" distL="0" distR="0">
+          <wp:inline distT="0" distB="0" distL="0" distR="0" wp14:anchorId="07648D15" wp14:editId="37851CBF">
             <wp:extent cx="5143500" cy="1821305"/>
             <wp:effectExtent l="0" t="0" r="0" b="7620"/>
             <wp:docPr id="16" name="Imagem 16" descr="C:\Users\Rogerio\Desktop\ed.jpg"/>
@@ -2740,11 +3143,12 @@
       </w:r>
       <w:r>
         <w:rPr>
+          <w:rFonts w:ascii="Times New Roman" w:hAnsi="Times New Roman" w:cs="Times New Roman"/>
           <w:noProof/>
           <w:lang w:eastAsia="pt-BR"/>
         </w:rPr>
         <w:drawing>
-          <wp:inline distT="0" distB="0" distL="0" distR="0">
+          <wp:inline distT="0" distB="0" distL="0" distR="0" wp14:anchorId="08AC951F" wp14:editId="5FE16F8C">
             <wp:extent cx="2466975" cy="1847850"/>
             <wp:effectExtent l="0" t="0" r="9525" b="0"/>
             <wp:docPr id="17" name="Imagem 17"/>
@@ -3038,8 +3442,16 @@
           <w:sz w:val="24"/>
           <w:szCs w:val="24"/>
         </w:rPr>
+        <w:t xml:space="preserve">facilmente identificáveis através das ranhuras que estão associadas a cada botão lateral </w:t>
+      </w:r>
+      <w:r>
+        <w:rPr>
+          <w:rFonts w:ascii="Times New Roman" w:hAnsi="Times New Roman" w:cs="Times New Roman"/>
+          <w:sz w:val="24"/>
+          <w:szCs w:val="24"/>
+        </w:rPr>
         <w:lastRenderedPageBreak/>
-        <w:t>facilmente identificáveis através das ranhuras que estão associadas a cada botão lateral podem ser elementos que facilitem seu uso. Além disso, os botões de “Corrigi</w:t>
+        <w:t>podem ser elementos que facilitem seu uso. Além disso, os botões de “Corrigi</w:t>
       </w:r>
       <w:r>
         <w:rPr>
@@ -3055,7 +3467,15 @@
           <w:sz w:val="24"/>
           <w:szCs w:val="24"/>
         </w:rPr>
-        <w:t>” e “Confirma</w:t>
+        <w:t xml:space="preserve">”, </w:t>
+      </w:r>
+      <w:r>
+        <w:rPr>
+          <w:rFonts w:ascii="Times New Roman" w:hAnsi="Times New Roman" w:cs="Times New Roman"/>
+          <w:sz w:val="24"/>
+          <w:szCs w:val="24"/>
+        </w:rPr>
+        <w:t>“Confirma</w:t>
       </w:r>
       <w:r>
         <w:rPr>
@@ -3159,7 +3579,15 @@
           <w:sz w:val="24"/>
           <w:szCs w:val="24"/>
         </w:rPr>
-        <w:t>os botões estão separados dos demais</w:t>
+        <w:t>esses</w:t>
+      </w:r>
+      <w:r>
+        <w:rPr>
+          <w:rFonts w:ascii="Times New Roman" w:hAnsi="Times New Roman" w:cs="Times New Roman"/>
+          <w:sz w:val="24"/>
+          <w:szCs w:val="24"/>
+        </w:rPr>
+        <w:t xml:space="preserve"> botões estão separados dos demais</w:t>
       </w:r>
       <w:r>
         <w:rPr>
@@ -3215,7 +3643,23 @@
           <w:sz w:val="24"/>
           <w:szCs w:val="24"/>
         </w:rPr>
-        <w:t>pois os usuários tiverem dificuldades para lidar com os cliques na tela e digitar textos.</w:t>
+        <w:t>pois os usuários tiverem dificuldades para lidar c</w:t>
+      </w:r>
+      <w:r>
+        <w:rPr>
+          <w:rFonts w:ascii="Times New Roman" w:hAnsi="Times New Roman" w:cs="Times New Roman"/>
+          <w:sz w:val="24"/>
+          <w:szCs w:val="24"/>
+        </w:rPr>
+        <w:t xml:space="preserve">om os cliques na tela e digitar/corrigir </w:t>
+      </w:r>
+      <w:r>
+        <w:rPr>
+          <w:rFonts w:ascii="Times New Roman" w:hAnsi="Times New Roman" w:cs="Times New Roman"/>
+          <w:sz w:val="24"/>
+          <w:szCs w:val="24"/>
+        </w:rPr>
+        <w:t>textos.</w:t>
       </w:r>
     </w:p>
     <w:p>
@@ -3260,23 +3704,31 @@
           <w:sz w:val="24"/>
           <w:szCs w:val="24"/>
         </w:rPr>
-        <w:t xml:space="preserve">Funções pré-configuradas; </w:t>
-      </w:r>
-      <w:r>
-        <w:rPr>
-          <w:rFonts w:ascii="Times New Roman" w:hAnsi="Times New Roman" w:cs="Times New Roman"/>
-          <w:sz w:val="24"/>
-          <w:szCs w:val="24"/>
-        </w:rPr>
-        <w:t>Símbolos e cores intuitivos</w:t>
-      </w:r>
-      <w:r>
-        <w:rPr>
-          <w:rFonts w:ascii="Times New Roman" w:hAnsi="Times New Roman" w:cs="Times New Roman"/>
-          <w:sz w:val="24"/>
-          <w:szCs w:val="24"/>
-        </w:rPr>
-        <w:t xml:space="preserve"> porque as teclas grandes com grande área de clique facilitam a utilização dos usuários. As opções dos menus apresentam funções pré-configuradas e os principais botões possuem cores intuitivas.</w:t>
+        <w:t>Funções pré-configuradas; Símbolos e cores intuitivos</w:t>
+      </w:r>
+      <w:r>
+        <w:rPr>
+          <w:rFonts w:ascii="Times New Roman" w:hAnsi="Times New Roman" w:cs="Times New Roman"/>
+          <w:sz w:val="24"/>
+          <w:szCs w:val="24"/>
+        </w:rPr>
+        <w:t xml:space="preserve"> porque as teclas grandes com grande área de clique facilitam a utilização dos usuários. As opções dos menus apresentam funções </w:t>
+      </w:r>
+      <w:r>
+        <w:rPr>
+          <w:rFonts w:ascii="Times New Roman" w:hAnsi="Times New Roman" w:cs="Times New Roman"/>
+          <w:sz w:val="24"/>
+          <w:szCs w:val="24"/>
+        </w:rPr>
+        <w:t xml:space="preserve">organizadas e </w:t>
+      </w:r>
+      <w:r>
+        <w:rPr>
+          <w:rFonts w:ascii="Times New Roman" w:hAnsi="Times New Roman" w:cs="Times New Roman"/>
+          <w:sz w:val="24"/>
+          <w:szCs w:val="24"/>
+        </w:rPr>
+        <w:t>pré-configuradas e os principais botões possuem cores intuitivas.</w:t>
       </w:r>
     </w:p>
     <w:p>
@@ -3303,7 +3755,7 @@
           <w:szCs w:val="24"/>
         </w:rPr>
       </w:pPr>
-      <w:bookmarkStart w:id="7" w:name="_Toc513364036"/>
+      <w:bookmarkStart w:id="6" w:name="_Toc513364036"/>
       <w:r>
         <w:rPr>
           <w:rFonts w:ascii="Times New Roman" w:hAnsi="Times New Roman" w:cs="Times New Roman"/>
@@ -3322,57 +3774,29 @@
           <w:sz w:val="24"/>
           <w:szCs w:val="24"/>
         </w:rPr>
-        <w:t>I</w:t>
-      </w:r>
-      <w:r>
-        <w:rPr>
-          <w:rFonts w:ascii="Times New Roman" w:hAnsi="Times New Roman" w:cs="Times New Roman"/>
-          <w:b/>
-          <w:color w:val="000000" w:themeColor="text1"/>
-          <w:sz w:val="24"/>
-          <w:szCs w:val="24"/>
-        </w:rPr>
-        <w:t>nspiração</w:t>
-      </w:r>
-      <w:r>
-        <w:rPr>
-          <w:rFonts w:ascii="Times New Roman" w:hAnsi="Times New Roman" w:cs="Times New Roman"/>
-          <w:b/>
-          <w:color w:val="000000" w:themeColor="text1"/>
-          <w:sz w:val="24"/>
-          <w:szCs w:val="24"/>
-        </w:rPr>
-        <w:t xml:space="preserve"> 03</w:t>
-      </w:r>
-      <w:bookmarkEnd w:id="7"/>
-    </w:p>
-    <w:p>
-      <w:pPr>
-        <w:spacing w:after="0" w:line="360" w:lineRule="auto"/>
-        <w:ind w:left="357" w:firstLine="709"/>
-        <w:jc w:val="both"/>
-        <w:rPr>
-          <w:rFonts w:ascii="Times New Roman" w:hAnsi="Times New Roman" w:cs="Times New Roman"/>
-          <w:sz w:val="24"/>
-          <w:szCs w:val="24"/>
-        </w:rPr>
-      </w:pPr>
+        <w:t>Inspiração 03</w:t>
+      </w:r>
+      <w:bookmarkEnd w:id="6"/>
     </w:p>
     <w:p>
       <w:pPr>
         <w:keepNext/>
         <w:jc w:val="center"/>
-      </w:pPr>
-      <w:r>
-        <w:rPr>
+        <w:rPr>
+          <w:rFonts w:ascii="Times New Roman" w:hAnsi="Times New Roman" w:cs="Times New Roman"/>
+        </w:rPr>
+      </w:pPr>
+      <w:r>
+        <w:rPr>
+          <w:rFonts w:ascii="Times New Roman" w:hAnsi="Times New Roman" w:cs="Times New Roman"/>
           <w:noProof/>
           <w:lang w:eastAsia="pt-BR"/>
         </w:rPr>
         <w:drawing>
-          <wp:inline distT="0" distB="0" distL="0" distR="0">
-            <wp:extent cx="4829175" cy="2857527"/>
-            <wp:effectExtent l="0" t="0" r="0" b="0"/>
-            <wp:docPr id="4" name="Imagem 4"/>
+          <wp:inline distT="0" distB="0" distL="0" distR="0" wp14:anchorId="66812AEB" wp14:editId="04586A24">
+            <wp:extent cx="4486275" cy="1750105"/>
+            <wp:effectExtent l="0" t="0" r="0" b="2540"/>
+            <wp:docPr id="2" name="Imagem 2" descr="C:\Users\Rogerio\Desktop\images - Copia.jpg"/>
             <wp:cNvGraphicFramePr>
               <a:graphicFrameLocks xmlns:a="http://schemas.openxmlformats.org/drawingml/2006/main" noChangeAspect="1"/>
             </wp:cNvGraphicFramePr>
@@ -3380,8 +3804,10 @@
               <a:graphicData uri="http://schemas.openxmlformats.org/drawingml/2006/picture">
                 <pic:pic xmlns:pic="http://schemas.openxmlformats.org/drawingml/2006/picture">
                   <pic:nvPicPr>
-                    <pic:cNvPr id="0" name="tel - Copia.jpg"/>
-                    <pic:cNvPicPr/>
+                    <pic:cNvPr id="0" name="Picture 1" descr="C:\Users\Rogerio\Desktop\images - Copia.jpg"/>
+                    <pic:cNvPicPr>
+                      <a:picLocks noChangeAspect="1" noChangeArrowheads="1"/>
+                    </pic:cNvPicPr>
                   </pic:nvPicPr>
                   <pic:blipFill>
                     <a:blip r:embed="rId12">
@@ -3391,18 +3817,23 @@
                         </a:ext>
                       </a:extLst>
                     </a:blip>
+                    <a:srcRect/>
                     <a:stretch>
                       <a:fillRect/>
                     </a:stretch>
                   </pic:blipFill>
-                  <pic:spPr>
+                  <pic:spPr bwMode="auto">
                     <a:xfrm>
                       <a:off x="0" y="0"/>
-                      <a:ext cx="4835902" cy="2861508"/>
+                      <a:ext cx="4502774" cy="1756541"/>
                     </a:xfrm>
                     <a:prstGeom prst="rect">
                       <a:avLst/>
                     </a:prstGeom>
+                    <a:noFill/>
+                    <a:ln>
+                      <a:noFill/>
+                    </a:ln>
                   </pic:spPr>
                 </pic:pic>
               </a:graphicData>
@@ -3529,10 +3960,16 @@
           <w:sz w:val="20"/>
           <w:szCs w:val="20"/>
         </w:rPr>
-        <w:t>Smartphones de brinquedo</w:t>
-      </w:r>
-    </w:p>
-    <w:p/>
+        <w:t>Caixa-preta</w:t>
+      </w:r>
+    </w:p>
+    <w:p>
+      <w:pPr>
+        <w:rPr>
+          <w:rFonts w:ascii="Times New Roman" w:hAnsi="Times New Roman" w:cs="Times New Roman"/>
+        </w:rPr>
+      </w:pPr>
+    </w:p>
     <w:p>
       <w:pPr>
         <w:spacing w:after="0" w:line="360" w:lineRule="auto"/>
@@ -3550,7 +3987,15 @@
           <w:sz w:val="24"/>
           <w:szCs w:val="24"/>
         </w:rPr>
-        <w:t>Smartphones de brinquedo procuram ser o mais simples quanto possível</w:t>
+        <w:t xml:space="preserve">O mecanismo de caixa preta consiste em </w:t>
+      </w:r>
+      <w:r>
+        <w:rPr>
+          <w:rFonts w:ascii="Times New Roman" w:hAnsi="Times New Roman" w:cs="Times New Roman"/>
+          <w:sz w:val="24"/>
+          <w:szCs w:val="24"/>
+        </w:rPr>
+        <w:t>esconder a complexidade do usuário de modo que este se preocupe apenas com a saída do mecanismo</w:t>
       </w:r>
       <w:r>
         <w:rPr>
@@ -3566,39 +4011,120 @@
           <w:sz w:val="24"/>
           <w:szCs w:val="24"/>
         </w:rPr>
-        <w:t xml:space="preserve"> Mesmo que não apresentem as funcionalidades reais de um smartphone suas interfaces geralmente utilizam cores chamativas e símbolos intuitivos como os ícon</w:t>
-      </w:r>
-      <w:r>
-        <w:rPr>
-          <w:rFonts w:ascii="Times New Roman" w:hAnsi="Times New Roman" w:cs="Times New Roman"/>
-          <w:sz w:val="24"/>
-          <w:szCs w:val="24"/>
-        </w:rPr>
-        <w:t>es de envelope e notas musicais</w:t>
-      </w:r>
-      <w:r>
-        <w:rPr>
-          <w:rFonts w:ascii="Times New Roman" w:hAnsi="Times New Roman" w:cs="Times New Roman"/>
-          <w:sz w:val="24"/>
-          <w:szCs w:val="24"/>
-        </w:rPr>
-        <w:t>. Essa ideia pode ser aproveitada ao pensar nos ícones para um smartphone que será utilizado por idosos pois nem todos os aplicativos possuem ícones intui</w:t>
-      </w:r>
-      <w:r>
-        <w:rPr>
-          <w:rFonts w:ascii="Times New Roman" w:hAnsi="Times New Roman" w:cs="Times New Roman"/>
-          <w:sz w:val="24"/>
-          <w:szCs w:val="24"/>
-        </w:rPr>
-        <w:t>ti</w:t>
-      </w:r>
-      <w:r>
-        <w:rPr>
-          <w:rFonts w:ascii="Times New Roman" w:hAnsi="Times New Roman" w:cs="Times New Roman"/>
-          <w:sz w:val="24"/>
-          <w:szCs w:val="24"/>
-        </w:rPr>
-        <w:t>vos.</w:t>
+        <w:t xml:space="preserve"> Isso acontece</w:t>
+      </w:r>
+      <w:r>
+        <w:rPr>
+          <w:rFonts w:ascii="Times New Roman" w:hAnsi="Times New Roman" w:cs="Times New Roman"/>
+          <w:sz w:val="24"/>
+          <w:szCs w:val="24"/>
+        </w:rPr>
+        <w:t>, por exemplo,</w:t>
+      </w:r>
+      <w:r>
+        <w:rPr>
+          <w:rFonts w:ascii="Times New Roman" w:hAnsi="Times New Roman" w:cs="Times New Roman"/>
+          <w:sz w:val="24"/>
+          <w:szCs w:val="24"/>
+        </w:rPr>
+        <w:t xml:space="preserve"> na abordagem de testes de software </w:t>
+      </w:r>
+      <w:r>
+        <w:rPr>
+          <w:rFonts w:ascii="Times New Roman" w:hAnsi="Times New Roman" w:cs="Times New Roman"/>
+          <w:sz w:val="24"/>
+          <w:szCs w:val="24"/>
+        </w:rPr>
+        <w:t xml:space="preserve">do tipo </w:t>
+      </w:r>
+      <w:r>
+        <w:rPr>
+          <w:rFonts w:ascii="Times New Roman" w:hAnsi="Times New Roman" w:cs="Times New Roman"/>
+          <w:sz w:val="24"/>
+          <w:szCs w:val="24"/>
+        </w:rPr>
+        <w:t xml:space="preserve">caixa preta quando não é necessário conhecer detalhes da implementação do código fonte para testar o software. Essa estratégia pode de certo modo ser utilizada para o design </w:t>
+      </w:r>
+      <w:r>
+        <w:rPr>
+          <w:rFonts w:ascii="Times New Roman" w:hAnsi="Times New Roman" w:cs="Times New Roman"/>
+          <w:sz w:val="24"/>
+          <w:szCs w:val="24"/>
+        </w:rPr>
+        <w:t xml:space="preserve">do presente </w:t>
+      </w:r>
+      <w:r>
+        <w:rPr>
+          <w:rFonts w:ascii="Times New Roman" w:hAnsi="Times New Roman" w:cs="Times New Roman"/>
+          <w:sz w:val="24"/>
+          <w:szCs w:val="24"/>
+        </w:rPr>
+        <w:t xml:space="preserve">projeto, ocultando opções complicadas que podem acabar por confundir o usuário idoso. Os usuários demonstraram dificuldade em compreender configurações como as de </w:t>
+      </w:r>
+      <w:r>
+        <w:rPr>
+          <w:rFonts w:ascii="Times New Roman" w:hAnsi="Times New Roman" w:cs="Times New Roman"/>
+          <w:i/>
+          <w:sz w:val="24"/>
+          <w:szCs w:val="24"/>
+        </w:rPr>
+        <w:t>bluetooth</w:t>
+      </w:r>
+      <w:r>
+        <w:rPr>
+          <w:rFonts w:ascii="Times New Roman" w:hAnsi="Times New Roman" w:cs="Times New Roman"/>
+          <w:sz w:val="24"/>
+          <w:szCs w:val="24"/>
+        </w:rPr>
+        <w:t xml:space="preserve"> e roteamento Wi-Fi dos smartphones então ocultá-los ou </w:t>
+      </w:r>
+      <w:r>
+        <w:rPr>
+          <w:rFonts w:ascii="Times New Roman" w:hAnsi="Times New Roman" w:cs="Times New Roman"/>
+          <w:sz w:val="24"/>
+          <w:szCs w:val="24"/>
+        </w:rPr>
+        <w:t>configurá-los previamente e de forma transparente</w:t>
+      </w:r>
+      <w:r>
+        <w:rPr>
+          <w:rFonts w:ascii="Times New Roman" w:hAnsi="Times New Roman" w:cs="Times New Roman"/>
+          <w:sz w:val="24"/>
+          <w:szCs w:val="24"/>
+        </w:rPr>
+        <w:t xml:space="preserve"> pode </w:t>
+      </w:r>
+      <w:r>
+        <w:rPr>
+          <w:rFonts w:ascii="Times New Roman" w:hAnsi="Times New Roman" w:cs="Times New Roman"/>
+          <w:sz w:val="24"/>
+          <w:szCs w:val="24"/>
+        </w:rPr>
+        <w:t xml:space="preserve">vir a </w:t>
+      </w:r>
+      <w:r>
+        <w:rPr>
+          <w:rFonts w:ascii="Times New Roman" w:hAnsi="Times New Roman" w:cs="Times New Roman"/>
+          <w:sz w:val="24"/>
+          <w:szCs w:val="24"/>
+        </w:rPr>
+        <w:t>facilitar o uso d</w:t>
+      </w:r>
+      <w:r>
+        <w:rPr>
+          <w:rFonts w:ascii="Times New Roman" w:hAnsi="Times New Roman" w:cs="Times New Roman"/>
+          <w:sz w:val="24"/>
+          <w:szCs w:val="24"/>
+        </w:rPr>
+        <w:t>os</w:t>
+      </w:r>
+      <w:r>
+        <w:rPr>
+          <w:rFonts w:ascii="Times New Roman" w:hAnsi="Times New Roman" w:cs="Times New Roman"/>
+          <w:sz w:val="24"/>
+          <w:szCs w:val="24"/>
+        </w:rPr>
+        <w:t xml:space="preserve"> smartphones</w:t>
       </w:r>
     </w:p>
     <w:p>
@@ -3619,7 +4145,6 @@
           <w:sz w:val="24"/>
           <w:szCs w:val="24"/>
         </w:rPr>
-        <w:lastRenderedPageBreak/>
         <w:t>Palavras relacionadas:</w:t>
       </w:r>
       <w:r>
@@ -3636,27 +4161,104 @@
           <w:sz w:val="24"/>
           <w:szCs w:val="24"/>
         </w:rPr>
-        <w:t>Símbolos e cores intuitivos</w:t>
-      </w:r>
-      <w:r>
-        <w:rPr>
-          <w:rFonts w:ascii="Times New Roman" w:hAnsi="Times New Roman" w:cs="Times New Roman"/>
-          <w:sz w:val="24"/>
-          <w:szCs w:val="24"/>
-        </w:rPr>
-        <w:t xml:space="preserve"> porque para ensinar as crianças esses elementos recebem grande destaque no design do brinquedo</w:t>
-      </w:r>
-    </w:p>
-    <w:p>
-      <w:pPr>
-        <w:spacing w:after="0" w:line="360" w:lineRule="auto"/>
-        <w:jc w:val="both"/>
-        <w:rPr>
-          <w:rFonts w:ascii="Times New Roman" w:hAnsi="Times New Roman" w:cs="Times New Roman"/>
-          <w:sz w:val="24"/>
-          <w:szCs w:val="24"/>
-        </w:rPr>
-      </w:pPr>
+        <w:t xml:space="preserve">Simplicidade e Funções pré-configuradas porque deixando </w:t>
+      </w:r>
+      <w:r>
+        <w:rPr>
+          <w:rFonts w:ascii="Times New Roman" w:hAnsi="Times New Roman" w:cs="Times New Roman"/>
+          <w:sz w:val="24"/>
+          <w:szCs w:val="24"/>
+        </w:rPr>
+        <w:t xml:space="preserve">os principais recursos categorizados e as </w:t>
+      </w:r>
+      <w:r>
+        <w:rPr>
+          <w:rFonts w:ascii="Times New Roman" w:hAnsi="Times New Roman" w:cs="Times New Roman"/>
+          <w:sz w:val="24"/>
+          <w:szCs w:val="24"/>
+        </w:rPr>
+        <w:t>configurações mais complicadas definidas</w:t>
+      </w:r>
+      <w:r>
+        <w:rPr>
+          <w:rFonts w:ascii="Times New Roman" w:hAnsi="Times New Roman" w:cs="Times New Roman"/>
+          <w:sz w:val="24"/>
+          <w:szCs w:val="24"/>
+        </w:rPr>
+        <w:t xml:space="preserve"> e ocultas</w:t>
+      </w:r>
+      <w:r>
+        <w:rPr>
+          <w:rFonts w:ascii="Times New Roman" w:hAnsi="Times New Roman" w:cs="Times New Roman"/>
+          <w:sz w:val="24"/>
+          <w:szCs w:val="24"/>
+        </w:rPr>
+        <w:t xml:space="preserve"> </w:t>
+      </w:r>
+      <w:r>
+        <w:rPr>
+          <w:rFonts w:ascii="Times New Roman" w:hAnsi="Times New Roman" w:cs="Times New Roman"/>
+          <w:sz w:val="24"/>
+          <w:szCs w:val="24"/>
+        </w:rPr>
+        <w:t>para</w:t>
+      </w:r>
+      <w:r>
+        <w:rPr>
+          <w:rFonts w:ascii="Times New Roman" w:hAnsi="Times New Roman" w:cs="Times New Roman"/>
+          <w:sz w:val="24"/>
+          <w:szCs w:val="24"/>
+        </w:rPr>
+        <w:t xml:space="preserve"> simplifica</w:t>
+      </w:r>
+      <w:r>
+        <w:rPr>
+          <w:rFonts w:ascii="Times New Roman" w:hAnsi="Times New Roman" w:cs="Times New Roman"/>
+          <w:sz w:val="24"/>
+          <w:szCs w:val="24"/>
+        </w:rPr>
+        <w:t>r</w:t>
+      </w:r>
+      <w:r>
+        <w:rPr>
+          <w:rFonts w:ascii="Times New Roman" w:hAnsi="Times New Roman" w:cs="Times New Roman"/>
+          <w:sz w:val="24"/>
+          <w:szCs w:val="24"/>
+        </w:rPr>
+        <w:t xml:space="preserve"> </w:t>
+      </w:r>
+      <w:r>
+        <w:rPr>
+          <w:rFonts w:ascii="Times New Roman" w:hAnsi="Times New Roman" w:cs="Times New Roman"/>
+          <w:sz w:val="24"/>
+          <w:szCs w:val="24"/>
+        </w:rPr>
+        <w:t>o</w:t>
+      </w:r>
+      <w:r>
+        <w:rPr>
+          <w:rFonts w:ascii="Times New Roman" w:hAnsi="Times New Roman" w:cs="Times New Roman"/>
+          <w:sz w:val="24"/>
+          <w:szCs w:val="24"/>
+        </w:rPr>
+        <w:t xml:space="preserve"> uso do smartphone pode ser </w:t>
+      </w:r>
+      <w:r>
+        <w:rPr>
+          <w:rFonts w:ascii="Times New Roman" w:hAnsi="Times New Roman" w:cs="Times New Roman"/>
+          <w:sz w:val="24"/>
+          <w:szCs w:val="24"/>
+        </w:rPr>
+        <w:t>vantajoso para auxiliar os</w:t>
+      </w:r>
+      <w:r>
+        <w:rPr>
+          <w:rFonts w:ascii="Times New Roman" w:hAnsi="Times New Roman" w:cs="Times New Roman"/>
+          <w:sz w:val="24"/>
+          <w:szCs w:val="24"/>
+        </w:rPr>
+        <w:t xml:space="preserve"> usuários idosos.</w:t>
+      </w:r>
     </w:p>
     <w:p>
       <w:pPr>
@@ -3668,15 +4270,16 @@
           <w:szCs w:val="24"/>
         </w:rPr>
       </w:pPr>
-      <w:bookmarkStart w:id="8" w:name="_Toc513364037"/>
-      <w:r>
-        <w:rPr>
-          <w:rFonts w:ascii="Times New Roman" w:hAnsi="Times New Roman" w:cs="Times New Roman"/>
-          <w:b/>
-          <w:color w:val="000000" w:themeColor="text1"/>
-          <w:sz w:val="24"/>
-          <w:szCs w:val="24"/>
-        </w:rPr>
+      <w:bookmarkStart w:id="7" w:name="_Toc513364037"/>
+      <w:r>
+        <w:rPr>
+          <w:rFonts w:ascii="Times New Roman" w:hAnsi="Times New Roman" w:cs="Times New Roman"/>
+          <w:b/>
+          <w:color w:val="000000" w:themeColor="text1"/>
+          <w:sz w:val="24"/>
+          <w:szCs w:val="24"/>
+        </w:rPr>
+        <w:lastRenderedPageBreak/>
         <w:t xml:space="preserve">4.4. </w:t>
       </w:r>
       <w:r>
@@ -3687,45 +4290,29 @@
           <w:sz w:val="24"/>
           <w:szCs w:val="24"/>
         </w:rPr>
-        <w:t>I</w:t>
-      </w:r>
-      <w:r>
-        <w:rPr>
-          <w:rFonts w:ascii="Times New Roman" w:hAnsi="Times New Roman" w:cs="Times New Roman"/>
-          <w:b/>
-          <w:color w:val="000000" w:themeColor="text1"/>
-          <w:sz w:val="24"/>
-          <w:szCs w:val="24"/>
-        </w:rPr>
-        <w:t>nspiração</w:t>
-      </w:r>
-      <w:r>
-        <w:rPr>
-          <w:rFonts w:ascii="Times New Roman" w:hAnsi="Times New Roman" w:cs="Times New Roman"/>
-          <w:b/>
-          <w:color w:val="000000" w:themeColor="text1"/>
-          <w:sz w:val="24"/>
-          <w:szCs w:val="24"/>
-        </w:rPr>
-        <w:t xml:space="preserve"> 04</w:t>
-      </w:r>
-      <w:bookmarkEnd w:id="8"/>
+        <w:t>Inspiração 04</w:t>
+      </w:r>
+      <w:bookmarkEnd w:id="7"/>
     </w:p>
     <w:p>
       <w:pPr>
         <w:keepNext/>
         <w:spacing w:after="0" w:line="360" w:lineRule="auto"/>
         <w:jc w:val="center"/>
-      </w:pPr>
-      <w:r>
-        <w:rPr>
+        <w:rPr>
+          <w:rFonts w:ascii="Times New Roman" w:hAnsi="Times New Roman" w:cs="Times New Roman"/>
+        </w:rPr>
+      </w:pPr>
+      <w:r>
+        <w:rPr>
+          <w:rFonts w:ascii="Times New Roman" w:hAnsi="Times New Roman" w:cs="Times New Roman"/>
           <w:noProof/>
           <w:lang w:eastAsia="pt-BR"/>
         </w:rPr>
         <w:drawing>
-          <wp:inline distT="0" distB="0" distL="0" distR="0">
-            <wp:extent cx="5400040" cy="2163747"/>
-            <wp:effectExtent l="0" t="0" r="0" b="8255"/>
+          <wp:inline distT="0" distB="0" distL="0" distR="0" wp14:anchorId="4EECA8B7" wp14:editId="681152D0">
+            <wp:extent cx="4901474" cy="1963976"/>
+            <wp:effectExtent l="0" t="0" r="0" b="0"/>
             <wp:docPr id="5" name="Imagem 5" descr="C:\Users\Rogerio\Desktop\imagens\radio - Copia.jpg"/>
             <wp:cNvGraphicFramePr>
               <a:graphicFrameLocks xmlns:a="http://schemas.openxmlformats.org/drawingml/2006/main" noChangeAspect="1"/>
@@ -3755,7 +4342,7 @@
                   <pic:spPr bwMode="auto">
                     <a:xfrm>
                       <a:off x="0" y="0"/>
-                      <a:ext cx="5400040" cy="2163747"/>
+                      <a:ext cx="4913710" cy="1968879"/>
                     </a:xfrm>
                     <a:prstGeom prst="rect">
                       <a:avLst/>
@@ -3913,7 +4500,13 @@
         <w:t xml:space="preserve"> de Rádio</w:t>
       </w:r>
     </w:p>
-    <w:p/>
+    <w:p>
+      <w:pPr>
+        <w:rPr>
+          <w:rFonts w:ascii="Times New Roman" w:hAnsi="Times New Roman" w:cs="Times New Roman"/>
+        </w:rPr>
+      </w:pPr>
+    </w:p>
     <w:p>
       <w:pPr>
         <w:spacing w:after="0" w:line="360" w:lineRule="auto"/>
@@ -3995,7 +4588,47 @@
           <w:sz w:val="24"/>
           <w:szCs w:val="24"/>
         </w:rPr>
-        <w:t xml:space="preserve">Nos smartphones o botão de voltar pode levar o usuário à diferentes contextos, simplesmente voltando para uma tela anterior ou mesmo fechando o aplicativo o que pode vir a confundir o usuário. </w:t>
+        <w:t>Nos smartphones o botão de voltar</w:t>
+      </w:r>
+      <w:r>
+        <w:rPr>
+          <w:rFonts w:ascii="Times New Roman" w:hAnsi="Times New Roman" w:cs="Times New Roman"/>
+          <w:sz w:val="24"/>
+          <w:szCs w:val="24"/>
+        </w:rPr>
+        <w:t>, por exemplo,</w:t>
+      </w:r>
+      <w:r>
+        <w:rPr>
+          <w:rFonts w:ascii="Times New Roman" w:hAnsi="Times New Roman" w:cs="Times New Roman"/>
+          <w:sz w:val="24"/>
+          <w:szCs w:val="24"/>
+        </w:rPr>
+        <w:t xml:space="preserve"> pode levar o usuário à diferentes contextos, simplesmente voltando para uma tela anterior ou mesmo fechando o aplic</w:t>
+      </w:r>
+      <w:r>
+        <w:rPr>
+          <w:rFonts w:ascii="Times New Roman" w:hAnsi="Times New Roman" w:cs="Times New Roman"/>
+          <w:sz w:val="24"/>
+          <w:szCs w:val="24"/>
+        </w:rPr>
+        <w:t xml:space="preserve">ativo o que pode vir a </w:t>
+      </w:r>
+      <w:r>
+        <w:rPr>
+          <w:rFonts w:ascii="Times New Roman" w:hAnsi="Times New Roman" w:cs="Times New Roman"/>
+          <w:sz w:val="24"/>
+          <w:szCs w:val="24"/>
+        </w:rPr>
+        <w:t>confundi-lo</w:t>
+      </w:r>
+      <w:r>
+        <w:rPr>
+          <w:rFonts w:ascii="Times New Roman" w:hAnsi="Times New Roman" w:cs="Times New Roman"/>
+          <w:sz w:val="24"/>
+          <w:szCs w:val="24"/>
+        </w:rPr>
+        <w:t xml:space="preserve">. </w:t>
       </w:r>
       <w:r>
         <w:rPr>
@@ -4049,6 +4682,71 @@
           <w:szCs w:val="24"/>
         </w:rPr>
       </w:pPr>
+      <w:r>
+        <w:rPr>
+          <w:rFonts w:ascii="Times New Roman" w:hAnsi="Times New Roman" w:cs="Times New Roman"/>
+          <w:b/>
+          <w:sz w:val="24"/>
+          <w:szCs w:val="24"/>
+        </w:rPr>
+        <w:t>Palavras relacionadas:</w:t>
+      </w:r>
+      <w:r>
+        <w:rPr>
+          <w:rFonts w:ascii="Times New Roman" w:hAnsi="Times New Roman" w:cs="Times New Roman"/>
+          <w:sz w:val="24"/>
+          <w:szCs w:val="24"/>
+        </w:rPr>
+        <w:t xml:space="preserve"> </w:t>
+      </w:r>
+      <w:r>
+        <w:rPr>
+          <w:rFonts w:ascii="Times New Roman" w:hAnsi="Times New Roman" w:cs="Times New Roman"/>
+          <w:sz w:val="24"/>
+          <w:szCs w:val="24"/>
+        </w:rPr>
+        <w:t xml:space="preserve">Botões </w:t>
+      </w:r>
+      <w:r>
+        <w:rPr>
+          <w:rFonts w:ascii="Times New Roman" w:hAnsi="Times New Roman" w:cs="Times New Roman"/>
+          <w:sz w:val="24"/>
+          <w:szCs w:val="24"/>
+        </w:rPr>
+        <w:t>f</w:t>
+      </w:r>
+      <w:r>
+        <w:rPr>
+          <w:rFonts w:ascii="Times New Roman" w:hAnsi="Times New Roman" w:cs="Times New Roman"/>
+          <w:sz w:val="24"/>
+          <w:szCs w:val="24"/>
+        </w:rPr>
+        <w:t>ísicos</w:t>
+      </w:r>
+      <w:r>
+        <w:rPr>
+          <w:rFonts w:ascii="Times New Roman" w:hAnsi="Times New Roman" w:cs="Times New Roman"/>
+          <w:sz w:val="24"/>
+          <w:szCs w:val="24"/>
+        </w:rPr>
+        <w:t xml:space="preserve"> </w:t>
+      </w:r>
+      <w:r>
+        <w:rPr>
+          <w:rFonts w:ascii="Times New Roman" w:hAnsi="Times New Roman" w:cs="Times New Roman"/>
+          <w:sz w:val="24"/>
+          <w:szCs w:val="24"/>
+        </w:rPr>
+        <w:t xml:space="preserve">porque </w:t>
+      </w:r>
+      <w:r>
+        <w:rPr>
+          <w:rFonts w:ascii="Times New Roman" w:hAnsi="Times New Roman" w:cs="Times New Roman"/>
+          <w:sz w:val="24"/>
+          <w:szCs w:val="24"/>
+        </w:rPr>
+        <w:t>esses recursos são constantemente percebidos nos dispositivos utilizados por idosos e os “botões” funcionam de forma diferente nos smartphones e isso representa uma questão importante no design proposto.</w:t>
+      </w:r>
     </w:p>
     <w:p>
       <w:pPr>
@@ -4061,83 +4759,6 @@
           <w:szCs w:val="24"/>
         </w:rPr>
       </w:pPr>
-      <w:r>
-        <w:rPr>
-          <w:rFonts w:ascii="Times New Roman" w:hAnsi="Times New Roman" w:cs="Times New Roman"/>
-          <w:b/>
-          <w:sz w:val="24"/>
-          <w:szCs w:val="24"/>
-        </w:rPr>
-        <w:t>Palavras relacionadas:</w:t>
-      </w:r>
-      <w:r>
-        <w:rPr>
-          <w:rFonts w:ascii="Times New Roman" w:hAnsi="Times New Roman" w:cs="Times New Roman"/>
-          <w:sz w:val="24"/>
-          <w:szCs w:val="24"/>
-        </w:rPr>
-        <w:t xml:space="preserve"> </w:t>
-      </w:r>
-      <w:r>
-        <w:rPr>
-          <w:rFonts w:ascii="Times New Roman" w:hAnsi="Times New Roman" w:cs="Times New Roman"/>
-          <w:sz w:val="24"/>
-          <w:szCs w:val="24"/>
-        </w:rPr>
-        <w:t xml:space="preserve">Botões </w:t>
-      </w:r>
-      <w:r>
-        <w:rPr>
-          <w:rFonts w:ascii="Times New Roman" w:hAnsi="Times New Roman" w:cs="Times New Roman"/>
-          <w:sz w:val="24"/>
-          <w:szCs w:val="24"/>
-        </w:rPr>
-        <w:t>f</w:t>
-      </w:r>
-      <w:r>
-        <w:rPr>
-          <w:rFonts w:ascii="Times New Roman" w:hAnsi="Times New Roman" w:cs="Times New Roman"/>
-          <w:sz w:val="24"/>
-          <w:szCs w:val="24"/>
-        </w:rPr>
-        <w:t>ísicos</w:t>
-      </w:r>
-      <w:r>
-        <w:rPr>
-          <w:rFonts w:ascii="Times New Roman" w:hAnsi="Times New Roman" w:cs="Times New Roman"/>
-          <w:sz w:val="24"/>
-          <w:szCs w:val="24"/>
-        </w:rPr>
-        <w:t xml:space="preserve"> </w:t>
-      </w:r>
-      <w:r>
-        <w:rPr>
-          <w:rFonts w:ascii="Times New Roman" w:hAnsi="Times New Roman" w:cs="Times New Roman"/>
-          <w:sz w:val="24"/>
-          <w:szCs w:val="24"/>
-        </w:rPr>
-        <w:t xml:space="preserve">porque </w:t>
-      </w:r>
-      <w:r>
-        <w:rPr>
-          <w:rFonts w:ascii="Times New Roman" w:hAnsi="Times New Roman" w:cs="Times New Roman"/>
-          <w:sz w:val="24"/>
-          <w:szCs w:val="24"/>
-        </w:rPr>
-        <w:t>esses recursos são constantemente percebidos nos dispositivos utilizados por idosos e os “botões” funcionam de forma diferente nos smartphones e isso representa uma questão importante no design proposto.</w:t>
-      </w:r>
-    </w:p>
-    <w:p>
-      <w:pPr>
-        <w:spacing w:after="0" w:line="360" w:lineRule="auto"/>
-        <w:ind w:firstLine="709"/>
-        <w:jc w:val="both"/>
-        <w:rPr>
-          <w:rFonts w:ascii="Times New Roman" w:hAnsi="Times New Roman" w:cs="Times New Roman"/>
-          <w:sz w:val="24"/>
-          <w:szCs w:val="24"/>
-        </w:rPr>
-      </w:pPr>
     </w:p>
     <w:p>
       <w:pPr>
@@ -4151,7 +4772,7 @@
           <w:szCs w:val="24"/>
         </w:rPr>
       </w:pPr>
-      <w:bookmarkStart w:id="9" w:name="_Toc513364038"/>
+      <w:bookmarkStart w:id="8" w:name="_Toc513364038"/>
       <w:r>
         <w:rPr>
           <w:rFonts w:ascii="Times New Roman" w:hAnsi="Times New Roman" w:cs="Times New Roman"/>
@@ -4171,35 +4792,15 @@
           <w:sz w:val="24"/>
           <w:szCs w:val="24"/>
         </w:rPr>
-        <w:t>I</w:t>
-      </w:r>
-      <w:r>
-        <w:rPr>
-          <w:rFonts w:ascii="Times New Roman" w:hAnsi="Times New Roman" w:cs="Times New Roman"/>
-          <w:b/>
-          <w:color w:val="000000" w:themeColor="text1"/>
-          <w:sz w:val="24"/>
-          <w:szCs w:val="24"/>
-        </w:rPr>
-        <w:t>nspiração</w:t>
-      </w:r>
-      <w:r>
-        <w:rPr>
-          <w:rFonts w:ascii="Times New Roman" w:hAnsi="Times New Roman" w:cs="Times New Roman"/>
-          <w:b/>
-          <w:color w:val="000000" w:themeColor="text1"/>
-          <w:sz w:val="24"/>
-          <w:szCs w:val="24"/>
-        </w:rPr>
-        <w:t xml:space="preserve"> 05</w:t>
-      </w:r>
-      <w:bookmarkEnd w:id="9"/>
+        <w:t>Inspiração 05</w:t>
+      </w:r>
+      <w:bookmarkEnd w:id="8"/>
     </w:p>
     <w:p>
       <w:pPr>
         <w:pStyle w:val="Ttulo2"/>
         <w:rPr>
-          <w:rFonts w:asciiTheme="minorHAnsi" w:eastAsiaTheme="minorHAnsi" w:hAnsiTheme="minorHAnsi" w:cstheme="minorBidi"/>
+          <w:rFonts w:ascii="Times New Roman" w:eastAsiaTheme="minorHAnsi" w:hAnsi="Times New Roman" w:cs="Times New Roman"/>
           <w:color w:val="auto"/>
           <w:sz w:val="22"/>
           <w:szCs w:val="22"/>
@@ -4210,17 +4811,21 @@
       <w:pPr>
         <w:keepNext/>
         <w:jc w:val="center"/>
-      </w:pPr>
-      <w:r>
-        <w:rPr>
+        <w:rPr>
+          <w:rFonts w:ascii="Times New Roman" w:hAnsi="Times New Roman" w:cs="Times New Roman"/>
+        </w:rPr>
+      </w:pPr>
+      <w:r>
+        <w:rPr>
+          <w:rFonts w:ascii="Times New Roman" w:hAnsi="Times New Roman" w:cs="Times New Roman"/>
           <w:noProof/>
           <w:lang w:eastAsia="pt-BR"/>
         </w:rPr>
         <w:drawing>
-          <wp:inline distT="0" distB="0" distL="0" distR="0">
-            <wp:extent cx="4969200" cy="3339092"/>
-            <wp:effectExtent l="0" t="0" r="3175" b="0"/>
-            <wp:docPr id="6" name="Imagem 6" descr="C:\Users\Rogerio\Desktop\imagens\cri - Copia.jpg"/>
+          <wp:inline distT="0" distB="0" distL="0" distR="0" wp14:anchorId="7BA2E9B3" wp14:editId="33EC66B3">
+            <wp:extent cx="4286250" cy="2409825"/>
+            <wp:effectExtent l="0" t="0" r="0" b="9525"/>
+            <wp:docPr id="7" name="Imagem 7" descr="C:\Users\Rogerio\Desktop\imagens\aHR0cDovL3d3dy5sYXB0b3BtYWcuY29tL2ltYWdlcy93cC9wdXJjaC1hcGkvaW5jb250ZW50LzIwMTUvMDcvV2luZG93czEwU25hcE11bHRpdGFzay5wbmc=.png"/>
             <wp:cNvGraphicFramePr>
               <a:graphicFrameLocks xmlns:a="http://schemas.openxmlformats.org/drawingml/2006/main" noChangeAspect="1"/>
             </wp:cNvGraphicFramePr>
@@ -4228,7 +4833,7 @@
               <a:graphicData uri="http://schemas.openxmlformats.org/drawingml/2006/picture">
                 <pic:pic xmlns:pic="http://schemas.openxmlformats.org/drawingml/2006/picture">
                   <pic:nvPicPr>
-                    <pic:cNvPr id="0" name="Picture 3" descr="C:\Users\Rogerio\Desktop\imagens\cri - Copia.jpg"/>
+                    <pic:cNvPr id="0" name="Picture 2" descr="C:\Users\Rogerio\Desktop\imagens\aHR0cDovL3d3dy5sYXB0b3BtYWcuY29tL2ltYWdlcy93cC9wdXJjaC1hcGkvaW5jb250ZW50LzIwMTUvMDcvV2luZG93czEwU25hcE11bHRpdGFzay5wbmc=.png"/>
                     <pic:cNvPicPr>
                       <a:picLocks noChangeAspect="1" noChangeArrowheads="1"/>
                     </pic:cNvPicPr>
@@ -4249,7 +4854,7 @@
                   <pic:spPr bwMode="auto">
                     <a:xfrm>
                       <a:off x="0" y="0"/>
-                      <a:ext cx="4971360" cy="3340543"/>
+                      <a:ext cx="4286250" cy="2409825"/>
                     </a:xfrm>
                     <a:prstGeom prst="rect">
                       <a:avLst/>
@@ -4397,46 +5002,321 @@
         <w:t>multitarefa</w:t>
       </w:r>
     </w:p>
-    <w:p/>
+    <w:p>
+      <w:pPr>
+        <w:rPr>
+          <w:rFonts w:ascii="Times New Roman" w:hAnsi="Times New Roman" w:cs="Times New Roman"/>
+        </w:rPr>
+      </w:pPr>
+    </w:p>
     <w:p>
       <w:pPr>
         <w:spacing w:after="0" w:line="360" w:lineRule="auto"/>
         <w:ind w:firstLine="709"/>
         <w:jc w:val="both"/>
-      </w:pPr>
-      <w:r>
+        <w:rPr>
+          <w:rFonts w:ascii="Times New Roman" w:hAnsi="Times New Roman" w:cs="Times New Roman"/>
+          <w:sz w:val="24"/>
+          <w:szCs w:val="24"/>
+        </w:rPr>
+      </w:pPr>
+      <w:r>
+        <w:rPr>
+          <w:rFonts w:ascii="Times New Roman" w:hAnsi="Times New Roman" w:cs="Times New Roman"/>
+          <w:sz w:val="24"/>
+          <w:szCs w:val="24"/>
+        </w:rPr>
         <w:t>Uma das principais dificuldades dos usuários</w:t>
       </w:r>
       <w:r>
+        <w:rPr>
+          <w:rFonts w:ascii="Times New Roman" w:hAnsi="Times New Roman" w:cs="Times New Roman"/>
+          <w:sz w:val="24"/>
+          <w:szCs w:val="24"/>
+        </w:rPr>
         <w:t xml:space="preserve"> </w:t>
       </w:r>
       <w:r>
-        <w:t>idosos é compreender e aproveitar a capacidade de multitarefa dos aparelhos. Eles geralmente não se dão conta de que podem fazer várias atividades ao mesmo tempo e da variedade</w:t>
-      </w:r>
-      <w:r>
+        <w:rPr>
+          <w:rFonts w:ascii="Times New Roman" w:hAnsi="Times New Roman" w:cs="Times New Roman"/>
+          <w:sz w:val="24"/>
+          <w:szCs w:val="24"/>
+        </w:rPr>
+        <w:t xml:space="preserve">idosos é compreender e aproveitar a capacidade de multitarefa dos </w:t>
+      </w:r>
+      <w:r>
+        <w:rPr>
+          <w:rFonts w:ascii="Times New Roman" w:hAnsi="Times New Roman" w:cs="Times New Roman"/>
+          <w:sz w:val="24"/>
+          <w:szCs w:val="24"/>
+        </w:rPr>
+        <w:t>smartphones</w:t>
+      </w:r>
+      <w:r>
+        <w:rPr>
+          <w:rFonts w:ascii="Times New Roman" w:hAnsi="Times New Roman" w:cs="Times New Roman"/>
+          <w:sz w:val="24"/>
+          <w:szCs w:val="24"/>
+        </w:rPr>
+        <w:t>. Eles geralmente não se dão conta de que podem fazer várias atividades ao mesmo tempo e da variedade</w:t>
+      </w:r>
+      <w:r>
+        <w:rPr>
+          <w:rFonts w:ascii="Times New Roman" w:hAnsi="Times New Roman" w:cs="Times New Roman"/>
+          <w:sz w:val="24"/>
+          <w:szCs w:val="24"/>
+        </w:rPr>
         <w:t xml:space="preserve"> </w:t>
       </w:r>
       <w:r>
+        <w:rPr>
+          <w:rFonts w:ascii="Times New Roman" w:hAnsi="Times New Roman" w:cs="Times New Roman"/>
+          <w:sz w:val="24"/>
+          <w:szCs w:val="24"/>
+        </w:rPr>
         <w:t>de atividades que é possível executar num smartphone</w:t>
       </w:r>
       <w:r>
+        <w:rPr>
+          <w:rFonts w:ascii="Times New Roman" w:hAnsi="Times New Roman" w:cs="Times New Roman"/>
+          <w:sz w:val="24"/>
+          <w:szCs w:val="24"/>
+        </w:rPr>
         <w:t>.</w:t>
       </w:r>
       <w:r>
-        <w:t xml:space="preserve"> De algum modo agrupar atividades semelhantes como acontece no brinquedo, a agrupar o que seria uma espécie de ábaco e os operadores de operação matemática também pode acontecer no design a ser proposto nesse trabalho. </w:t>
-      </w:r>
-      <w:r>
-        <w:t>Já estamos acostumados a executar várias tarefas ao mesmo tempo como quando fazemos várias atividades domésticas ao mesmo tempo e ainda ouvimos músicas mas nos smartphones isso não costuma ser percebido pelos usuários idosos. Computadores desktops são intuitivos quando a capacidade de multitarefa pois neles os usuários estão acostumados a executar atividades em paralelo como navegar em vários sites ao mesmo tempo mas o usuário idoso muitas vezes não teve esse contato com opção de trabalhar em multitarefa então não a enxerga no smartphone também. Estratégias como m</w:t>
-      </w:r>
-      <w:r>
-        <w:t xml:space="preserve">ostrar de modo separado mas em uma mesma tela as opções de tirar foto e gravar vídeos pode vir a facilitar o uso pelos usuários idosos que de demonstraram na parte 01 do trabalho conseguir tirar fotos mas não conseguiam gravar vídeos porque não sabiam o processo de configuração/transição da parte </w:t>
-      </w:r>
-      <w:r>
-        <w:lastRenderedPageBreak/>
-        <w:t>de captura de fotos para a de vídeos.</w:t>
-      </w:r>
-      <w:r>
-        <w:t xml:space="preserve"> Demais soluções nesse sentido serão considerados para o design proposto.</w:t>
+        <w:rPr>
+          <w:rFonts w:ascii="Times New Roman" w:hAnsi="Times New Roman" w:cs="Times New Roman"/>
+          <w:sz w:val="24"/>
+          <w:szCs w:val="24"/>
+        </w:rPr>
+        <w:t xml:space="preserve"> </w:t>
+      </w:r>
+      <w:r>
+        <w:rPr>
+          <w:rFonts w:ascii="Times New Roman" w:hAnsi="Times New Roman" w:cs="Times New Roman"/>
+          <w:sz w:val="24"/>
+          <w:szCs w:val="24"/>
+        </w:rPr>
+        <w:t xml:space="preserve">Já estamos acostumados a executar várias tarefas ao mesmo tempo </w:t>
+      </w:r>
+      <w:r>
+        <w:rPr>
+          <w:rFonts w:ascii="Times New Roman" w:hAnsi="Times New Roman" w:cs="Times New Roman"/>
+          <w:sz w:val="24"/>
+          <w:szCs w:val="24"/>
+        </w:rPr>
+        <w:t xml:space="preserve">no dia-a-dia </w:t>
+      </w:r>
+      <w:r>
+        <w:rPr>
+          <w:rFonts w:ascii="Times New Roman" w:hAnsi="Times New Roman" w:cs="Times New Roman"/>
+          <w:sz w:val="24"/>
+          <w:szCs w:val="24"/>
+        </w:rPr>
+        <w:t xml:space="preserve">como quando fazemos várias atividades domésticas ao mesmo tempo </w:t>
+      </w:r>
+      <w:r>
+        <w:rPr>
+          <w:rFonts w:ascii="Times New Roman" w:hAnsi="Times New Roman" w:cs="Times New Roman"/>
+          <w:sz w:val="24"/>
+          <w:szCs w:val="24"/>
+        </w:rPr>
+        <w:t>enquanto</w:t>
+      </w:r>
+      <w:r>
+        <w:rPr>
+          <w:rFonts w:ascii="Times New Roman" w:hAnsi="Times New Roman" w:cs="Times New Roman"/>
+          <w:sz w:val="24"/>
+          <w:szCs w:val="24"/>
+        </w:rPr>
+        <w:t xml:space="preserve"> ouvimos música</w:t>
+      </w:r>
+      <w:r>
+        <w:rPr>
+          <w:rFonts w:ascii="Times New Roman" w:hAnsi="Times New Roman" w:cs="Times New Roman"/>
+          <w:sz w:val="24"/>
+          <w:szCs w:val="24"/>
+        </w:rPr>
+        <w:t xml:space="preserve"> mas</w:t>
+      </w:r>
+      <w:r>
+        <w:rPr>
+          <w:rFonts w:ascii="Times New Roman" w:hAnsi="Times New Roman" w:cs="Times New Roman"/>
+          <w:sz w:val="24"/>
+          <w:szCs w:val="24"/>
+        </w:rPr>
+        <w:t xml:space="preserve"> nos smartphones isso não costuma ser percebido pelos usuários idosos. Computadores desktops são </w:t>
+      </w:r>
+      <w:r>
+        <w:rPr>
+          <w:rFonts w:ascii="Times New Roman" w:hAnsi="Times New Roman" w:cs="Times New Roman"/>
+          <w:sz w:val="24"/>
+          <w:szCs w:val="24"/>
+        </w:rPr>
+        <w:t xml:space="preserve">mais </w:t>
+      </w:r>
+      <w:r>
+        <w:rPr>
+          <w:rFonts w:ascii="Times New Roman" w:hAnsi="Times New Roman" w:cs="Times New Roman"/>
+          <w:sz w:val="24"/>
+          <w:szCs w:val="24"/>
+        </w:rPr>
+        <w:t>intuitivos quando a capacidade de multitarefa</w:t>
+      </w:r>
+      <w:r>
+        <w:rPr>
+          <w:rFonts w:ascii="Times New Roman" w:hAnsi="Times New Roman" w:cs="Times New Roman"/>
+          <w:sz w:val="24"/>
+          <w:szCs w:val="24"/>
+        </w:rPr>
+        <w:t>, pois</w:t>
+      </w:r>
+      <w:r>
+        <w:rPr>
+          <w:rFonts w:ascii="Times New Roman" w:hAnsi="Times New Roman" w:cs="Times New Roman"/>
+          <w:sz w:val="24"/>
+          <w:szCs w:val="24"/>
+        </w:rPr>
+        <w:t xml:space="preserve"> neles os usuários estão acostumados a executar atividades em paralelo como navegar em vários sites ao mesmo tempo mas o usuário idoso muitas vezes não teve esse contato </w:t>
+      </w:r>
+      <w:r>
+        <w:rPr>
+          <w:rFonts w:ascii="Times New Roman" w:hAnsi="Times New Roman" w:cs="Times New Roman"/>
+          <w:sz w:val="24"/>
+          <w:szCs w:val="24"/>
+        </w:rPr>
+        <w:t xml:space="preserve">com o computador desktop e </w:t>
+      </w:r>
+      <w:r>
+        <w:rPr>
+          <w:rFonts w:ascii="Times New Roman" w:hAnsi="Times New Roman" w:cs="Times New Roman"/>
+          <w:sz w:val="24"/>
+          <w:szCs w:val="24"/>
+        </w:rPr>
+        <w:t>su</w:t>
+      </w:r>
+      <w:r>
+        <w:rPr>
+          <w:rFonts w:ascii="Times New Roman" w:hAnsi="Times New Roman" w:cs="Times New Roman"/>
+          <w:sz w:val="24"/>
+          <w:szCs w:val="24"/>
+        </w:rPr>
+        <w:t xml:space="preserve">a </w:t>
+      </w:r>
+      <w:r>
+        <w:rPr>
+          <w:rFonts w:ascii="Times New Roman" w:hAnsi="Times New Roman" w:cs="Times New Roman"/>
+          <w:sz w:val="24"/>
+          <w:szCs w:val="24"/>
+        </w:rPr>
+        <w:t>opção de trabalhar em multitarefa então não a enxerga</w:t>
+      </w:r>
+      <w:r>
+        <w:rPr>
+          <w:rFonts w:ascii="Times New Roman" w:hAnsi="Times New Roman" w:cs="Times New Roman"/>
+          <w:sz w:val="24"/>
+          <w:szCs w:val="24"/>
+        </w:rPr>
+        <w:t>m</w:t>
+      </w:r>
+      <w:r>
+        <w:rPr>
+          <w:rFonts w:ascii="Times New Roman" w:hAnsi="Times New Roman" w:cs="Times New Roman"/>
+          <w:sz w:val="24"/>
+          <w:szCs w:val="24"/>
+        </w:rPr>
+        <w:t xml:space="preserve"> no smartphone. Estratégias como </w:t>
+      </w:r>
+      <w:r>
+        <w:rPr>
+          <w:rFonts w:ascii="Times New Roman" w:hAnsi="Times New Roman" w:cs="Times New Roman"/>
+          <w:sz w:val="24"/>
+          <w:szCs w:val="24"/>
+        </w:rPr>
+        <w:t>fechar aplicativos sendo executados em segundo plano</w:t>
+      </w:r>
+      <w:r>
+        <w:rPr>
+          <w:rFonts w:ascii="Times New Roman" w:hAnsi="Times New Roman" w:cs="Times New Roman"/>
+          <w:sz w:val="24"/>
+          <w:szCs w:val="24"/>
+        </w:rPr>
+        <w:t>, por exemplo,</w:t>
+      </w:r>
+      <w:r>
+        <w:rPr>
+          <w:rFonts w:ascii="Times New Roman" w:hAnsi="Times New Roman" w:cs="Times New Roman"/>
+          <w:sz w:val="24"/>
+          <w:szCs w:val="24"/>
+        </w:rPr>
+        <w:t xml:space="preserve"> podem fazer </w:t>
+      </w:r>
+      <w:r>
+        <w:rPr>
+          <w:rFonts w:ascii="Times New Roman" w:hAnsi="Times New Roman" w:cs="Times New Roman"/>
+          <w:sz w:val="24"/>
+          <w:szCs w:val="24"/>
+        </w:rPr>
+        <w:t xml:space="preserve">ao menos </w:t>
+      </w:r>
+      <w:r>
+        <w:rPr>
+          <w:rFonts w:ascii="Times New Roman" w:hAnsi="Times New Roman" w:cs="Times New Roman"/>
+          <w:sz w:val="24"/>
+          <w:szCs w:val="24"/>
+        </w:rPr>
+        <w:t xml:space="preserve">com que o recurso de multitarefa não seja utilizado de modo equivocado pelos usuários idosos pois fechando-os a bateria do aparelho </w:t>
+      </w:r>
+      <w:r>
+        <w:rPr>
+          <w:rFonts w:ascii="Times New Roman" w:hAnsi="Times New Roman" w:cs="Times New Roman"/>
+          <w:sz w:val="24"/>
+          <w:szCs w:val="24"/>
+        </w:rPr>
+        <w:t xml:space="preserve">e outros recursos </w:t>
+      </w:r>
+      <w:r>
+        <w:rPr>
+          <w:rFonts w:ascii="Times New Roman" w:hAnsi="Times New Roman" w:cs="Times New Roman"/>
+          <w:sz w:val="24"/>
+          <w:szCs w:val="24"/>
+        </w:rPr>
+        <w:t>pode</w:t>
+      </w:r>
+      <w:r>
+        <w:rPr>
+          <w:rFonts w:ascii="Times New Roman" w:hAnsi="Times New Roman" w:cs="Times New Roman"/>
+          <w:sz w:val="24"/>
+          <w:szCs w:val="24"/>
+        </w:rPr>
+        <w:t>m</w:t>
+      </w:r>
+      <w:r>
+        <w:rPr>
+          <w:rFonts w:ascii="Times New Roman" w:hAnsi="Times New Roman" w:cs="Times New Roman"/>
+          <w:sz w:val="24"/>
+          <w:szCs w:val="24"/>
+        </w:rPr>
+        <w:t xml:space="preserve"> ser poupad</w:t>
+      </w:r>
+      <w:r>
+        <w:rPr>
+          <w:rFonts w:ascii="Times New Roman" w:hAnsi="Times New Roman" w:cs="Times New Roman"/>
+          <w:sz w:val="24"/>
+          <w:szCs w:val="24"/>
+        </w:rPr>
+        <w:t>os</w:t>
+      </w:r>
+      <w:bookmarkStart w:id="9" w:name="_GoBack"/>
+      <w:bookmarkEnd w:id="9"/>
+      <w:r>
+        <w:rPr>
+          <w:rFonts w:ascii="Times New Roman" w:hAnsi="Times New Roman" w:cs="Times New Roman"/>
+          <w:sz w:val="24"/>
+          <w:szCs w:val="24"/>
+        </w:rPr>
+        <w:t xml:space="preserve"> uma vez que estando em segundo plano esses aplicativos continuam consumindo recursos do aparelho mesmo que o usuário idoso acredite que quando não está usando um aplicativo nada mais está acontecendo com aquele aplicativo.</w:t>
       </w:r>
     </w:p>
     <w:p>
@@ -4444,27 +5324,70 @@
         <w:spacing w:after="0" w:line="360" w:lineRule="auto"/>
         <w:ind w:firstLine="709"/>
         <w:jc w:val="both"/>
-      </w:pPr>
-      <w:r>
-        <w:rPr>
-          <w:b/>
+        <w:rPr>
+          <w:rFonts w:ascii="Times New Roman" w:hAnsi="Times New Roman" w:cs="Times New Roman"/>
+          <w:sz w:val="24"/>
+          <w:szCs w:val="24"/>
+        </w:rPr>
+      </w:pPr>
+      <w:r>
+        <w:rPr>
+          <w:rFonts w:ascii="Times New Roman" w:hAnsi="Times New Roman" w:cs="Times New Roman"/>
+          <w:b/>
+          <w:sz w:val="24"/>
+          <w:szCs w:val="24"/>
         </w:rPr>
         <w:t>Palavras relacionadas:</w:t>
       </w:r>
       <w:r>
+        <w:rPr>
+          <w:rFonts w:ascii="Times New Roman" w:hAnsi="Times New Roman" w:cs="Times New Roman"/>
+          <w:sz w:val="24"/>
+          <w:szCs w:val="24"/>
+        </w:rPr>
         <w:t xml:space="preserve"> </w:t>
       </w:r>
       <w:r>
+        <w:rPr>
+          <w:rFonts w:ascii="Times New Roman" w:hAnsi="Times New Roman" w:cs="Times New Roman"/>
+          <w:sz w:val="24"/>
+          <w:szCs w:val="24"/>
+        </w:rPr>
         <w:t>Multitarefa</w:t>
       </w:r>
       <w:r>
+        <w:rPr>
+          <w:rFonts w:ascii="Times New Roman" w:hAnsi="Times New Roman" w:cs="Times New Roman"/>
+          <w:sz w:val="24"/>
+          <w:szCs w:val="24"/>
+        </w:rPr>
         <w:t xml:space="preserve"> porque aparelhos eletrônicos e atividades rotineiras possuem a caracter</w:t>
       </w:r>
       <w:r>
-        <w:t>ística de multitarefa e isso é potencializado no smartphone com o grande número de aplicativos disponíveis para a plataforma e que podem ser usados ao mesmo tempo desde que isso não dificulte a experiência do usuário.</w:t>
-      </w:r>
-    </w:p>
-    <w:p/>
+        <w:rPr>
+          <w:rFonts w:ascii="Times New Roman" w:hAnsi="Times New Roman" w:cs="Times New Roman"/>
+          <w:sz w:val="24"/>
+          <w:szCs w:val="24"/>
+        </w:rPr>
+        <w:t xml:space="preserve">ística de multitarefa e isso é potencializado no smartphone </w:t>
+      </w:r>
+      <w:r>
+        <w:rPr>
+          <w:rFonts w:ascii="Times New Roman" w:hAnsi="Times New Roman" w:cs="Times New Roman"/>
+          <w:sz w:val="24"/>
+          <w:szCs w:val="24"/>
+        </w:rPr>
+        <w:lastRenderedPageBreak/>
+        <w:t>com o grande número de aplicativos disponíveis para a plataforma e que podem ser usados ao mesmo tempo desde que isso não dificulte a experiência do usuário.</w:t>
+      </w:r>
+    </w:p>
+    <w:p>
+      <w:pPr>
+        <w:rPr>
+          <w:rFonts w:ascii="Times New Roman" w:hAnsi="Times New Roman" w:cs="Times New Roman"/>
+        </w:rPr>
+      </w:pPr>
+    </w:p>
     <w:p>
       <w:pPr>
         <w:pStyle w:val="Ttulo1"/>
@@ -4489,23 +5412,17 @@
           <w:sz w:val="24"/>
           <w:szCs w:val="24"/>
         </w:rPr>
-        <w:t xml:space="preserve">Painel </w:t>
-      </w:r>
-      <w:proofErr w:type="spellStart"/>
-      <w:r>
-        <w:rPr>
-          <w:rFonts w:ascii="Times New Roman" w:hAnsi="Times New Roman" w:cs="Times New Roman"/>
-          <w:b/>
-          <w:color w:val="000000" w:themeColor="text1"/>
-          <w:sz w:val="24"/>
-          <w:szCs w:val="24"/>
-        </w:rPr>
-        <w:t>Inspiracional</w:t>
+        <w:t>Painel Inspiracional</w:t>
       </w:r>
       <w:bookmarkEnd w:id="10"/>
-      <w:proofErr w:type="spellEnd"/>
-    </w:p>
-    <w:p/>
+    </w:p>
+    <w:p>
+      <w:pPr>
+        <w:rPr>
+          <w:rFonts w:ascii="Times New Roman" w:hAnsi="Times New Roman" w:cs="Times New Roman"/>
+        </w:rPr>
+      </w:pPr>
+    </w:p>
     <w:p>
       <w:pPr>
         <w:spacing w:after="0" w:line="360" w:lineRule="auto"/>
@@ -4542,21 +5459,31 @@
         <w:t>:</w:t>
       </w:r>
     </w:p>
-    <w:p/>
+    <w:p>
+      <w:pPr>
+        <w:rPr>
+          <w:rFonts w:ascii="Times New Roman" w:hAnsi="Times New Roman" w:cs="Times New Roman"/>
+        </w:rPr>
+      </w:pPr>
+    </w:p>
     <w:p>
       <w:pPr>
         <w:keepNext/>
         <w:jc w:val="center"/>
-      </w:pPr>
-      <w:r>
-        <w:rPr>
+        <w:rPr>
+          <w:rFonts w:ascii="Times New Roman" w:hAnsi="Times New Roman" w:cs="Times New Roman"/>
+        </w:rPr>
+      </w:pPr>
+      <w:r>
+        <w:rPr>
+          <w:rFonts w:ascii="Times New Roman" w:hAnsi="Times New Roman" w:cs="Times New Roman"/>
           <w:noProof/>
           <w:lang w:eastAsia="pt-BR"/>
         </w:rPr>
         <w:drawing>
-          <wp:inline distT="0" distB="0" distL="0" distR="0" wp14:anchorId="062DE3E3" wp14:editId="5DF38857">
-            <wp:extent cx="5029200" cy="2826435"/>
-            <wp:effectExtent l="0" t="0" r="0" b="0"/>
+          <wp:inline distT="0" distB="0" distL="0" distR="0" wp14:anchorId="0F2C9F72" wp14:editId="3DED97A7">
+            <wp:extent cx="4913202" cy="2759021"/>
+            <wp:effectExtent l="0" t="0" r="1905" b="3810"/>
             <wp:docPr id="1" name="Imagem 1"/>
             <wp:cNvGraphicFramePr>
               <a:graphicFrameLocks xmlns:a="http://schemas.openxmlformats.org/drawingml/2006/main" noChangeAspect="1"/>
@@ -4577,7 +5504,7 @@
                   <pic:spPr>
                     <a:xfrm>
                       <a:off x="0" y="0"/>
-                      <a:ext cx="5030501" cy="2827166"/>
+                      <a:ext cx="4922941" cy="2764490"/>
                     </a:xfrm>
                     <a:prstGeom prst="rect">
                       <a:avLst/>
@@ -4722,7 +5649,13 @@
         <w:t>inspiracional</w:t>
       </w:r>
     </w:p>
-    <w:p/>
+    <w:p>
+      <w:pPr>
+        <w:rPr>
+          <w:rFonts w:ascii="Times New Roman" w:hAnsi="Times New Roman" w:cs="Times New Roman"/>
+        </w:rPr>
+      </w:pPr>
+    </w:p>
     <w:p>
       <w:pPr>
         <w:pStyle w:val="Ttulo1"/>
@@ -4751,7 +5684,13 @@
       </w:r>
       <w:bookmarkEnd w:id="11"/>
     </w:p>
-    <w:p/>
+    <w:p>
+      <w:pPr>
+        <w:rPr>
+          <w:rFonts w:ascii="Times New Roman" w:hAnsi="Times New Roman" w:cs="Times New Roman"/>
+        </w:rPr>
+      </w:pPr>
+    </w:p>
     <w:p>
       <w:pPr>
         <w:spacing w:after="0" w:line="360" w:lineRule="auto"/>
@@ -4856,7 +5795,7 @@
           <w:rPr>
             <w:noProof/>
           </w:rPr>
-          <w:t>2</w:t>
+          <w:t>8</w:t>
         </w:r>
         <w:r>
           <w:fldChar w:fldCharType="end"/>
@@ -8181,7 +9120,7 @@
   <a:extraClrSchemeLst/>
   <a:extLst>
     <a:ext uri="{05A4C25C-085E-4340-85A3-A5531E510DB2}">
-      <thm15:themeFamily xmlns="" xmlns:thm15="http://schemas.microsoft.com/office/thememl/2012/main" name="Office Theme" id="{62F939B6-93AF-4DB8-9C6B-D6C7DFDC589F}" vid="{4A3C46E8-61CC-4603-A589-7422A47A8E4A}"/>
+      <thm15:themeFamily xmlns:thm15="http://schemas.microsoft.com/office/thememl/2012/main" xmlns="" name="Office Theme" id="{62F939B6-93AF-4DB8-9C6B-D6C7DFDC589F}" vid="{4A3C46E8-61CC-4603-A589-7422A47A8E4A}"/>
     </a:ext>
   </a:extLst>
 </a:theme>
@@ -8192,7 +9131,7 @@
 </file>
 
 <file path=customXml/itemProps1.xml><?xml version="1.0" encoding="utf-8"?>
-<ds:datastoreItem xmlns:ds="http://schemas.openxmlformats.org/officeDocument/2006/customXml" ds:itemID="{2BF3ED99-AE1A-41C3-A1F3-574DF3D97F80}">
+<ds:datastoreItem xmlns:ds="http://schemas.openxmlformats.org/officeDocument/2006/customXml" ds:itemID="{F3BB170D-0319-4EDF-BDD3-D5ACB6FD8369}">
   <ds:schemaRefs>
     <ds:schemaRef ds:uri="http://schemas.openxmlformats.org/officeDocument/2006/bibliography"/>
   </ds:schemaRefs>
